--- a/documentacion/ASW completo. Ampliacion-V1.0.docx
+++ b/documentacion/ASW completo. Ampliacion-V1.0.docx
@@ -496,6 +496,8 @@
           <w:r>
             <w:t>Contenido</w:t>
           </w:r>
+          <w:bookmarkStart w:id="0" w:name="_GoBack"/>
+          <w:bookmarkEnd w:id="0"/>
         </w:p>
         <w:p>
           <w:pPr>
@@ -518,7 +520,7 @@
           <w:r>
             <w:fldChar w:fldCharType="separate"/>
           </w:r>
-          <w:hyperlink w:anchor="_Toc382146906" w:history="1">
+          <w:hyperlink w:anchor="_Toc387327194" w:history="1">
             <w:r>
               <w:rPr>
                 <w:rStyle w:val="Hipervnculo"/>
@@ -546,7 +548,7 @@
                 <w:noProof/>
                 <w:webHidden/>
               </w:rPr>
-              <w:instrText xml:space="preserve"> PAGEREF _Toc382146906 \h </w:instrText>
+              <w:instrText xml:space="preserve"> PAGEREF _Toc387327194 \h </w:instrText>
             </w:r>
             <w:r>
               <w:rPr>
@@ -566,7 +568,7 @@
                 <w:noProof/>
                 <w:webHidden/>
               </w:rPr>
-              <w:t>2</w:t>
+              <w:t>3</w:t>
             </w:r>
             <w:r>
               <w:rPr>
@@ -589,7 +591,7 @@
               <w:lang w:eastAsia="es-ES"/>
             </w:rPr>
           </w:pPr>
-          <w:hyperlink w:anchor="_Toc382146907" w:history="1">
+          <w:hyperlink w:anchor="_Toc387327195" w:history="1">
             <w:r>
               <w:rPr>
                 <w:rStyle w:val="Hipervnculo"/>
@@ -617,7 +619,7 @@
                 <w:noProof/>
                 <w:webHidden/>
               </w:rPr>
-              <w:instrText xml:space="preserve"> PAGEREF _Toc382146907 \h </w:instrText>
+              <w:instrText xml:space="preserve"> PAGEREF _Toc387327195 \h </w:instrText>
             </w:r>
             <w:r>
               <w:rPr>
@@ -637,7 +639,7 @@
                 <w:noProof/>
                 <w:webHidden/>
               </w:rPr>
-              <w:t>2</w:t>
+              <w:t>3</w:t>
             </w:r>
             <w:r>
               <w:rPr>
@@ -660,7 +662,7 @@
               <w:lang w:eastAsia="es-ES"/>
             </w:rPr>
           </w:pPr>
-          <w:hyperlink w:anchor="_Toc382146908" w:history="1">
+          <w:hyperlink w:anchor="_Toc387327196" w:history="1">
             <w:r>
               <w:rPr>
                 <w:rStyle w:val="Hipervnculo"/>
@@ -688,7 +690,7 @@
                 <w:noProof/>
                 <w:webHidden/>
               </w:rPr>
-              <w:instrText xml:space="preserve"> PAGEREF _Toc382146908 \h </w:instrText>
+              <w:instrText xml:space="preserve"> PAGEREF _Toc387327196 \h </w:instrText>
             </w:r>
             <w:r>
               <w:rPr>
@@ -709,6 +711,149 @@
                 <w:webHidden/>
               </w:rPr>
               <w:t>3</w:t>
+            </w:r>
+            <w:r>
+              <w:rPr>
+                <w:noProof/>
+                <w:webHidden/>
+              </w:rPr>
+              <w:fldChar w:fldCharType="end"/>
+            </w:r>
+          </w:hyperlink>
+        </w:p>
+        <w:p>
+          <w:pPr>
+            <w:pStyle w:val="TDC1"/>
+            <w:tabs>
+              <w:tab w:val="right" w:leader="dot" w:pos="8494"/>
+            </w:tabs>
+            <w:rPr>
+              <w:rFonts w:eastAsiaTheme="minorEastAsia"/>
+              <w:noProof/>
+              <w:lang w:eastAsia="es-ES"/>
+            </w:rPr>
+          </w:pPr>
+          <w:hyperlink w:anchor="_Toc387327197" w:history="1">
+            <w:r>
+              <w:rPr>
+                <w:rStyle w:val="Hipervnculo"/>
+                <w:rFonts w:ascii="Arial" w:hAnsi="Arial" w:cs="Arial"/>
+                <w:noProof/>
+              </w:rPr>
+              <w:t>Metodología usada</w:t>
+            </w:r>
+            <w:r>
+              <w:rPr>
+                <w:noProof/>
+                <w:webHidden/>
+              </w:rPr>
+              <w:tab/>
+            </w:r>
+            <w:r>
+              <w:rPr>
+                <w:noProof/>
+                <w:webHidden/>
+              </w:rPr>
+              <w:fldChar w:fldCharType="begin"/>
+            </w:r>
+            <w:r>
+              <w:rPr>
+                <w:noProof/>
+                <w:webHidden/>
+              </w:rPr>
+              <w:instrText xml:space="preserve"> PAGEREF _Toc387327197 \h </w:instrText>
+            </w:r>
+            <w:r>
+              <w:rPr>
+                <w:noProof/>
+                <w:webHidden/>
+              </w:rPr>
+            </w:r>
+            <w:r>
+              <w:rPr>
+                <w:noProof/>
+                <w:webHidden/>
+              </w:rPr>
+              <w:fldChar w:fldCharType="separate"/>
+            </w:r>
+            <w:r>
+              <w:rPr>
+                <w:noProof/>
+                <w:webHidden/>
+              </w:rPr>
+              <w:t>4</w:t>
+            </w:r>
+            <w:r>
+              <w:rPr>
+                <w:noProof/>
+                <w:webHidden/>
+              </w:rPr>
+              <w:fldChar w:fldCharType="end"/>
+            </w:r>
+          </w:hyperlink>
+        </w:p>
+        <w:p>
+          <w:pPr>
+            <w:pStyle w:val="TDC1"/>
+            <w:tabs>
+              <w:tab w:val="right" w:leader="dot" w:pos="8494"/>
+            </w:tabs>
+            <w:rPr>
+              <w:rFonts w:eastAsiaTheme="minorEastAsia"/>
+              <w:noProof/>
+              <w:lang w:eastAsia="es-ES"/>
+            </w:rPr>
+          </w:pPr>
+          <w:hyperlink w:anchor="_Toc387327198" w:history="1">
+            <w:r>
+              <w:rPr>
+                <w:rStyle w:val="Hipervnculo"/>
+                <w:rFonts w:ascii="Arial" w:hAnsi="Arial" w:cs="Arial"/>
+                <w:noProof/>
+                <w:lang w:eastAsia="es-ES"/>
+              </w:rPr>
+              <w:t>Identificación de los Interesados (Stakeholders)</w:t>
+            </w:r>
+            <w:r>
+              <w:rPr>
+                <w:noProof/>
+                <w:webHidden/>
+              </w:rPr>
+              <w:tab/>
+            </w:r>
+            <w:r>
+              <w:rPr>
+                <w:noProof/>
+                <w:webHidden/>
+              </w:rPr>
+              <w:fldChar w:fldCharType="begin"/>
+            </w:r>
+            <w:r>
+              <w:rPr>
+                <w:noProof/>
+                <w:webHidden/>
+              </w:rPr>
+              <w:instrText xml:space="preserve"> PAGEREF _Toc387327198 \h </w:instrText>
+            </w:r>
+            <w:r>
+              <w:rPr>
+                <w:noProof/>
+                <w:webHidden/>
+              </w:rPr>
+            </w:r>
+            <w:r>
+              <w:rPr>
+                <w:noProof/>
+                <w:webHidden/>
+              </w:rPr>
+              <w:fldChar w:fldCharType="separate"/>
+            </w:r>
+            <w:r>
+              <w:rPr>
+                <w:noProof/>
+                <w:webHidden/>
+              </w:rPr>
+              <w:t>4</w:t>
             </w:r>
             <w:r>
               <w:rPr>
@@ -731,14 +876,14 @@
               <w:lang w:eastAsia="es-ES"/>
             </w:rPr>
           </w:pPr>
-          <w:hyperlink w:anchor="_Toc382146909" w:history="1">
+          <w:hyperlink w:anchor="_Toc387327199" w:history="1">
             <w:r>
               <w:rPr>
                 <w:rStyle w:val="Hipervnculo"/>
                 <w:rFonts w:ascii="Arial" w:hAnsi="Arial" w:cs="Arial"/>
                 <w:noProof/>
               </w:rPr>
-              <w:t>Metodología usada.</w:t>
+              <w:t>Descripción de Stakeholders</w:t>
             </w:r>
             <w:r>
               <w:rPr>
@@ -759,7 +904,7 @@
                 <w:noProof/>
                 <w:webHidden/>
               </w:rPr>
-              <w:instrText xml:space="preserve"> PAGEREF _Toc382146909 \h </w:instrText>
+              <w:instrText xml:space="preserve"> PAGEREF _Toc387327199 \h </w:instrText>
             </w:r>
             <w:r>
               <w:rPr>
@@ -779,7 +924,7 @@
                 <w:noProof/>
                 <w:webHidden/>
               </w:rPr>
-              <w:t>3</w:t>
+              <w:t>4</w:t>
             </w:r>
             <w:r>
               <w:rPr>
@@ -802,14 +947,14 @@
               <w:lang w:eastAsia="es-ES"/>
             </w:rPr>
           </w:pPr>
-          <w:hyperlink w:anchor="_Toc382146910" w:history="1">
+          <w:hyperlink w:anchor="_Toc387327200" w:history="1">
             <w:r>
               <w:rPr>
                 <w:rStyle w:val="Hipervnculo"/>
                 <w:rFonts w:ascii="Arial" w:hAnsi="Arial" w:cs="Arial"/>
                 <w:noProof/>
               </w:rPr>
-              <w:t>Identificación de los Interesados (Stakeholders)</w:t>
+              <w:t>Usuarios/Clientes</w:t>
             </w:r>
             <w:r>
               <w:rPr>
@@ -830,7 +975,7 @@
                 <w:noProof/>
                 <w:webHidden/>
               </w:rPr>
-              <w:instrText xml:space="preserve"> PAGEREF _Toc382146910 \h </w:instrText>
+              <w:instrText xml:space="preserve"> PAGEREF _Toc387327200 \h </w:instrText>
             </w:r>
             <w:r>
               <w:rPr>
@@ -850,7 +995,7 @@
                 <w:noProof/>
                 <w:webHidden/>
               </w:rPr>
-              <w:t>3</w:t>
+              <w:t>4</w:t>
             </w:r>
             <w:r>
               <w:rPr>
@@ -873,14 +1018,14 @@
               <w:lang w:eastAsia="es-ES"/>
             </w:rPr>
           </w:pPr>
-          <w:hyperlink w:anchor="_Toc382146911" w:history="1">
+          <w:hyperlink w:anchor="_Toc387327201" w:history="1">
             <w:r>
               <w:rPr>
                 <w:rStyle w:val="Hipervnculo"/>
                 <w:rFonts w:ascii="Arial" w:hAnsi="Arial" w:cs="Arial"/>
                 <w:noProof/>
               </w:rPr>
-              <w:t>Descripción de Stakeholders</w:t>
+              <w:t>Directores del proyecto</w:t>
             </w:r>
             <w:r>
               <w:rPr>
@@ -901,7 +1046,7 @@
                 <w:noProof/>
                 <w:webHidden/>
               </w:rPr>
-              <w:instrText xml:space="preserve"> PAGEREF _Toc382146911 \h </w:instrText>
+              <w:instrText xml:space="preserve"> PAGEREF _Toc387327201 \h </w:instrText>
             </w:r>
             <w:r>
               <w:rPr>
@@ -921,7 +1066,7 @@
                 <w:noProof/>
                 <w:webHidden/>
               </w:rPr>
-              <w:t>3</w:t>
+              <w:t>4</w:t>
             </w:r>
             <w:r>
               <w:rPr>
@@ -944,14 +1089,14 @@
               <w:lang w:eastAsia="es-ES"/>
             </w:rPr>
           </w:pPr>
-          <w:hyperlink w:anchor="_Toc382146912" w:history="1">
+          <w:hyperlink w:anchor="_Toc387327202" w:history="1">
             <w:r>
               <w:rPr>
                 <w:rStyle w:val="Hipervnculo"/>
                 <w:rFonts w:ascii="Arial" w:hAnsi="Arial" w:cs="Arial"/>
                 <w:noProof/>
               </w:rPr>
-              <w:t>Usuarios/Clientes</w:t>
+              <w:t>Desarrolladores</w:t>
             </w:r>
             <w:r>
               <w:rPr>
@@ -972,7 +1117,7 @@
                 <w:noProof/>
                 <w:webHidden/>
               </w:rPr>
-              <w:instrText xml:space="preserve"> PAGEREF _Toc382146912 \h </w:instrText>
+              <w:instrText xml:space="preserve"> PAGEREF _Toc387327202 \h </w:instrText>
             </w:r>
             <w:r>
               <w:rPr>
@@ -992,7 +1137,156 @@
                 <w:noProof/>
                 <w:webHidden/>
               </w:rPr>
-              <w:t>3</w:t>
+              <w:t>4</w:t>
+            </w:r>
+            <w:r>
+              <w:rPr>
+                <w:noProof/>
+                <w:webHidden/>
+              </w:rPr>
+              <w:fldChar w:fldCharType="end"/>
+            </w:r>
+          </w:hyperlink>
+        </w:p>
+        <w:p>
+          <w:pPr>
+            <w:pStyle w:val="TDC1"/>
+            <w:tabs>
+              <w:tab w:val="right" w:leader="dot" w:pos="8494"/>
+            </w:tabs>
+            <w:rPr>
+              <w:rFonts w:eastAsiaTheme="minorEastAsia"/>
+              <w:noProof/>
+              <w:lang w:eastAsia="es-ES"/>
+            </w:rPr>
+          </w:pPr>
+          <w:hyperlink w:anchor="_Toc387327203" w:history="1">
+            <w:r>
+              <w:rPr>
+                <w:rStyle w:val="Hipervnculo"/>
+                <w:noProof/>
+              </w:rPr>
+              <w:t xml:space="preserve">Lista actualizada de </w:t>
+            </w:r>
+            <w:r>
+              <w:rPr>
+                <w:rStyle w:val="Hipervnculo"/>
+                <w:rFonts w:ascii="Arial" w:hAnsi="Arial" w:cs="Arial"/>
+                <w:noProof/>
+              </w:rPr>
+              <w:t>Stakeholders</w:t>
+            </w:r>
+            <w:r>
+              <w:rPr>
+                <w:noProof/>
+                <w:webHidden/>
+              </w:rPr>
+              <w:tab/>
+            </w:r>
+            <w:r>
+              <w:rPr>
+                <w:noProof/>
+                <w:webHidden/>
+              </w:rPr>
+              <w:fldChar w:fldCharType="begin"/>
+            </w:r>
+            <w:r>
+              <w:rPr>
+                <w:noProof/>
+                <w:webHidden/>
+              </w:rPr>
+              <w:instrText xml:space="preserve"> PAGEREF _Toc387327203 \h </w:instrText>
+            </w:r>
+            <w:r>
+              <w:rPr>
+                <w:noProof/>
+                <w:webHidden/>
+              </w:rPr>
+            </w:r>
+            <w:r>
+              <w:rPr>
+                <w:noProof/>
+                <w:webHidden/>
+              </w:rPr>
+              <w:fldChar w:fldCharType="separate"/>
+            </w:r>
+            <w:r>
+              <w:rPr>
+                <w:noProof/>
+                <w:webHidden/>
+              </w:rPr>
+              <w:t>5</w:t>
+            </w:r>
+            <w:r>
+              <w:rPr>
+                <w:noProof/>
+                <w:webHidden/>
+              </w:rPr>
+              <w:fldChar w:fldCharType="end"/>
+            </w:r>
+          </w:hyperlink>
+        </w:p>
+        <w:p>
+          <w:pPr>
+            <w:pStyle w:val="TDC1"/>
+            <w:tabs>
+              <w:tab w:val="right" w:leader="dot" w:pos="8494"/>
+            </w:tabs>
+            <w:rPr>
+              <w:rFonts w:eastAsiaTheme="minorEastAsia"/>
+              <w:noProof/>
+              <w:lang w:eastAsia="es-ES"/>
+            </w:rPr>
+          </w:pPr>
+          <w:hyperlink w:anchor="_Toc387327204" w:history="1">
+            <w:r>
+              <w:rPr>
+                <w:rStyle w:val="Hipervnculo"/>
+                <w:rFonts w:ascii="Arial" w:hAnsi="Arial" w:cs="Arial"/>
+                <w:noProof/>
+              </w:rPr>
+              <w:t>Atributos de calidad</w:t>
+            </w:r>
+            <w:r>
+              <w:rPr>
+                <w:noProof/>
+                <w:webHidden/>
+              </w:rPr>
+              <w:tab/>
+            </w:r>
+            <w:r>
+              <w:rPr>
+                <w:noProof/>
+                <w:webHidden/>
+              </w:rPr>
+              <w:fldChar w:fldCharType="begin"/>
+            </w:r>
+            <w:r>
+              <w:rPr>
+                <w:noProof/>
+                <w:webHidden/>
+              </w:rPr>
+              <w:instrText xml:space="preserve"> PAGEREF _Toc387327204 \h </w:instrText>
+            </w:r>
+            <w:r>
+              <w:rPr>
+                <w:noProof/>
+                <w:webHidden/>
+              </w:rPr>
+            </w:r>
+            <w:r>
+              <w:rPr>
+                <w:noProof/>
+                <w:webHidden/>
+              </w:rPr>
+              <w:fldChar w:fldCharType="separate"/>
+            </w:r>
+            <w:r>
+              <w:rPr>
+                <w:noProof/>
+                <w:webHidden/>
+              </w:rPr>
+              <w:t>5</w:t>
             </w:r>
             <w:r>
               <w:rPr>
@@ -1015,14 +1309,14 @@
               <w:lang w:eastAsia="es-ES"/>
             </w:rPr>
           </w:pPr>
-          <w:hyperlink w:anchor="_Toc382146913" w:history="1">
+          <w:hyperlink w:anchor="_Toc387327205" w:history="1">
             <w:r>
               <w:rPr>
                 <w:rStyle w:val="Hipervnculo"/>
                 <w:rFonts w:ascii="Arial" w:hAnsi="Arial" w:cs="Arial"/>
                 <w:noProof/>
               </w:rPr>
-              <w:t>Directores del proyecto</w:t>
+              <w:t>Disponibilidad</w:t>
             </w:r>
             <w:r>
               <w:rPr>
@@ -1043,7 +1337,7 @@
                 <w:noProof/>
                 <w:webHidden/>
               </w:rPr>
-              <w:instrText xml:space="preserve"> PAGEREF _Toc382146913 \h </w:instrText>
+              <w:instrText xml:space="preserve"> PAGEREF _Toc387327205 \h </w:instrText>
             </w:r>
             <w:r>
               <w:rPr>
@@ -1063,7 +1357,7 @@
                 <w:noProof/>
                 <w:webHidden/>
               </w:rPr>
-              <w:t>3</w:t>
+              <w:t>5</w:t>
             </w:r>
             <w:r>
               <w:rPr>
@@ -1086,14 +1380,14 @@
               <w:lang w:eastAsia="es-ES"/>
             </w:rPr>
           </w:pPr>
-          <w:hyperlink w:anchor="_Toc382146914" w:history="1">
+          <w:hyperlink w:anchor="_Toc387327206" w:history="1">
             <w:r>
               <w:rPr>
                 <w:rStyle w:val="Hipervnculo"/>
                 <w:rFonts w:ascii="Arial" w:hAnsi="Arial" w:cs="Arial"/>
                 <w:noProof/>
               </w:rPr>
-              <w:t>Desarrolladores</w:t>
+              <w:t>Modificabilidad</w:t>
             </w:r>
             <w:r>
               <w:rPr>
@@ -1114,7 +1408,7 @@
                 <w:noProof/>
                 <w:webHidden/>
               </w:rPr>
-              <w:instrText xml:space="preserve"> PAGEREF _Toc382146914 \h </w:instrText>
+              <w:instrText xml:space="preserve"> PAGEREF _Toc387327206 \h </w:instrText>
             </w:r>
             <w:r>
               <w:rPr>
@@ -1134,7 +1428,291 @@
                 <w:noProof/>
                 <w:webHidden/>
               </w:rPr>
-              <w:t>4</w:t>
+              <w:t>5</w:t>
+            </w:r>
+            <w:r>
+              <w:rPr>
+                <w:noProof/>
+                <w:webHidden/>
+              </w:rPr>
+              <w:fldChar w:fldCharType="end"/>
+            </w:r>
+          </w:hyperlink>
+        </w:p>
+        <w:p>
+          <w:pPr>
+            <w:pStyle w:val="TDC2"/>
+            <w:tabs>
+              <w:tab w:val="right" w:leader="dot" w:pos="8494"/>
+            </w:tabs>
+            <w:rPr>
+              <w:rFonts w:eastAsiaTheme="minorEastAsia"/>
+              <w:noProof/>
+              <w:lang w:eastAsia="es-ES"/>
+            </w:rPr>
+          </w:pPr>
+          <w:hyperlink w:anchor="_Toc387327207" w:history="1">
+            <w:r>
+              <w:rPr>
+                <w:rStyle w:val="Hipervnculo"/>
+                <w:rFonts w:ascii="Arial" w:hAnsi="Arial" w:cs="Arial"/>
+                <w:noProof/>
+              </w:rPr>
+              <w:t>Rendimiento</w:t>
+            </w:r>
+            <w:r>
+              <w:rPr>
+                <w:noProof/>
+                <w:webHidden/>
+              </w:rPr>
+              <w:tab/>
+            </w:r>
+            <w:r>
+              <w:rPr>
+                <w:noProof/>
+                <w:webHidden/>
+              </w:rPr>
+              <w:fldChar w:fldCharType="begin"/>
+            </w:r>
+            <w:r>
+              <w:rPr>
+                <w:noProof/>
+                <w:webHidden/>
+              </w:rPr>
+              <w:instrText xml:space="preserve"> PAGEREF _Toc387327207 \h </w:instrText>
+            </w:r>
+            <w:r>
+              <w:rPr>
+                <w:noProof/>
+                <w:webHidden/>
+              </w:rPr>
+            </w:r>
+            <w:r>
+              <w:rPr>
+                <w:noProof/>
+                <w:webHidden/>
+              </w:rPr>
+              <w:fldChar w:fldCharType="separate"/>
+            </w:r>
+            <w:r>
+              <w:rPr>
+                <w:noProof/>
+                <w:webHidden/>
+              </w:rPr>
+              <w:t>5</w:t>
+            </w:r>
+            <w:r>
+              <w:rPr>
+                <w:noProof/>
+                <w:webHidden/>
+              </w:rPr>
+              <w:fldChar w:fldCharType="end"/>
+            </w:r>
+          </w:hyperlink>
+        </w:p>
+        <w:p>
+          <w:pPr>
+            <w:pStyle w:val="TDC2"/>
+            <w:tabs>
+              <w:tab w:val="right" w:leader="dot" w:pos="8494"/>
+            </w:tabs>
+            <w:rPr>
+              <w:rFonts w:eastAsiaTheme="minorEastAsia"/>
+              <w:noProof/>
+              <w:lang w:eastAsia="es-ES"/>
+            </w:rPr>
+          </w:pPr>
+          <w:hyperlink w:anchor="_Toc387327208" w:history="1">
+            <w:r>
+              <w:rPr>
+                <w:rStyle w:val="Hipervnculo"/>
+                <w:rFonts w:ascii="Arial" w:hAnsi="Arial" w:cs="Arial"/>
+                <w:noProof/>
+              </w:rPr>
+              <w:t>Seguridad</w:t>
+            </w:r>
+            <w:r>
+              <w:rPr>
+                <w:noProof/>
+                <w:webHidden/>
+              </w:rPr>
+              <w:tab/>
+            </w:r>
+            <w:r>
+              <w:rPr>
+                <w:noProof/>
+                <w:webHidden/>
+              </w:rPr>
+              <w:fldChar w:fldCharType="begin"/>
+            </w:r>
+            <w:r>
+              <w:rPr>
+                <w:noProof/>
+                <w:webHidden/>
+              </w:rPr>
+              <w:instrText xml:space="preserve"> PAGEREF _Toc387327208 \h </w:instrText>
+            </w:r>
+            <w:r>
+              <w:rPr>
+                <w:noProof/>
+                <w:webHidden/>
+              </w:rPr>
+            </w:r>
+            <w:r>
+              <w:rPr>
+                <w:noProof/>
+                <w:webHidden/>
+              </w:rPr>
+              <w:fldChar w:fldCharType="separate"/>
+            </w:r>
+            <w:r>
+              <w:rPr>
+                <w:noProof/>
+                <w:webHidden/>
+              </w:rPr>
+              <w:t>5</w:t>
+            </w:r>
+            <w:r>
+              <w:rPr>
+                <w:noProof/>
+                <w:webHidden/>
+              </w:rPr>
+              <w:fldChar w:fldCharType="end"/>
+            </w:r>
+          </w:hyperlink>
+        </w:p>
+        <w:p>
+          <w:pPr>
+            <w:pStyle w:val="TDC2"/>
+            <w:tabs>
+              <w:tab w:val="right" w:leader="dot" w:pos="8494"/>
+            </w:tabs>
+            <w:rPr>
+              <w:rFonts w:eastAsiaTheme="minorEastAsia"/>
+              <w:noProof/>
+              <w:lang w:eastAsia="es-ES"/>
+            </w:rPr>
+          </w:pPr>
+          <w:hyperlink w:anchor="_Toc387327209" w:history="1">
+            <w:r>
+              <w:rPr>
+                <w:rStyle w:val="Hipervnculo"/>
+                <w:rFonts w:ascii="Arial" w:hAnsi="Arial" w:cs="Arial"/>
+                <w:noProof/>
+              </w:rPr>
+              <w:t>Testabilidad</w:t>
+            </w:r>
+            <w:r>
+              <w:rPr>
+                <w:noProof/>
+                <w:webHidden/>
+              </w:rPr>
+              <w:tab/>
+            </w:r>
+            <w:r>
+              <w:rPr>
+                <w:noProof/>
+                <w:webHidden/>
+              </w:rPr>
+              <w:fldChar w:fldCharType="begin"/>
+            </w:r>
+            <w:r>
+              <w:rPr>
+                <w:noProof/>
+                <w:webHidden/>
+              </w:rPr>
+              <w:instrText xml:space="preserve"> PAGEREF _Toc387327209 \h </w:instrText>
+            </w:r>
+            <w:r>
+              <w:rPr>
+                <w:noProof/>
+                <w:webHidden/>
+              </w:rPr>
+            </w:r>
+            <w:r>
+              <w:rPr>
+                <w:noProof/>
+                <w:webHidden/>
+              </w:rPr>
+              <w:fldChar w:fldCharType="separate"/>
+            </w:r>
+            <w:r>
+              <w:rPr>
+                <w:noProof/>
+                <w:webHidden/>
+              </w:rPr>
+              <w:t>6</w:t>
+            </w:r>
+            <w:r>
+              <w:rPr>
+                <w:noProof/>
+                <w:webHidden/>
+              </w:rPr>
+              <w:fldChar w:fldCharType="end"/>
+            </w:r>
+          </w:hyperlink>
+        </w:p>
+        <w:p>
+          <w:pPr>
+            <w:pStyle w:val="TDC2"/>
+            <w:tabs>
+              <w:tab w:val="right" w:leader="dot" w:pos="8494"/>
+            </w:tabs>
+            <w:rPr>
+              <w:rFonts w:eastAsiaTheme="minorEastAsia"/>
+              <w:noProof/>
+              <w:lang w:eastAsia="es-ES"/>
+            </w:rPr>
+          </w:pPr>
+          <w:hyperlink w:anchor="_Toc387327210" w:history="1">
+            <w:r>
+              <w:rPr>
+                <w:rStyle w:val="Hipervnculo"/>
+                <w:rFonts w:ascii="Arial" w:hAnsi="Arial" w:cs="Arial"/>
+                <w:noProof/>
+              </w:rPr>
+              <w:t>Usabilidad</w:t>
+            </w:r>
+            <w:r>
+              <w:rPr>
+                <w:noProof/>
+                <w:webHidden/>
+              </w:rPr>
+              <w:tab/>
+            </w:r>
+            <w:r>
+              <w:rPr>
+                <w:noProof/>
+                <w:webHidden/>
+              </w:rPr>
+              <w:fldChar w:fldCharType="begin"/>
+            </w:r>
+            <w:r>
+              <w:rPr>
+                <w:noProof/>
+                <w:webHidden/>
+              </w:rPr>
+              <w:instrText xml:space="preserve"> PAGEREF _Toc387327210 \h </w:instrText>
+            </w:r>
+            <w:r>
+              <w:rPr>
+                <w:noProof/>
+                <w:webHidden/>
+              </w:rPr>
+            </w:r>
+            <w:r>
+              <w:rPr>
+                <w:noProof/>
+                <w:webHidden/>
+              </w:rPr>
+              <w:fldChar w:fldCharType="separate"/>
+            </w:r>
+            <w:r>
+              <w:rPr>
+                <w:noProof/>
+                <w:webHidden/>
+              </w:rPr>
+              <w:t>6</w:t>
             </w:r>
             <w:r>
               <w:rPr>
@@ -1157,21 +1735,85 @@
               <w:lang w:eastAsia="es-ES"/>
             </w:rPr>
           </w:pPr>
-          <w:hyperlink w:anchor="_Toc382146915" w:history="1">
+          <w:hyperlink w:anchor="_Toc387327211" w:history="1">
             <w:r>
               <w:rPr>
                 <w:rStyle w:val="Hipervnculo"/>
-                <w:noProof/>
-              </w:rPr>
-              <w:t xml:space="preserve">Lista actualizada de </w:t>
-            </w:r>
+                <w:rFonts w:ascii="Arial" w:hAnsi="Arial" w:cs="Arial"/>
+                <w:noProof/>
+              </w:rPr>
+              <w:t>Primer acercamiento a la solución</w:t>
+            </w:r>
+            <w:r>
+              <w:rPr>
+                <w:noProof/>
+                <w:webHidden/>
+              </w:rPr>
+              <w:tab/>
+            </w:r>
+            <w:r>
+              <w:rPr>
+                <w:noProof/>
+                <w:webHidden/>
+              </w:rPr>
+              <w:fldChar w:fldCharType="begin"/>
+            </w:r>
+            <w:r>
+              <w:rPr>
+                <w:noProof/>
+                <w:webHidden/>
+              </w:rPr>
+              <w:instrText xml:space="preserve"> PAGEREF _Toc387327211 \h </w:instrText>
+            </w:r>
+            <w:r>
+              <w:rPr>
+                <w:noProof/>
+                <w:webHidden/>
+              </w:rPr>
+            </w:r>
+            <w:r>
+              <w:rPr>
+                <w:noProof/>
+                <w:webHidden/>
+              </w:rPr>
+              <w:fldChar w:fldCharType="separate"/>
+            </w:r>
+            <w:r>
+              <w:rPr>
+                <w:noProof/>
+                <w:webHidden/>
+              </w:rPr>
+              <w:t>6</w:t>
+            </w:r>
+            <w:r>
+              <w:rPr>
+                <w:noProof/>
+                <w:webHidden/>
+              </w:rPr>
+              <w:fldChar w:fldCharType="end"/>
+            </w:r>
+          </w:hyperlink>
+        </w:p>
+        <w:p>
+          <w:pPr>
+            <w:pStyle w:val="TDC2"/>
+            <w:tabs>
+              <w:tab w:val="right" w:leader="dot" w:pos="8494"/>
+            </w:tabs>
+            <w:rPr>
+              <w:rFonts w:eastAsiaTheme="minorEastAsia"/>
+              <w:noProof/>
+              <w:lang w:eastAsia="es-ES"/>
+            </w:rPr>
+          </w:pPr>
+          <w:hyperlink w:anchor="_Toc387327212" w:history="1">
             <w:r>
               <w:rPr>
                 <w:rStyle w:val="Hipervnculo"/>
                 <w:rFonts w:ascii="Arial" w:hAnsi="Arial" w:cs="Arial"/>
                 <w:noProof/>
               </w:rPr>
-              <w:t>Stakeholders</w:t>
+              <w:t>Riesgos</w:t>
             </w:r>
             <w:r>
               <w:rPr>
@@ -1192,7 +1834,7 @@
                 <w:noProof/>
                 <w:webHidden/>
               </w:rPr>
-              <w:instrText xml:space="preserve"> PAGEREF _Toc382146915 \h </w:instrText>
+              <w:instrText xml:space="preserve"> PAGEREF _Toc387327212 \h </w:instrText>
             </w:r>
             <w:r>
               <w:rPr>
@@ -1212,7 +1854,148 @@
                 <w:noProof/>
                 <w:webHidden/>
               </w:rPr>
-              <w:t>4</w:t>
+              <w:t>6</w:t>
+            </w:r>
+            <w:r>
+              <w:rPr>
+                <w:noProof/>
+                <w:webHidden/>
+              </w:rPr>
+              <w:fldChar w:fldCharType="end"/>
+            </w:r>
+          </w:hyperlink>
+        </w:p>
+        <w:p>
+          <w:pPr>
+            <w:pStyle w:val="TDC2"/>
+            <w:tabs>
+              <w:tab w:val="right" w:leader="dot" w:pos="8494"/>
+            </w:tabs>
+            <w:rPr>
+              <w:rFonts w:eastAsiaTheme="minorEastAsia"/>
+              <w:noProof/>
+              <w:lang w:eastAsia="es-ES"/>
+            </w:rPr>
+          </w:pPr>
+          <w:hyperlink w:anchor="_Toc387327213" w:history="1">
+            <w:r>
+              <w:rPr>
+                <w:rStyle w:val="Hipervnculo"/>
+                <w:noProof/>
+              </w:rPr>
+              <w:t>Solución a los mismos</w:t>
+            </w:r>
+            <w:r>
+              <w:rPr>
+                <w:noProof/>
+                <w:webHidden/>
+              </w:rPr>
+              <w:tab/>
+            </w:r>
+            <w:r>
+              <w:rPr>
+                <w:noProof/>
+                <w:webHidden/>
+              </w:rPr>
+              <w:fldChar w:fldCharType="begin"/>
+            </w:r>
+            <w:r>
+              <w:rPr>
+                <w:noProof/>
+                <w:webHidden/>
+              </w:rPr>
+              <w:instrText xml:space="preserve"> PAGEREF _Toc387327213 \h </w:instrText>
+            </w:r>
+            <w:r>
+              <w:rPr>
+                <w:noProof/>
+                <w:webHidden/>
+              </w:rPr>
+            </w:r>
+            <w:r>
+              <w:rPr>
+                <w:noProof/>
+                <w:webHidden/>
+              </w:rPr>
+              <w:fldChar w:fldCharType="separate"/>
+            </w:r>
+            <w:r>
+              <w:rPr>
+                <w:noProof/>
+                <w:webHidden/>
+              </w:rPr>
+              <w:t>7</w:t>
+            </w:r>
+            <w:r>
+              <w:rPr>
+                <w:noProof/>
+                <w:webHidden/>
+              </w:rPr>
+              <w:fldChar w:fldCharType="end"/>
+            </w:r>
+          </w:hyperlink>
+        </w:p>
+        <w:p>
+          <w:pPr>
+            <w:pStyle w:val="TDC2"/>
+            <w:tabs>
+              <w:tab w:val="right" w:leader="dot" w:pos="8494"/>
+            </w:tabs>
+            <w:rPr>
+              <w:rFonts w:eastAsiaTheme="minorEastAsia"/>
+              <w:noProof/>
+              <w:lang w:eastAsia="es-ES"/>
+            </w:rPr>
+          </w:pPr>
+          <w:hyperlink w:anchor="_Toc387327214" w:history="1">
+            <w:r>
+              <w:rPr>
+                <w:rStyle w:val="Hipervnculo"/>
+                <w:rFonts w:ascii="Arial" w:hAnsi="Arial" w:cs="Arial"/>
+                <w:noProof/>
+              </w:rPr>
+              <w:t>Repercusiones</w:t>
+            </w:r>
+            <w:r>
+              <w:rPr>
+                <w:noProof/>
+                <w:webHidden/>
+              </w:rPr>
+              <w:tab/>
+            </w:r>
+            <w:r>
+              <w:rPr>
+                <w:noProof/>
+                <w:webHidden/>
+              </w:rPr>
+              <w:fldChar w:fldCharType="begin"/>
+            </w:r>
+            <w:r>
+              <w:rPr>
+                <w:noProof/>
+                <w:webHidden/>
+              </w:rPr>
+              <w:instrText xml:space="preserve"> PAGEREF _Toc387327214 \h </w:instrText>
+            </w:r>
+            <w:r>
+              <w:rPr>
+                <w:noProof/>
+                <w:webHidden/>
+              </w:rPr>
+            </w:r>
+            <w:r>
+              <w:rPr>
+                <w:noProof/>
+                <w:webHidden/>
+              </w:rPr>
+              <w:fldChar w:fldCharType="separate"/>
+            </w:r>
+            <w:r>
+              <w:rPr>
+                <w:noProof/>
+                <w:webHidden/>
+              </w:rPr>
+              <w:t>7</w:t>
             </w:r>
             <w:r>
               <w:rPr>
@@ -1235,11 +2018,10 @@
               <w:lang w:eastAsia="es-ES"/>
             </w:rPr>
           </w:pPr>
-          <w:hyperlink w:anchor="_Toc382146916" w:history="1">
+          <w:hyperlink w:anchor="_Toc387327215" w:history="1">
             <w:r>
               <w:rPr>
                 <w:rStyle w:val="Hipervnculo"/>
-                <w:rFonts w:ascii="Arial" w:hAnsi="Arial" w:cs="Arial"/>
                 <w:noProof/>
               </w:rPr>
               <w:t>Atributos de calidad</w:t>
@@ -1263,7 +2045,7 @@
                 <w:noProof/>
                 <w:webHidden/>
               </w:rPr>
-              <w:instrText xml:space="preserve"> PAGEREF _Toc382146916 \h </w:instrText>
+              <w:instrText xml:space="preserve"> PAGEREF _Toc387327215 \h </w:instrText>
             </w:r>
             <w:r>
               <w:rPr>
@@ -1283,7 +2065,148 @@
                 <w:noProof/>
                 <w:webHidden/>
               </w:rPr>
-              <w:t>4</w:t>
+              <w:t>8</w:t>
+            </w:r>
+            <w:r>
+              <w:rPr>
+                <w:noProof/>
+                <w:webHidden/>
+              </w:rPr>
+              <w:fldChar w:fldCharType="end"/>
+            </w:r>
+          </w:hyperlink>
+        </w:p>
+        <w:p>
+          <w:pPr>
+            <w:pStyle w:val="TDC1"/>
+            <w:tabs>
+              <w:tab w:val="right" w:leader="dot" w:pos="8494"/>
+            </w:tabs>
+            <w:rPr>
+              <w:rFonts w:eastAsiaTheme="minorEastAsia"/>
+              <w:noProof/>
+              <w:lang w:eastAsia="es-ES"/>
+            </w:rPr>
+          </w:pPr>
+          <w:hyperlink w:anchor="_Toc387327216" w:history="1">
+            <w:r>
+              <w:rPr>
+                <w:rStyle w:val="Hipervnculo"/>
+                <w:rFonts w:ascii="Arial" w:hAnsi="Arial" w:cs="Arial"/>
+                <w:noProof/>
+              </w:rPr>
+              <w:t>Atributos de calidad e interesados</w:t>
+            </w:r>
+            <w:r>
+              <w:rPr>
+                <w:noProof/>
+                <w:webHidden/>
+              </w:rPr>
+              <w:tab/>
+            </w:r>
+            <w:r>
+              <w:rPr>
+                <w:noProof/>
+                <w:webHidden/>
+              </w:rPr>
+              <w:fldChar w:fldCharType="begin"/>
+            </w:r>
+            <w:r>
+              <w:rPr>
+                <w:noProof/>
+                <w:webHidden/>
+              </w:rPr>
+              <w:instrText xml:space="preserve"> PAGEREF _Toc387327216 \h </w:instrText>
+            </w:r>
+            <w:r>
+              <w:rPr>
+                <w:noProof/>
+                <w:webHidden/>
+              </w:rPr>
+            </w:r>
+            <w:r>
+              <w:rPr>
+                <w:noProof/>
+                <w:webHidden/>
+              </w:rPr>
+              <w:fldChar w:fldCharType="separate"/>
+            </w:r>
+            <w:r>
+              <w:rPr>
+                <w:noProof/>
+                <w:webHidden/>
+              </w:rPr>
+              <w:t>9</w:t>
+            </w:r>
+            <w:r>
+              <w:rPr>
+                <w:noProof/>
+                <w:webHidden/>
+              </w:rPr>
+              <w:fldChar w:fldCharType="end"/>
+            </w:r>
+          </w:hyperlink>
+        </w:p>
+        <w:p>
+          <w:pPr>
+            <w:pStyle w:val="TDC1"/>
+            <w:tabs>
+              <w:tab w:val="right" w:leader="dot" w:pos="8494"/>
+            </w:tabs>
+            <w:rPr>
+              <w:rFonts w:eastAsiaTheme="minorEastAsia"/>
+              <w:noProof/>
+              <w:lang w:eastAsia="es-ES"/>
+            </w:rPr>
+          </w:pPr>
+          <w:hyperlink w:anchor="_Toc387327217" w:history="1">
+            <w:r>
+              <w:rPr>
+                <w:rStyle w:val="Hipervnculo"/>
+                <w:noProof/>
+              </w:rPr>
+              <w:t>Funcionamiento</w:t>
+            </w:r>
+            <w:r>
+              <w:rPr>
+                <w:noProof/>
+                <w:webHidden/>
+              </w:rPr>
+              <w:tab/>
+            </w:r>
+            <w:r>
+              <w:rPr>
+                <w:noProof/>
+                <w:webHidden/>
+              </w:rPr>
+              <w:fldChar w:fldCharType="begin"/>
+            </w:r>
+            <w:r>
+              <w:rPr>
+                <w:noProof/>
+                <w:webHidden/>
+              </w:rPr>
+              <w:instrText xml:space="preserve"> PAGEREF _Toc387327217 \h </w:instrText>
+            </w:r>
+            <w:r>
+              <w:rPr>
+                <w:noProof/>
+                <w:webHidden/>
+              </w:rPr>
+            </w:r>
+            <w:r>
+              <w:rPr>
+                <w:noProof/>
+                <w:webHidden/>
+              </w:rPr>
+              <w:fldChar w:fldCharType="separate"/>
+            </w:r>
+            <w:r>
+              <w:rPr>
+                <w:noProof/>
+                <w:webHidden/>
+              </w:rPr>
+              <w:t>11</w:t>
             </w:r>
             <w:r>
               <w:rPr>
@@ -1306,14 +2229,14 @@
               <w:lang w:eastAsia="es-ES"/>
             </w:rPr>
           </w:pPr>
-          <w:hyperlink w:anchor="_Toc382146917" w:history="1">
+          <w:hyperlink w:anchor="_Toc387327218" w:history="1">
             <w:r>
               <w:rPr>
                 <w:rStyle w:val="Hipervnculo"/>
-                <w:rFonts w:ascii="Arial" w:hAnsi="Arial" w:cs="Arial"/>
-                <w:noProof/>
-              </w:rPr>
-              <w:t>Disponibilidad</w:t>
+                <w:rFonts w:eastAsia="Arial"/>
+                <w:noProof/>
+              </w:rPr>
+              <w:t>Funcionamiento de la gestión de usuarios</w:t>
             </w:r>
             <w:r>
               <w:rPr>
@@ -1334,7 +2257,7 @@
                 <w:noProof/>
                 <w:webHidden/>
               </w:rPr>
-              <w:instrText xml:space="preserve"> PAGEREF _Toc382146917 \h </w:instrText>
+              <w:instrText xml:space="preserve"> PAGEREF _Toc387327218 \h </w:instrText>
             </w:r>
             <w:r>
               <w:rPr>
@@ -1354,7 +2277,7 @@
                 <w:noProof/>
                 <w:webHidden/>
               </w:rPr>
-              <w:t>4</w:t>
+              <w:t>11</w:t>
             </w:r>
             <w:r>
               <w:rPr>
@@ -1377,14 +2300,14 @@
               <w:lang w:eastAsia="es-ES"/>
             </w:rPr>
           </w:pPr>
-          <w:hyperlink w:anchor="_Toc382146918" w:history="1">
+          <w:hyperlink w:anchor="_Toc387327219" w:history="1">
             <w:r>
               <w:rPr>
                 <w:rStyle w:val="Hipervnculo"/>
-                <w:rFonts w:ascii="Arial" w:hAnsi="Arial" w:cs="Arial"/>
-                <w:noProof/>
-              </w:rPr>
-              <w:t>Modificabilidad</w:t>
+                <w:rFonts w:eastAsia="Arial"/>
+                <w:noProof/>
+              </w:rPr>
+              <w:t>Funcionamiento del control de datos</w:t>
             </w:r>
             <w:r>
               <w:rPr>
@@ -1405,7 +2328,7 @@
                 <w:noProof/>
                 <w:webHidden/>
               </w:rPr>
-              <w:instrText xml:space="preserve"> PAGEREF _Toc382146918 \h </w:instrText>
+              <w:instrText xml:space="preserve"> PAGEREF _Toc387327219 \h </w:instrText>
             </w:r>
             <w:r>
               <w:rPr>
@@ -1425,7 +2348,7 @@
                 <w:noProof/>
                 <w:webHidden/>
               </w:rPr>
-              <w:t>5</w:t>
+              <w:t>11</w:t>
             </w:r>
             <w:r>
               <w:rPr>
@@ -1448,14 +2371,14 @@
               <w:lang w:eastAsia="es-ES"/>
             </w:rPr>
           </w:pPr>
-          <w:hyperlink w:anchor="_Toc382146919" w:history="1">
+          <w:hyperlink w:anchor="_Toc387327220" w:history="1">
             <w:r>
               <w:rPr>
                 <w:rStyle w:val="Hipervnculo"/>
                 <w:rFonts w:ascii="Arial" w:hAnsi="Arial" w:cs="Arial"/>
                 <w:noProof/>
               </w:rPr>
-              <w:t>Rendimiento</w:t>
+              <w:t>Escenarios de calidad</w:t>
             </w:r>
             <w:r>
               <w:rPr>
@@ -1476,7 +2399,7 @@
                 <w:noProof/>
                 <w:webHidden/>
               </w:rPr>
-              <w:instrText xml:space="preserve"> PAGEREF _Toc382146919 \h </w:instrText>
+              <w:instrText xml:space="preserve"> PAGEREF _Toc387327220 \h </w:instrText>
             </w:r>
             <w:r>
               <w:rPr>
@@ -1496,7 +2419,78 @@
                 <w:noProof/>
                 <w:webHidden/>
               </w:rPr>
-              <w:t>5</w:t>
+              <w:t>12</w:t>
+            </w:r>
+            <w:r>
+              <w:rPr>
+                <w:noProof/>
+                <w:webHidden/>
+              </w:rPr>
+              <w:fldChar w:fldCharType="end"/>
+            </w:r>
+          </w:hyperlink>
+        </w:p>
+        <w:p>
+          <w:pPr>
+            <w:pStyle w:val="TDC1"/>
+            <w:tabs>
+              <w:tab w:val="right" w:leader="dot" w:pos="8494"/>
+            </w:tabs>
+            <w:rPr>
+              <w:rFonts w:eastAsiaTheme="minorEastAsia"/>
+              <w:noProof/>
+              <w:lang w:eastAsia="es-ES"/>
+            </w:rPr>
+          </w:pPr>
+          <w:hyperlink w:anchor="_Toc387327221" w:history="1">
+            <w:r>
+              <w:rPr>
+                <w:rStyle w:val="Hipervnculo"/>
+                <w:rFonts w:ascii="Arial" w:hAnsi="Arial" w:cs="Arial"/>
+                <w:noProof/>
+              </w:rPr>
+              <w:t>Vistas</w:t>
+            </w:r>
+            <w:r>
+              <w:rPr>
+                <w:noProof/>
+                <w:webHidden/>
+              </w:rPr>
+              <w:tab/>
+            </w:r>
+            <w:r>
+              <w:rPr>
+                <w:noProof/>
+                <w:webHidden/>
+              </w:rPr>
+              <w:fldChar w:fldCharType="begin"/>
+            </w:r>
+            <w:r>
+              <w:rPr>
+                <w:noProof/>
+                <w:webHidden/>
+              </w:rPr>
+              <w:instrText xml:space="preserve"> PAGEREF _Toc387327221 \h </w:instrText>
+            </w:r>
+            <w:r>
+              <w:rPr>
+                <w:noProof/>
+                <w:webHidden/>
+              </w:rPr>
+            </w:r>
+            <w:r>
+              <w:rPr>
+                <w:noProof/>
+                <w:webHidden/>
+              </w:rPr>
+              <w:fldChar w:fldCharType="separate"/>
+            </w:r>
+            <w:r>
+              <w:rPr>
+                <w:noProof/>
+                <w:webHidden/>
+              </w:rPr>
+              <w:t>14</w:t>
             </w:r>
             <w:r>
               <w:rPr>
@@ -1519,14 +2513,13 @@
               <w:lang w:eastAsia="es-ES"/>
             </w:rPr>
           </w:pPr>
-          <w:hyperlink w:anchor="_Toc382146920" w:history="1">
+          <w:hyperlink w:anchor="_Toc387327222" w:history="1">
             <w:r>
               <w:rPr>
                 <w:rStyle w:val="Hipervnculo"/>
-                <w:rFonts w:ascii="Arial" w:hAnsi="Arial" w:cs="Arial"/>
-                <w:noProof/>
-              </w:rPr>
-              <w:t>Seguridad</w:t>
+                <w:noProof/>
+              </w:rPr>
+              <w:t>System view</w:t>
             </w:r>
             <w:r>
               <w:rPr>
@@ -1547,7 +2540,7 @@
                 <w:noProof/>
                 <w:webHidden/>
               </w:rPr>
-              <w:instrText xml:space="preserve"> PAGEREF _Toc382146920 \h </w:instrText>
+              <w:instrText xml:space="preserve"> PAGEREF _Toc387327222 \h </w:instrText>
             </w:r>
             <w:r>
               <w:rPr>
@@ -1567,7 +2560,7 @@
                 <w:noProof/>
                 <w:webHidden/>
               </w:rPr>
-              <w:t>5</w:t>
+              <w:t>14</w:t>
             </w:r>
             <w:r>
               <w:rPr>
@@ -1590,14 +2583,13 @@
               <w:lang w:eastAsia="es-ES"/>
             </w:rPr>
           </w:pPr>
-          <w:hyperlink w:anchor="_Toc382146921" w:history="1">
+          <w:hyperlink w:anchor="_Toc387327223" w:history="1">
             <w:r>
               <w:rPr>
                 <w:rStyle w:val="Hipervnculo"/>
-                <w:rFonts w:ascii="Arial" w:hAnsi="Arial" w:cs="Arial"/>
-                <w:noProof/>
-              </w:rPr>
-              <w:t>Testabilidad</w:t>
+                <w:noProof/>
+              </w:rPr>
+              <w:t>Presentación principal</w:t>
             </w:r>
             <w:r>
               <w:rPr>
@@ -1618,7 +2610,7 @@
                 <w:noProof/>
                 <w:webHidden/>
               </w:rPr>
-              <w:instrText xml:space="preserve"> PAGEREF _Toc382146921 \h </w:instrText>
+              <w:instrText xml:space="preserve"> PAGEREF _Toc387327223 \h </w:instrText>
             </w:r>
             <w:r>
               <w:rPr>
@@ -1638,7 +2630,77 @@
                 <w:noProof/>
                 <w:webHidden/>
               </w:rPr>
-              <w:t>5</w:t>
+              <w:t>14</w:t>
+            </w:r>
+            <w:r>
+              <w:rPr>
+                <w:noProof/>
+                <w:webHidden/>
+              </w:rPr>
+              <w:fldChar w:fldCharType="end"/>
+            </w:r>
+          </w:hyperlink>
+        </w:p>
+        <w:p>
+          <w:pPr>
+            <w:pStyle w:val="TDC1"/>
+            <w:tabs>
+              <w:tab w:val="right" w:leader="dot" w:pos="8494"/>
+            </w:tabs>
+            <w:rPr>
+              <w:rFonts w:eastAsiaTheme="minorEastAsia"/>
+              <w:noProof/>
+              <w:lang w:eastAsia="es-ES"/>
+            </w:rPr>
+          </w:pPr>
+          <w:hyperlink w:anchor="_Toc387327224" w:history="1">
+            <w:r>
+              <w:rPr>
+                <w:rStyle w:val="Hipervnculo"/>
+                <w:noProof/>
+              </w:rPr>
+              <w:t>Catálogo de elementos</w:t>
+            </w:r>
+            <w:r>
+              <w:rPr>
+                <w:noProof/>
+                <w:webHidden/>
+              </w:rPr>
+              <w:tab/>
+            </w:r>
+            <w:r>
+              <w:rPr>
+                <w:noProof/>
+                <w:webHidden/>
+              </w:rPr>
+              <w:fldChar w:fldCharType="begin"/>
+            </w:r>
+            <w:r>
+              <w:rPr>
+                <w:noProof/>
+                <w:webHidden/>
+              </w:rPr>
+              <w:instrText xml:space="preserve"> PAGEREF _Toc387327224 \h </w:instrText>
+            </w:r>
+            <w:r>
+              <w:rPr>
+                <w:noProof/>
+                <w:webHidden/>
+              </w:rPr>
+            </w:r>
+            <w:r>
+              <w:rPr>
+                <w:noProof/>
+                <w:webHidden/>
+              </w:rPr>
+              <w:fldChar w:fldCharType="separate"/>
+            </w:r>
+            <w:r>
+              <w:rPr>
+                <w:noProof/>
+                <w:webHidden/>
+              </w:rPr>
+              <w:t>14</w:t>
             </w:r>
             <w:r>
               <w:rPr>
@@ -1661,14 +2723,13 @@
               <w:lang w:eastAsia="es-ES"/>
             </w:rPr>
           </w:pPr>
-          <w:hyperlink w:anchor="_Toc382146922" w:history="1">
+          <w:hyperlink w:anchor="_Toc387327225" w:history="1">
             <w:r>
               <w:rPr>
                 <w:rStyle w:val="Hipervnculo"/>
-                <w:rFonts w:ascii="Arial" w:hAnsi="Arial" w:cs="Arial"/>
-                <w:noProof/>
-              </w:rPr>
-              <w:t>Usabilidad</w:t>
+                <w:noProof/>
+              </w:rPr>
+              <w:t>Elementos</w:t>
             </w:r>
             <w:r>
               <w:rPr>
@@ -1689,7 +2750,7 @@
                 <w:noProof/>
                 <w:webHidden/>
               </w:rPr>
-              <w:instrText xml:space="preserve"> PAGEREF _Toc382146922 \h </w:instrText>
+              <w:instrText xml:space="preserve"> PAGEREF _Toc387327225 \h </w:instrText>
             </w:r>
             <w:r>
               <w:rPr>
@@ -1709,7 +2770,77 @@
                 <w:noProof/>
                 <w:webHidden/>
               </w:rPr>
-              <w:t>5</w:t>
+              <w:t>14</w:t>
+            </w:r>
+            <w:r>
+              <w:rPr>
+                <w:noProof/>
+                <w:webHidden/>
+              </w:rPr>
+              <w:fldChar w:fldCharType="end"/>
+            </w:r>
+          </w:hyperlink>
+        </w:p>
+        <w:p>
+          <w:pPr>
+            <w:pStyle w:val="TDC2"/>
+            <w:tabs>
+              <w:tab w:val="right" w:leader="dot" w:pos="8494"/>
+            </w:tabs>
+            <w:rPr>
+              <w:rFonts w:eastAsiaTheme="minorEastAsia"/>
+              <w:noProof/>
+              <w:lang w:eastAsia="es-ES"/>
+            </w:rPr>
+          </w:pPr>
+          <w:hyperlink w:anchor="_Toc387327226" w:history="1">
+            <w:r>
+              <w:rPr>
+                <w:rStyle w:val="Hipervnculo"/>
+                <w:noProof/>
+              </w:rPr>
+              <w:t>Interfaces/Puertos</w:t>
+            </w:r>
+            <w:r>
+              <w:rPr>
+                <w:noProof/>
+                <w:webHidden/>
+              </w:rPr>
+              <w:tab/>
+            </w:r>
+            <w:r>
+              <w:rPr>
+                <w:noProof/>
+                <w:webHidden/>
+              </w:rPr>
+              <w:fldChar w:fldCharType="begin"/>
+            </w:r>
+            <w:r>
+              <w:rPr>
+                <w:noProof/>
+                <w:webHidden/>
+              </w:rPr>
+              <w:instrText xml:space="preserve"> PAGEREF _Toc387327226 \h </w:instrText>
+            </w:r>
+            <w:r>
+              <w:rPr>
+                <w:noProof/>
+                <w:webHidden/>
+              </w:rPr>
+            </w:r>
+            <w:r>
+              <w:rPr>
+                <w:noProof/>
+                <w:webHidden/>
+              </w:rPr>
+              <w:fldChar w:fldCharType="separate"/>
+            </w:r>
+            <w:r>
+              <w:rPr>
+                <w:noProof/>
+                <w:webHidden/>
+              </w:rPr>
+              <w:t>14</w:t>
             </w:r>
             <w:r>
               <w:rPr>
@@ -1732,14 +2863,13 @@
               <w:lang w:eastAsia="es-ES"/>
             </w:rPr>
           </w:pPr>
-          <w:hyperlink w:anchor="_Toc382146923" w:history="1">
+          <w:hyperlink w:anchor="_Toc387327227" w:history="1">
             <w:r>
               <w:rPr>
                 <w:rStyle w:val="Hipervnculo"/>
-                <w:rFonts w:ascii="Arial" w:hAnsi="Arial" w:cs="Arial"/>
-                <w:noProof/>
-              </w:rPr>
-              <w:t>Primer acercamiento a la solución</w:t>
+                <w:noProof/>
+              </w:rPr>
+              <w:t>Comportamiento</w:t>
             </w:r>
             <w:r>
               <w:rPr>
@@ -1760,7 +2890,7 @@
                 <w:noProof/>
                 <w:webHidden/>
               </w:rPr>
-              <w:instrText xml:space="preserve"> PAGEREF _Toc382146923 \h </w:instrText>
+              <w:instrText xml:space="preserve"> PAGEREF _Toc387327227 \h </w:instrText>
             </w:r>
             <w:r>
               <w:rPr>
@@ -1780,7 +2910,287 @@
                 <w:noProof/>
                 <w:webHidden/>
               </w:rPr>
-              <w:t>5</w:t>
+              <w:t>15</w:t>
+            </w:r>
+            <w:r>
+              <w:rPr>
+                <w:noProof/>
+                <w:webHidden/>
+              </w:rPr>
+              <w:fldChar w:fldCharType="end"/>
+            </w:r>
+          </w:hyperlink>
+        </w:p>
+        <w:p>
+          <w:pPr>
+            <w:pStyle w:val="TDC1"/>
+            <w:tabs>
+              <w:tab w:val="right" w:leader="dot" w:pos="8494"/>
+            </w:tabs>
+            <w:rPr>
+              <w:rFonts w:eastAsiaTheme="minorEastAsia"/>
+              <w:noProof/>
+              <w:lang w:eastAsia="es-ES"/>
+            </w:rPr>
+          </w:pPr>
+          <w:hyperlink w:anchor="_Toc387327228" w:history="1">
+            <w:r>
+              <w:rPr>
+                <w:rStyle w:val="Hipervnculo"/>
+                <w:noProof/>
+              </w:rPr>
+              <w:t>Justificación de las decisiones</w:t>
+            </w:r>
+            <w:r>
+              <w:rPr>
+                <w:noProof/>
+                <w:webHidden/>
+              </w:rPr>
+              <w:tab/>
+            </w:r>
+            <w:r>
+              <w:rPr>
+                <w:noProof/>
+                <w:webHidden/>
+              </w:rPr>
+              <w:fldChar w:fldCharType="begin"/>
+            </w:r>
+            <w:r>
+              <w:rPr>
+                <w:noProof/>
+                <w:webHidden/>
+              </w:rPr>
+              <w:instrText xml:space="preserve"> PAGEREF _Toc387327228 \h </w:instrText>
+            </w:r>
+            <w:r>
+              <w:rPr>
+                <w:noProof/>
+                <w:webHidden/>
+              </w:rPr>
+            </w:r>
+            <w:r>
+              <w:rPr>
+                <w:noProof/>
+                <w:webHidden/>
+              </w:rPr>
+              <w:fldChar w:fldCharType="separate"/>
+            </w:r>
+            <w:r>
+              <w:rPr>
+                <w:noProof/>
+                <w:webHidden/>
+              </w:rPr>
+              <w:t>15</w:t>
+            </w:r>
+            <w:r>
+              <w:rPr>
+                <w:noProof/>
+                <w:webHidden/>
+              </w:rPr>
+              <w:fldChar w:fldCharType="end"/>
+            </w:r>
+          </w:hyperlink>
+        </w:p>
+        <w:p>
+          <w:pPr>
+            <w:pStyle w:val="TDC1"/>
+            <w:tabs>
+              <w:tab w:val="right" w:leader="dot" w:pos="8494"/>
+            </w:tabs>
+            <w:rPr>
+              <w:rFonts w:eastAsiaTheme="minorEastAsia"/>
+              <w:noProof/>
+              <w:lang w:eastAsia="es-ES"/>
+            </w:rPr>
+          </w:pPr>
+          <w:hyperlink w:anchor="_Toc387327229" w:history="1">
+            <w:r>
+              <w:rPr>
+                <w:rStyle w:val="Hipervnculo"/>
+                <w:noProof/>
+              </w:rPr>
+              <w:t>Observaterra view</w:t>
+            </w:r>
+            <w:r>
+              <w:rPr>
+                <w:noProof/>
+                <w:webHidden/>
+              </w:rPr>
+              <w:tab/>
+            </w:r>
+            <w:r>
+              <w:rPr>
+                <w:noProof/>
+                <w:webHidden/>
+              </w:rPr>
+              <w:fldChar w:fldCharType="begin"/>
+            </w:r>
+            <w:r>
+              <w:rPr>
+                <w:noProof/>
+                <w:webHidden/>
+              </w:rPr>
+              <w:instrText xml:space="preserve"> PAGEREF _Toc387327229 \h </w:instrText>
+            </w:r>
+            <w:r>
+              <w:rPr>
+                <w:noProof/>
+                <w:webHidden/>
+              </w:rPr>
+            </w:r>
+            <w:r>
+              <w:rPr>
+                <w:noProof/>
+                <w:webHidden/>
+              </w:rPr>
+              <w:fldChar w:fldCharType="separate"/>
+            </w:r>
+            <w:r>
+              <w:rPr>
+                <w:noProof/>
+                <w:webHidden/>
+              </w:rPr>
+              <w:t>16</w:t>
+            </w:r>
+            <w:r>
+              <w:rPr>
+                <w:noProof/>
+                <w:webHidden/>
+              </w:rPr>
+              <w:fldChar w:fldCharType="end"/>
+            </w:r>
+          </w:hyperlink>
+        </w:p>
+        <w:p>
+          <w:pPr>
+            <w:pStyle w:val="TDC1"/>
+            <w:tabs>
+              <w:tab w:val="right" w:leader="dot" w:pos="8494"/>
+            </w:tabs>
+            <w:rPr>
+              <w:rFonts w:eastAsiaTheme="minorEastAsia"/>
+              <w:noProof/>
+              <w:lang w:eastAsia="es-ES"/>
+            </w:rPr>
+          </w:pPr>
+          <w:hyperlink w:anchor="_Toc387327230" w:history="1">
+            <w:r>
+              <w:rPr>
+                <w:rStyle w:val="Hipervnculo"/>
+                <w:noProof/>
+              </w:rPr>
+              <w:t>Presentación principal</w:t>
+            </w:r>
+            <w:r>
+              <w:rPr>
+                <w:noProof/>
+                <w:webHidden/>
+              </w:rPr>
+              <w:tab/>
+            </w:r>
+            <w:r>
+              <w:rPr>
+                <w:noProof/>
+                <w:webHidden/>
+              </w:rPr>
+              <w:fldChar w:fldCharType="begin"/>
+            </w:r>
+            <w:r>
+              <w:rPr>
+                <w:noProof/>
+                <w:webHidden/>
+              </w:rPr>
+              <w:instrText xml:space="preserve"> PAGEREF _Toc387327230 \h </w:instrText>
+            </w:r>
+            <w:r>
+              <w:rPr>
+                <w:noProof/>
+                <w:webHidden/>
+              </w:rPr>
+            </w:r>
+            <w:r>
+              <w:rPr>
+                <w:noProof/>
+                <w:webHidden/>
+              </w:rPr>
+              <w:fldChar w:fldCharType="separate"/>
+            </w:r>
+            <w:r>
+              <w:rPr>
+                <w:noProof/>
+                <w:webHidden/>
+              </w:rPr>
+              <w:t>16</w:t>
+            </w:r>
+            <w:r>
+              <w:rPr>
+                <w:noProof/>
+                <w:webHidden/>
+              </w:rPr>
+              <w:fldChar w:fldCharType="end"/>
+            </w:r>
+          </w:hyperlink>
+        </w:p>
+        <w:p>
+          <w:pPr>
+            <w:pStyle w:val="TDC1"/>
+            <w:tabs>
+              <w:tab w:val="right" w:leader="dot" w:pos="8494"/>
+            </w:tabs>
+            <w:rPr>
+              <w:rFonts w:eastAsiaTheme="minorEastAsia"/>
+              <w:noProof/>
+              <w:lang w:eastAsia="es-ES"/>
+            </w:rPr>
+          </w:pPr>
+          <w:hyperlink w:anchor="_Toc387327231" w:history="1">
+            <w:r>
+              <w:rPr>
+                <w:rStyle w:val="Hipervnculo"/>
+                <w:noProof/>
+              </w:rPr>
+              <w:t>Catálogo de elementos</w:t>
+            </w:r>
+            <w:r>
+              <w:rPr>
+                <w:noProof/>
+                <w:webHidden/>
+              </w:rPr>
+              <w:tab/>
+            </w:r>
+            <w:r>
+              <w:rPr>
+                <w:noProof/>
+                <w:webHidden/>
+              </w:rPr>
+              <w:fldChar w:fldCharType="begin"/>
+            </w:r>
+            <w:r>
+              <w:rPr>
+                <w:noProof/>
+                <w:webHidden/>
+              </w:rPr>
+              <w:instrText xml:space="preserve"> PAGEREF _Toc387327231 \h </w:instrText>
+            </w:r>
+            <w:r>
+              <w:rPr>
+                <w:noProof/>
+                <w:webHidden/>
+              </w:rPr>
+            </w:r>
+            <w:r>
+              <w:rPr>
+                <w:noProof/>
+                <w:webHidden/>
+              </w:rPr>
+              <w:fldChar w:fldCharType="separate"/>
+            </w:r>
+            <w:r>
+              <w:rPr>
+                <w:noProof/>
+                <w:webHidden/>
+              </w:rPr>
+              <w:t>17</w:t>
             </w:r>
             <w:r>
               <w:rPr>
@@ -1803,14 +3213,13 @@
               <w:lang w:eastAsia="es-ES"/>
             </w:rPr>
           </w:pPr>
-          <w:hyperlink w:anchor="_Toc382146924" w:history="1">
+          <w:hyperlink w:anchor="_Toc387327232" w:history="1">
             <w:r>
               <w:rPr>
                 <w:rStyle w:val="Hipervnculo"/>
-                <w:rFonts w:ascii="Arial" w:hAnsi="Arial" w:cs="Arial"/>
-                <w:noProof/>
-              </w:rPr>
-              <w:t>Riesgos</w:t>
+                <w:noProof/>
+              </w:rPr>
+              <w:t>Elementos</w:t>
             </w:r>
             <w:r>
               <w:rPr>
@@ -1831,7 +3240,7 @@
                 <w:noProof/>
                 <w:webHidden/>
               </w:rPr>
-              <w:instrText xml:space="preserve"> PAGEREF _Toc382146924 \h </w:instrText>
+              <w:instrText xml:space="preserve"> PAGEREF _Toc387327232 \h </w:instrText>
             </w:r>
             <w:r>
               <w:rPr>
@@ -1851,148 +3260,7 @@
                 <w:noProof/>
                 <w:webHidden/>
               </w:rPr>
-              <w:t>5</w:t>
-            </w:r>
-            <w:r>
-              <w:rPr>
-                <w:noProof/>
-                <w:webHidden/>
-              </w:rPr>
-              <w:fldChar w:fldCharType="end"/>
-            </w:r>
-          </w:hyperlink>
-        </w:p>
-        <w:p>
-          <w:pPr>
-            <w:pStyle w:val="TDC2"/>
-            <w:tabs>
-              <w:tab w:val="right" w:leader="dot" w:pos="8494"/>
-            </w:tabs>
-            <w:rPr>
-              <w:rFonts w:eastAsiaTheme="minorEastAsia"/>
-              <w:noProof/>
-              <w:lang w:eastAsia="es-ES"/>
-            </w:rPr>
-          </w:pPr>
-          <w:hyperlink w:anchor="_Toc382146925" w:history="1">
-            <w:r>
-              <w:rPr>
-                <w:rStyle w:val="Hipervnculo"/>
-                <w:noProof/>
-              </w:rPr>
-              <w:t>Solución a los mismos</w:t>
-            </w:r>
-            <w:r>
-              <w:rPr>
-                <w:noProof/>
-                <w:webHidden/>
-              </w:rPr>
-              <w:tab/>
-            </w:r>
-            <w:r>
-              <w:rPr>
-                <w:noProof/>
-                <w:webHidden/>
-              </w:rPr>
-              <w:fldChar w:fldCharType="begin"/>
-            </w:r>
-            <w:r>
-              <w:rPr>
-                <w:noProof/>
-                <w:webHidden/>
-              </w:rPr>
-              <w:instrText xml:space="preserve"> PAGEREF _Toc382146925 \h </w:instrText>
-            </w:r>
-            <w:r>
-              <w:rPr>
-                <w:noProof/>
-                <w:webHidden/>
-              </w:rPr>
-            </w:r>
-            <w:r>
-              <w:rPr>
-                <w:noProof/>
-                <w:webHidden/>
-              </w:rPr>
-              <w:fldChar w:fldCharType="separate"/>
-            </w:r>
-            <w:r>
-              <w:rPr>
-                <w:noProof/>
-                <w:webHidden/>
-              </w:rPr>
-              <w:t>5</w:t>
-            </w:r>
-            <w:r>
-              <w:rPr>
-                <w:noProof/>
-                <w:webHidden/>
-              </w:rPr>
-              <w:fldChar w:fldCharType="end"/>
-            </w:r>
-          </w:hyperlink>
-        </w:p>
-        <w:p>
-          <w:pPr>
-            <w:pStyle w:val="TDC2"/>
-            <w:tabs>
-              <w:tab w:val="right" w:leader="dot" w:pos="8494"/>
-            </w:tabs>
-            <w:rPr>
-              <w:rFonts w:eastAsiaTheme="minorEastAsia"/>
-              <w:noProof/>
-              <w:lang w:eastAsia="es-ES"/>
-            </w:rPr>
-          </w:pPr>
-          <w:hyperlink w:anchor="_Toc382146926" w:history="1">
-            <w:r>
-              <w:rPr>
-                <w:rStyle w:val="Hipervnculo"/>
-                <w:rFonts w:ascii="Arial" w:hAnsi="Arial" w:cs="Arial"/>
-                <w:noProof/>
-              </w:rPr>
-              <w:t>Repercusiones</w:t>
-            </w:r>
-            <w:r>
-              <w:rPr>
-                <w:noProof/>
-                <w:webHidden/>
-              </w:rPr>
-              <w:tab/>
-            </w:r>
-            <w:r>
-              <w:rPr>
-                <w:noProof/>
-                <w:webHidden/>
-              </w:rPr>
-              <w:fldChar w:fldCharType="begin"/>
-            </w:r>
-            <w:r>
-              <w:rPr>
-                <w:noProof/>
-                <w:webHidden/>
-              </w:rPr>
-              <w:instrText xml:space="preserve"> PAGEREF _Toc382146926 \h </w:instrText>
-            </w:r>
-            <w:r>
-              <w:rPr>
-                <w:noProof/>
-                <w:webHidden/>
-              </w:rPr>
-            </w:r>
-            <w:r>
-              <w:rPr>
-                <w:noProof/>
-                <w:webHidden/>
-              </w:rPr>
-              <w:fldChar w:fldCharType="separate"/>
-            </w:r>
-            <w:r>
-              <w:rPr>
-                <w:noProof/>
-                <w:webHidden/>
-              </w:rPr>
-              <w:t>6</w:t>
+              <w:t>17</w:t>
             </w:r>
             <w:r>
               <w:rPr>
@@ -2015,13 +3283,13 @@
               <w:lang w:eastAsia="es-ES"/>
             </w:rPr>
           </w:pPr>
-          <w:hyperlink w:anchor="_Toc382146927" w:history="1">
+          <w:hyperlink w:anchor="_Toc387327233" w:history="1">
             <w:r>
               <w:rPr>
                 <w:rStyle w:val="Hipervnculo"/>
                 <w:noProof/>
               </w:rPr>
-              <w:t>Atributos de calidad</w:t>
+              <w:t>Comportamiento</w:t>
             </w:r>
             <w:r>
               <w:rPr>
@@ -2042,7 +3310,7 @@
                 <w:noProof/>
                 <w:webHidden/>
               </w:rPr>
-              <w:instrText xml:space="preserve"> PAGEREF _Toc382146927 \h </w:instrText>
+              <w:instrText xml:space="preserve"> PAGEREF _Toc387327233 \h </w:instrText>
             </w:r>
             <w:r>
               <w:rPr>
@@ -2062,7 +3330,7 @@
                 <w:noProof/>
                 <w:webHidden/>
               </w:rPr>
-              <w:t>7</w:t>
+              <w:t>17</w:t>
             </w:r>
             <w:r>
               <w:rPr>
@@ -2085,14 +3353,13 @@
               <w:lang w:eastAsia="es-ES"/>
             </w:rPr>
           </w:pPr>
-          <w:hyperlink w:anchor="_Toc382146928" w:history="1">
+          <w:hyperlink w:anchor="_Toc387327234" w:history="1">
             <w:r>
               <w:rPr>
                 <w:rStyle w:val="Hipervnculo"/>
-                <w:rFonts w:ascii="Arial" w:hAnsi="Arial" w:cs="Arial"/>
-                <w:noProof/>
-              </w:rPr>
-              <w:t>Atributos de calidad e interesados</w:t>
+                <w:noProof/>
+              </w:rPr>
+              <w:t>Justificación de las decisiones</w:t>
             </w:r>
             <w:r>
               <w:rPr>
@@ -2113,7 +3380,7 @@
                 <w:noProof/>
                 <w:webHidden/>
               </w:rPr>
-              <w:instrText xml:space="preserve"> PAGEREF _Toc382146928 \h </w:instrText>
+              <w:instrText xml:space="preserve"> PAGEREF _Toc387327234 \h </w:instrText>
             </w:r>
             <w:r>
               <w:rPr>
@@ -2133,7 +3400,7 @@
                 <w:noProof/>
                 <w:webHidden/>
               </w:rPr>
-              <w:t>8</w:t>
+              <w:t>18</w:t>
             </w:r>
             <w:r>
               <w:rPr>
@@ -2156,13 +3423,13 @@
               <w:lang w:eastAsia="es-ES"/>
             </w:rPr>
           </w:pPr>
-          <w:hyperlink w:anchor="_Toc382146929" w:history="1">
+          <w:hyperlink w:anchor="_Toc387327235" w:history="1">
             <w:r>
               <w:rPr>
                 <w:rStyle w:val="Hipervnculo"/>
                 <w:noProof/>
               </w:rPr>
-              <w:t>Funcionamiento</w:t>
+              <w:t>Package Model View</w:t>
             </w:r>
             <w:r>
               <w:rPr>
@@ -2183,7 +3450,7 @@
                 <w:noProof/>
                 <w:webHidden/>
               </w:rPr>
-              <w:instrText xml:space="preserve"> PAGEREF _Toc382146929 \h </w:instrText>
+              <w:instrText xml:space="preserve"> PAGEREF _Toc387327235 \h </w:instrText>
             </w:r>
             <w:r>
               <w:rPr>
@@ -2203,220 +3470,7 @@
                 <w:noProof/>
                 <w:webHidden/>
               </w:rPr>
-              <w:t>10</w:t>
-            </w:r>
-            <w:r>
-              <w:rPr>
-                <w:noProof/>
-                <w:webHidden/>
-              </w:rPr>
-              <w:fldChar w:fldCharType="end"/>
-            </w:r>
-          </w:hyperlink>
-        </w:p>
-        <w:p>
-          <w:pPr>
-            <w:pStyle w:val="TDC2"/>
-            <w:tabs>
-              <w:tab w:val="right" w:leader="dot" w:pos="8494"/>
-            </w:tabs>
-            <w:rPr>
-              <w:rFonts w:eastAsiaTheme="minorEastAsia"/>
-              <w:noProof/>
-              <w:lang w:eastAsia="es-ES"/>
-            </w:rPr>
-          </w:pPr>
-          <w:hyperlink w:anchor="_Toc382146930" w:history="1">
-            <w:r>
-              <w:rPr>
-                <w:rStyle w:val="Hipervnculo"/>
-                <w:rFonts w:eastAsia="Arial"/>
-                <w:noProof/>
-              </w:rPr>
-              <w:t>Funcionamiento de la gestión de usuarios</w:t>
-            </w:r>
-            <w:r>
-              <w:rPr>
-                <w:noProof/>
-                <w:webHidden/>
-              </w:rPr>
-              <w:tab/>
-            </w:r>
-            <w:r>
-              <w:rPr>
-                <w:noProof/>
-                <w:webHidden/>
-              </w:rPr>
-              <w:fldChar w:fldCharType="begin"/>
-            </w:r>
-            <w:r>
-              <w:rPr>
-                <w:noProof/>
-                <w:webHidden/>
-              </w:rPr>
-              <w:instrText xml:space="preserve"> PAGEREF _Toc382146930 \h </w:instrText>
-            </w:r>
-            <w:r>
-              <w:rPr>
-                <w:noProof/>
-                <w:webHidden/>
-              </w:rPr>
-            </w:r>
-            <w:r>
-              <w:rPr>
-                <w:noProof/>
-                <w:webHidden/>
-              </w:rPr>
-              <w:fldChar w:fldCharType="separate"/>
-            </w:r>
-            <w:r>
-              <w:rPr>
-                <w:noProof/>
-                <w:webHidden/>
-              </w:rPr>
-              <w:t>10</w:t>
-            </w:r>
-            <w:r>
-              <w:rPr>
-                <w:noProof/>
-                <w:webHidden/>
-              </w:rPr>
-              <w:fldChar w:fldCharType="end"/>
-            </w:r>
-          </w:hyperlink>
-        </w:p>
-        <w:p>
-          <w:pPr>
-            <w:pStyle w:val="TDC2"/>
-            <w:tabs>
-              <w:tab w:val="right" w:leader="dot" w:pos="8494"/>
-            </w:tabs>
-            <w:rPr>
-              <w:rFonts w:eastAsiaTheme="minorEastAsia"/>
-              <w:noProof/>
-              <w:lang w:eastAsia="es-ES"/>
-            </w:rPr>
-          </w:pPr>
-          <w:hyperlink w:anchor="_Toc382146931" w:history="1">
-            <w:r>
-              <w:rPr>
-                <w:rStyle w:val="Hipervnculo"/>
-                <w:rFonts w:eastAsia="Arial"/>
-                <w:noProof/>
-              </w:rPr>
-              <w:t>Funcionamiento del control de datos</w:t>
-            </w:r>
-            <w:r>
-              <w:rPr>
-                <w:noProof/>
-                <w:webHidden/>
-              </w:rPr>
-              <w:tab/>
-            </w:r>
-            <w:r>
-              <w:rPr>
-                <w:noProof/>
-                <w:webHidden/>
-              </w:rPr>
-              <w:fldChar w:fldCharType="begin"/>
-            </w:r>
-            <w:r>
-              <w:rPr>
-                <w:noProof/>
-                <w:webHidden/>
-              </w:rPr>
-              <w:instrText xml:space="preserve"> PAGEREF _Toc382146931 \h </w:instrText>
-            </w:r>
-            <w:r>
-              <w:rPr>
-                <w:noProof/>
-                <w:webHidden/>
-              </w:rPr>
-            </w:r>
-            <w:r>
-              <w:rPr>
-                <w:noProof/>
-                <w:webHidden/>
-              </w:rPr>
-              <w:fldChar w:fldCharType="separate"/>
-            </w:r>
-            <w:r>
-              <w:rPr>
-                <w:noProof/>
-                <w:webHidden/>
-              </w:rPr>
-              <w:t>10</w:t>
-            </w:r>
-            <w:r>
-              <w:rPr>
-                <w:noProof/>
-                <w:webHidden/>
-              </w:rPr>
-              <w:fldChar w:fldCharType="end"/>
-            </w:r>
-          </w:hyperlink>
-        </w:p>
-        <w:p>
-          <w:pPr>
-            <w:pStyle w:val="TDC2"/>
-            <w:tabs>
-              <w:tab w:val="right" w:leader="dot" w:pos="8494"/>
-            </w:tabs>
-            <w:rPr>
-              <w:rFonts w:eastAsiaTheme="minorEastAsia"/>
-              <w:noProof/>
-              <w:lang w:eastAsia="es-ES"/>
-            </w:rPr>
-          </w:pPr>
-          <w:hyperlink w:anchor="_Toc382146932" w:history="1">
-            <w:r>
-              <w:rPr>
-                <w:rStyle w:val="Hipervnculo"/>
-                <w:rFonts w:ascii="Arial" w:hAnsi="Arial" w:cs="Arial"/>
-                <w:noProof/>
-              </w:rPr>
-              <w:t>Escenarios de calidad</w:t>
-            </w:r>
-            <w:r>
-              <w:rPr>
-                <w:noProof/>
-                <w:webHidden/>
-              </w:rPr>
-              <w:tab/>
-            </w:r>
-            <w:r>
-              <w:rPr>
-                <w:noProof/>
-                <w:webHidden/>
-              </w:rPr>
-              <w:fldChar w:fldCharType="begin"/>
-            </w:r>
-            <w:r>
-              <w:rPr>
-                <w:noProof/>
-                <w:webHidden/>
-              </w:rPr>
-              <w:instrText xml:space="preserve"> PAGEREF _Toc382146932 \h </w:instrText>
-            </w:r>
-            <w:r>
-              <w:rPr>
-                <w:noProof/>
-                <w:webHidden/>
-              </w:rPr>
-            </w:r>
-            <w:r>
-              <w:rPr>
-                <w:noProof/>
-                <w:webHidden/>
-              </w:rPr>
-              <w:fldChar w:fldCharType="separate"/>
-            </w:r>
-            <w:r>
-              <w:rPr>
-                <w:noProof/>
-                <w:webHidden/>
-              </w:rPr>
-              <w:t>11</w:t>
+              <w:t>19</w:t>
             </w:r>
             <w:r>
               <w:rPr>
@@ -2439,14 +3493,13 @@
               <w:lang w:eastAsia="es-ES"/>
             </w:rPr>
           </w:pPr>
-          <w:hyperlink w:anchor="_Toc382146933" w:history="1">
+          <w:hyperlink w:anchor="_Toc387327236" w:history="1">
             <w:r>
               <w:rPr>
                 <w:rStyle w:val="Hipervnculo"/>
-                <w:rFonts w:ascii="Arial" w:hAnsi="Arial" w:cs="Arial"/>
-                <w:noProof/>
-              </w:rPr>
-              <w:t>Vistas</w:t>
+                <w:noProof/>
+              </w:rPr>
+              <w:t>Justificación de las decisiones</w:t>
             </w:r>
             <w:r>
               <w:rPr>
@@ -2467,7 +3520,7 @@
                 <w:noProof/>
                 <w:webHidden/>
               </w:rPr>
-              <w:instrText xml:space="preserve"> PAGEREF _Toc382146933 \h </w:instrText>
+              <w:instrText xml:space="preserve"> PAGEREF _Toc387327236 \h </w:instrText>
             </w:r>
             <w:r>
               <w:rPr>
@@ -2487,7 +3540,7 @@
                 <w:noProof/>
                 <w:webHidden/>
               </w:rPr>
-              <w:t>12</w:t>
+              <w:t>19</w:t>
             </w:r>
             <w:r>
               <w:rPr>
@@ -2513,27 +3566,28 @@
             <w:fldChar w:fldCharType="end"/>
           </w:r>
         </w:p>
-        <w:p>
-          <w:pPr>
-            <w:rPr>
-              <w:b/>
-              <w:bCs/>
-            </w:rPr>
-          </w:pPr>
-        </w:p>
-        <w:p>
-          <w:pPr>
-            <w:rPr>
-              <w:b/>
-              <w:bCs/>
-            </w:rPr>
-          </w:pPr>
-        </w:p>
-        <w:p/>
       </w:sdtContent>
     </w:sdt>
     <w:p>
       <w:pPr>
+        <w:rPr>
+          <w:rFonts w:ascii="Arial" w:eastAsiaTheme="majorEastAsia" w:hAnsi="Arial" w:cs="Arial"/>
+          <w:color w:val="2E74B5" w:themeColor="accent1" w:themeShade="BF"/>
+          <w:sz w:val="24"/>
+          <w:szCs w:val="24"/>
+        </w:rPr>
+      </w:pPr>
+      <w:r>
+        <w:rPr>
+          <w:rFonts w:ascii="Arial" w:hAnsi="Arial" w:cs="Arial"/>
+          <w:sz w:val="24"/>
+          <w:szCs w:val="24"/>
+        </w:rPr>
+        <w:br w:type="page"/>
+      </w:r>
+    </w:p>
+    <w:p>
+      <w:pPr>
         <w:pStyle w:val="Ttulo1"/>
         <w:rPr>
           <w:rFonts w:ascii="Arial" w:hAnsi="Arial" w:cs="Arial"/>
@@ -2541,7 +3595,7 @@
           <w:szCs w:val="24"/>
         </w:rPr>
       </w:pPr>
-      <w:bookmarkStart w:id="0" w:name="_Toc382146906"/>
+      <w:bookmarkStart w:id="1" w:name="_Toc387327194"/>
       <w:r>
         <w:rPr>
           <w:rFonts w:ascii="Arial" w:hAnsi="Arial" w:cs="Arial"/>
@@ -2550,52 +3604,44 @@
         </w:rPr>
         <w:lastRenderedPageBreak/>
         <w:t>Planteamiento de problema</w:t>
-      </w:r>
-      <w:bookmarkEnd w:id="0"/>
-    </w:p>
-    <w:p>
-      <w:pPr>
-        <w:pStyle w:val="Ttulo2"/>
-        <w:ind w:firstLine="708"/>
-        <w:rPr>
-          <w:rFonts w:ascii="Arial" w:hAnsi="Arial" w:cs="Arial"/>
-          <w:sz w:val="24"/>
-          <w:szCs w:val="24"/>
-        </w:rPr>
-      </w:pPr>
-      <w:bookmarkStart w:id="1" w:name="_Toc382146907"/>
-      <w:r>
-        <w:rPr>
-          <w:rFonts w:ascii="Arial" w:hAnsi="Arial" w:cs="Arial"/>
-          <w:sz w:val="24"/>
-          <w:szCs w:val="24"/>
-        </w:rPr>
-        <w:t>Problema</w:t>
       </w:r>
       <w:bookmarkEnd w:id="1"/>
     </w:p>
     <w:p>
       <w:pPr>
-        <w:ind w:left="708" w:firstLine="708"/>
-      </w:pPr>
-      <w:r>
-        <w:t xml:space="preserve">La ONG Internacional </w:t>
-      </w:r>
-      <w:proofErr w:type="spellStart"/>
-      <w:r>
-        <w:t>Observaterra</w:t>
-      </w:r>
-      <w:proofErr w:type="spellEnd"/>
-      <w:r>
-        <w:t xml:space="preserve"> necesita una aplicación en la cual se facilite el acceso, lectura y escritura a los datos recogidos por las diferentes organizaciones que la forman. </w:t>
-      </w:r>
+        <w:pStyle w:val="Ttulo2"/>
+        <w:ind w:firstLine="708"/>
+        <w:rPr>
+          <w:rFonts w:ascii="Arial" w:hAnsi="Arial" w:cs="Arial"/>
+          <w:sz w:val="24"/>
+          <w:szCs w:val="24"/>
+        </w:rPr>
+      </w:pPr>
+      <w:bookmarkStart w:id="2" w:name="_Toc387327195"/>
+      <w:r>
+        <w:rPr>
+          <w:rFonts w:ascii="Arial" w:hAnsi="Arial" w:cs="Arial"/>
+          <w:sz w:val="24"/>
+          <w:szCs w:val="24"/>
+        </w:rPr>
+        <w:t>Problema</w:t>
+      </w:r>
+      <w:bookmarkEnd w:id="2"/>
     </w:p>
     <w:p>
       <w:pPr>
-        <w:ind w:left="708"/>
-      </w:pPr>
-      <w:r>
-        <w:t xml:space="preserve">Estos datos podrán ser consultados por todo aquel que lo desee aunque con diferentes niveles de privilegios y compartidos en caso de que así de dese. </w:t>
+        <w:ind w:left="708" w:firstLine="708"/>
+      </w:pPr>
+      <w:r>
+        <w:t xml:space="preserve">La ONG Internacional </w:t>
+      </w:r>
+      <w:proofErr w:type="spellStart"/>
+      <w:r>
+        <w:t>Observaterra</w:t>
+      </w:r>
+      <w:proofErr w:type="spellEnd"/>
+      <w:r>
+        <w:t xml:space="preserve"> necesita una aplicación en la cual se facilite el acceso, lectura y escritura a los datos recogidos por las diferentes organizaciones que la forman. </w:t>
       </w:r>
     </w:p>
     <w:p>
@@ -2603,7 +3649,7 @@
         <w:ind w:left="708"/>
       </w:pPr>
       <w:r>
-        <w:t xml:space="preserve">Algunas funcionalidades específicas será la posibilidad de comparar lecturas y la representación de ella en tablas o graficas según se quiera. </w:t>
+        <w:t xml:space="preserve">Estos datos podrán ser consultados por todo aquel que lo desee aunque con diferentes niveles de privilegios y compartidos en caso de que así de dese. </w:t>
       </w:r>
     </w:p>
     <w:p>
@@ -2611,15 +3657,15 @@
         <w:ind w:left="708"/>
       </w:pPr>
       <w:r>
-        <w:t>En caso de querer añadir nuevos datos a la aplicación el sistema deberá contemplar dos casos posibles:</w:t>
+        <w:t xml:space="preserve">Algunas funcionalidades específicas será la posibilidad de comparar lecturas y la representación de ella en tablas o graficas según se quiera. </w:t>
       </w:r>
     </w:p>
     <w:p>
       <w:pPr>
-        <w:ind w:left="705"/>
-      </w:pPr>
-      <w:r>
-        <w:t>-Datos añadidos por los interesados: se deberán registrar en la aplicación y su actividad y aportes estarán a disposición de los administradores</w:t>
+        <w:ind w:left="708"/>
+      </w:pPr>
+      <w:r>
+        <w:t>En caso de querer añadir nuevos datos a la aplicación el sistema deberá contemplar dos casos posibles:</w:t>
       </w:r>
     </w:p>
     <w:p>
@@ -2627,7 +3673,7 @@
         <w:ind w:left="705"/>
       </w:pPr>
       <w:r>
-        <w:t>-Actualizaciones automáticas de información: Cada cierto tiempo aun no estipulado, el sistema lanzara peticiones de información a las organizaciones que nos faciliten sus datos de forma automatizada.</w:t>
+        <w:t>-Datos añadidos por los interesados: se deberán registrar en la aplicación y su actividad y aportes estarán a disposición de los administradores</w:t>
       </w:r>
     </w:p>
     <w:p>
@@ -2635,13 +3681,7 @@
         <w:ind w:left="705"/>
       </w:pPr>
       <w:r>
-        <w:t>Teniendo en cuenta que las peticiones son automáticas, hay que garantizar que las actualizaciones se realizan en un plazo de tiempo razonable y no influye sobre el funcionamiento normal de la aplicación (perdidas de conexión, archivos corruptos, perdida de paquetes</w:t>
-      </w:r>
-      <w:r>
-        <w:t>,…</w:t>
-      </w:r>
-      <w:r>
-        <w:t xml:space="preserve">). </w:t>
+        <w:t>-Actualizaciones automáticas de información: Cada cierto tiempo aun no estipulado, el sistema lanzara peticiones de información a las organizaciones que nos faciliten sus datos de forma automatizada.</w:t>
       </w:r>
     </w:p>
     <w:p>
@@ -2649,19 +3689,13 @@
         <w:ind w:left="705"/>
       </w:pPr>
       <w:r>
-        <w:t xml:space="preserve">En ambos casos nuestra aplicación será la encargada de leeros y guardarlos de la forma más adecuada. Si los datos recibidos estuviesen en diferentes formatos, estos serán </w:t>
-      </w:r>
-      <w:proofErr w:type="spellStart"/>
-      <w:r>
-        <w:t>parseados</w:t>
-      </w:r>
-      <w:proofErr w:type="spellEnd"/>
-      <w:r>
-        <w:t xml:space="preserve"> a un format</w:t>
-      </w:r>
-      <w:bookmarkStart w:id="2" w:name="_Toc382146908"/>
-      <w:r>
-        <w:t>o genérico para todos ellos.</w:t>
+        <w:t>Teniendo en cuenta que las peticiones son automáticas, hay que garantizar que las actualizaciones se realizan en un plazo de tiempo razonable y no influye sobre el funcionamiento normal de la aplicación (perdidas de conexión, archivos corruptos, perdida de paquetes</w:t>
+      </w:r>
+      <w:r>
+        <w:t>,…</w:t>
+      </w:r>
+      <w:r>
+        <w:t xml:space="preserve">). </w:t>
       </w:r>
     </w:p>
     <w:p>
@@ -2669,23 +3703,42 @@
         <w:ind w:left="705"/>
       </w:pPr>
       <w:r>
-        <w:t xml:space="preserve">Para terminar, los datos alojados en nuestra aplicación deben </w:t>
-      </w:r>
-      <w:r>
-        <w:t>está</w:t>
-      </w:r>
-      <w:r>
-        <w:t xml:space="preserve"> a disposición de todas aquellas personas que quieran consultarlos o compartir</w:t>
-      </w:r>
-      <w:r>
-        <w:t>los</w:t>
-      </w:r>
-      <w:r>
-        <w:t xml:space="preserve"> en sus portales Web.</w:t>
+        <w:t xml:space="preserve">En ambos casos nuestra aplicación será la encargada de leeros y guardarlos de la forma más adecuada. Si los datos recibidos estuviesen en diferentes formatos, estos serán </w:t>
+      </w:r>
+      <w:proofErr w:type="spellStart"/>
+      <w:r>
+        <w:t>parseados</w:t>
+      </w:r>
+      <w:proofErr w:type="spellEnd"/>
+      <w:r>
+        <w:t xml:space="preserve"> a un format</w:t>
+      </w:r>
+      <w:r>
+        <w:t>o genérico para todos ellos.</w:t>
       </w:r>
     </w:p>
     <w:p>
       <w:pPr>
+        <w:ind w:left="705"/>
+      </w:pPr>
+      <w:r>
+        <w:t xml:space="preserve">Para terminar, los datos alojados en nuestra aplicación deben </w:t>
+      </w:r>
+      <w:r>
+        <w:t>está</w:t>
+      </w:r>
+      <w:r>
+        <w:t xml:space="preserve"> a disposición de todas aquellas personas que quieran consultarlos o compartir</w:t>
+      </w:r>
+      <w:r>
+        <w:t>los</w:t>
+      </w:r>
+      <w:r>
+        <w:t xml:space="preserve"> en sus portales Web.</w:t>
+      </w:r>
+    </w:p>
+    <w:p>
+      <w:pPr>
         <w:pStyle w:val="Ttulo2"/>
         <w:ind w:firstLine="708"/>
         <w:rPr>
@@ -2694,6 +3747,37 @@
           <w:szCs w:val="24"/>
         </w:rPr>
       </w:pPr>
+      <w:bookmarkStart w:id="3" w:name="_Toc387327196"/>
+      <w:r>
+        <w:rPr>
+          <w:noProof/>
+        </w:rPr>
+        <w:pict>
+          <v:shapetype id="_x0000_t75" coordsize="21600,21600" o:spt="75" o:preferrelative="t" path="m@4@5l@4@11@9@11@9@5xe" filled="f" stroked="f">
+            <v:stroke joinstyle="miter"/>
+            <v:formulas>
+              <v:f eqn="if lineDrawn pixelLineWidth 0"/>
+              <v:f eqn="sum @0 1 0"/>
+              <v:f eqn="sum 0 0 @1"/>
+              <v:f eqn="prod @2 1 2"/>
+              <v:f eqn="prod @3 21600 pixelWidth"/>
+              <v:f eqn="prod @3 21600 pixelHeight"/>
+              <v:f eqn="sum @0 0 1"/>
+              <v:f eqn="prod @6 1 2"/>
+              <v:f eqn="prod @7 21600 pixelWidth"/>
+              <v:f eqn="sum @8 21600 0"/>
+              <v:f eqn="prod @7 21600 pixelHeight"/>
+              <v:f eqn="sum @10 21600 0"/>
+            </v:formulas>
+            <v:path o:extrusionok="f" gradientshapeok="t" o:connecttype="rect"/>
+            <o:lock v:ext="edit" aspectratio="t"/>
+          </v:shapetype>
+          <v:shape id="_x0000_s1060" type="#_x0000_t75" style="position:absolute;left:0;text-align:left;margin-left:-18.1pt;margin-top:28.45pt;width:460.2pt;height:233.35pt;z-index:251662848;mso-position-horizontal-relative:text;mso-position-vertical-relative:text;mso-width-relative:page;mso-height-relative:page">
+            <v:imagedata r:id="rId7" o:title="diagrama0"/>
+            <w10:wrap type="square"/>
+          </v:shape>
+        </w:pict>
+      </w:r>
       <w:r>
         <w:rPr>
           <w:rFonts w:ascii="Arial" w:hAnsi="Arial" w:cs="Arial"/>
@@ -2702,83 +3786,10 @@
         </w:rPr>
         <w:t>Diagrama contextual</w:t>
       </w:r>
-      <w:bookmarkEnd w:id="2"/>
-    </w:p>
-    <w:p/>
-    <w:p/>
-    <w:p>
-      <w:pPr>
-        <w:rPr>
-          <w:rStyle w:val="Ttulo1Car"/>
-          <w:rFonts w:asciiTheme="minorHAnsi" w:eastAsiaTheme="minorHAnsi" w:hAnsiTheme="minorHAnsi" w:cstheme="minorBidi"/>
-          <w:color w:val="auto"/>
-          <w:sz w:val="22"/>
-          <w:szCs w:val="22"/>
-          <w:lang w:eastAsia="es-ES"/>
-        </w:rPr>
-      </w:pPr>
-      <w:r>
-        <w:rPr>
-          <w:noProof/>
-          <w:lang w:eastAsia="es-ES"/>
-        </w:rPr>
-        <w:drawing>
-          <wp:inline distT="0" distB="0" distL="0" distR="0">
-            <wp:extent cx="5400040" cy="2497519"/>
-            <wp:effectExtent l="19050" t="0" r="0" b="0"/>
-            <wp:docPr id="7" name="Imagen 1" descr="C:\Users\PC\Pictures\diagrama18.1.jpg"/>
-            <wp:cNvGraphicFramePr>
-              <a:graphicFrameLocks xmlns:a="http://schemas.openxmlformats.org/drawingml/2006/main" noChangeAspect="1"/>
-            </wp:cNvGraphicFramePr>
-            <a:graphic xmlns:a="http://schemas.openxmlformats.org/drawingml/2006/main">
-              <a:graphicData uri="http://schemas.openxmlformats.org/drawingml/2006/picture">
-                <pic:pic xmlns:pic="http://schemas.openxmlformats.org/drawingml/2006/picture">
-                  <pic:nvPicPr>
-                    <pic:cNvPr id="0" name="Picture 1" descr="C:\Users\PC\Pictures\diagrama18.1.jpg"/>
-                    <pic:cNvPicPr>
-                      <a:picLocks noChangeAspect="1" noChangeArrowheads="1"/>
-                    </pic:cNvPicPr>
-                  </pic:nvPicPr>
-                  <pic:blipFill>
-                    <a:blip r:embed="rId7" cstate="print"/>
-                    <a:srcRect/>
-                    <a:stretch>
-                      <a:fillRect/>
-                    </a:stretch>
-                  </pic:blipFill>
-                  <pic:spPr bwMode="auto">
-                    <a:xfrm>
-                      <a:off x="0" y="0"/>
-                      <a:ext cx="5400040" cy="2497519"/>
-                    </a:xfrm>
-                    <a:prstGeom prst="rect">
-                      <a:avLst/>
-                    </a:prstGeom>
-                    <a:noFill/>
-                    <a:ln w="9525">
-                      <a:noFill/>
-                      <a:miter lim="800000"/>
-                      <a:headEnd/>
-                      <a:tailEnd/>
-                    </a:ln>
-                  </pic:spPr>
-                </pic:pic>
-              </a:graphicData>
-            </a:graphic>
-          </wp:inline>
-        </w:drawing>
-      </w:r>
+      <w:bookmarkEnd w:id="3"/>
     </w:p>
     <w:p>
-      <w:pPr>
-        <w:pStyle w:val="Ttulo2"/>
-        <w:rPr>
-          <w:rFonts w:ascii="Arial" w:hAnsi="Arial" w:cs="Arial"/>
-          <w:sz w:val="24"/>
-          <w:szCs w:val="24"/>
-        </w:rPr>
-      </w:pPr>
-      <w:bookmarkStart w:id="3" w:name="_Toc382146909"/>
+      <w:bookmarkStart w:id="4" w:name="_Toc387327197"/>
       <w:r>
         <w:rPr>
           <w:rStyle w:val="Ttulo1Car"/>
@@ -2789,22 +3800,14 @@
         <w:lastRenderedPageBreak/>
         <w:t>Metodología usada</w:t>
       </w:r>
-      <w:r>
-        <w:rPr>
-          <w:rFonts w:ascii="Arial" w:hAnsi="Arial" w:cs="Arial"/>
-          <w:sz w:val="24"/>
-          <w:szCs w:val="24"/>
-        </w:rPr>
-        <w:t>.</w:t>
-      </w:r>
-      <w:bookmarkEnd w:id="3"/>
-      <w:r>
-        <w:rPr>
-          <w:rFonts w:ascii="Arial" w:hAnsi="Arial" w:cs="Arial"/>
-          <w:sz w:val="24"/>
-          <w:szCs w:val="24"/>
-        </w:rPr>
-        <w:t xml:space="preserve">    </w:t>
+      <w:bookmarkEnd w:id="4"/>
+      <w:r>
+        <w:rPr>
+          <w:rFonts w:ascii="Arial" w:hAnsi="Arial" w:cs="Arial"/>
+          <w:sz w:val="24"/>
+          <w:szCs w:val="24"/>
+        </w:rPr>
+        <w:t xml:space="preserve">.    </w:t>
       </w:r>
     </w:p>
     <w:p>
@@ -2824,7 +3827,6 @@
         </w:rPr>
         <w:t xml:space="preserve">Se va a realizar un estudio de arquitectura siguiendo el método de </w:t>
       </w:r>
-      <w:bookmarkStart w:id="4" w:name="_Toc382146910"/>
       <w:proofErr w:type="spellStart"/>
       <w:r>
         <w:rPr>
@@ -2855,7 +3857,7 @@
           <w:rFonts w:ascii="Arial" w:hAnsi="Arial" w:cs="Arial"/>
           <w:color w:val="000000"/>
         </w:rPr>
-        <w:t xml:space="preserve"> y XP extreme </w:t>
+        <w:t xml:space="preserve"> y </w:t>
       </w:r>
       <w:proofErr w:type="spellStart"/>
       <w:r>
@@ -2863,9 +3865,48 @@
           <w:rFonts w:ascii="Arial" w:hAnsi="Arial" w:cs="Arial"/>
           <w:color w:val="000000"/>
         </w:rPr>
-        <w:t>programing</w:t>
+        <w:t>big</w:t>
       </w:r>
       <w:proofErr w:type="spellEnd"/>
+      <w:r>
+        <w:rPr>
+          <w:rFonts w:ascii="Arial" w:hAnsi="Arial" w:cs="Arial"/>
+          <w:color w:val="000000"/>
+        </w:rPr>
+        <w:t xml:space="preserve"> </w:t>
+      </w:r>
+      <w:proofErr w:type="spellStart"/>
+      <w:r>
+        <w:rPr>
+          <w:rFonts w:ascii="Arial" w:hAnsi="Arial" w:cs="Arial"/>
+          <w:color w:val="000000"/>
+        </w:rPr>
+        <w:t>ball</w:t>
+      </w:r>
+      <w:proofErr w:type="spellEnd"/>
+      <w:r>
+        <w:rPr>
+          <w:rFonts w:ascii="Arial" w:hAnsi="Arial" w:cs="Arial"/>
+          <w:color w:val="000000"/>
+        </w:rPr>
+        <w:t xml:space="preserve"> of </w:t>
+      </w:r>
+      <w:proofErr w:type="spellStart"/>
+      <w:r>
+        <w:rPr>
+          <w:rFonts w:ascii="Arial" w:hAnsi="Arial" w:cs="Arial"/>
+          <w:color w:val="000000"/>
+        </w:rPr>
+        <w:t>mud</w:t>
+      </w:r>
+      <w:proofErr w:type="spellEnd"/>
+      <w:r>
+        <w:rPr>
+          <w:rFonts w:ascii="Arial" w:hAnsi="Arial" w:cs="Arial"/>
+          <w:color w:val="000000"/>
+        </w:rPr>
+        <w:t>.</w:t>
+      </w:r>
     </w:p>
     <w:p>
       <w:pPr>
@@ -2889,6 +3930,7 @@
           <w:szCs w:val="24"/>
         </w:rPr>
       </w:pPr>
+      <w:bookmarkStart w:id="5" w:name="_Toc387327198"/>
       <w:r>
         <w:rPr>
           <w:rStyle w:val="Ttulo1Car"/>
@@ -2918,7 +3960,7 @@
         </w:rPr>
         <w:t>)</w:t>
       </w:r>
-      <w:bookmarkEnd w:id="4"/>
+      <w:bookmarkEnd w:id="5"/>
       <w:r>
         <w:rPr>
           <w:rStyle w:val="Ttulo1Car"/>
@@ -3040,7 +4082,7 @@
           <w:szCs w:val="24"/>
         </w:rPr>
       </w:pPr>
-      <w:bookmarkStart w:id="5" w:name="_Toc382146911"/>
+      <w:bookmarkStart w:id="6" w:name="_Toc387327199"/>
       <w:r>
         <w:rPr>
           <w:rStyle w:val="Ttulo1Car"/>
@@ -3060,7 +4102,7 @@
         </w:rPr>
         <w:t>Stakeholders</w:t>
       </w:r>
-      <w:bookmarkEnd w:id="5"/>
+      <w:bookmarkEnd w:id="6"/>
       <w:proofErr w:type="spellEnd"/>
     </w:p>
     <w:p>
@@ -3073,7 +4115,7 @@
           <w:szCs w:val="24"/>
         </w:rPr>
       </w:pPr>
-      <w:bookmarkStart w:id="6" w:name="_Toc382146912"/>
+      <w:bookmarkStart w:id="7" w:name="_Toc387327200"/>
       <w:r>
         <w:rPr>
           <w:rFonts w:ascii="Arial" w:hAnsi="Arial" w:cs="Arial"/>
@@ -3082,7 +4124,7 @@
         </w:rPr>
         <w:t>Usuarios/Clientes</w:t>
       </w:r>
-      <w:bookmarkEnd w:id="6"/>
+      <w:bookmarkEnd w:id="7"/>
     </w:p>
     <w:p>
       <w:pPr>
@@ -3284,7 +4326,7 @@
           <w:szCs w:val="24"/>
         </w:rPr>
       </w:pPr>
-      <w:bookmarkStart w:id="7" w:name="_Toc382146913"/>
+      <w:bookmarkStart w:id="8" w:name="_Toc387327201"/>
       <w:r>
         <w:rPr>
           <w:rFonts w:ascii="Arial" w:hAnsi="Arial" w:cs="Arial"/>
@@ -3293,7 +4335,7 @@
         </w:rPr>
         <w:t>Directores del proyecto</w:t>
       </w:r>
-      <w:bookmarkEnd w:id="7"/>
+      <w:bookmarkEnd w:id="8"/>
     </w:p>
     <w:p>
       <w:pPr>
@@ -3407,7 +4449,7 @@
           <w:szCs w:val="24"/>
         </w:rPr>
       </w:pPr>
-      <w:bookmarkStart w:id="8" w:name="_Toc382146914"/>
+      <w:bookmarkStart w:id="9" w:name="_Toc387327202"/>
       <w:r>
         <w:rPr>
           <w:rFonts w:ascii="Arial" w:hAnsi="Arial" w:cs="Arial"/>
@@ -3416,7 +4458,7 @@
         </w:rPr>
         <w:t>Desarrolladores</w:t>
       </w:r>
-      <w:bookmarkEnd w:id="8"/>
+      <w:bookmarkEnd w:id="9"/>
     </w:p>
     <w:p>
       <w:pPr>
@@ -3573,7 +4615,7 @@
           <w:szCs w:val="24"/>
         </w:rPr>
       </w:pPr>
-      <w:bookmarkStart w:id="9" w:name="_Toc382146915"/>
+      <w:bookmarkStart w:id="10" w:name="_Toc387327203"/>
       <w:r>
         <w:lastRenderedPageBreak/>
         <w:t>L</w:t>
@@ -3591,7 +4633,7 @@
         </w:rPr>
         <w:t>Stakeholders</w:t>
       </w:r>
-      <w:bookmarkEnd w:id="9"/>
+      <w:bookmarkEnd w:id="10"/>
       <w:proofErr w:type="spellEnd"/>
     </w:p>
     <w:p>
@@ -4205,7 +5247,7 @@
           <w:szCs w:val="24"/>
         </w:rPr>
       </w:pPr>
-      <w:bookmarkStart w:id="10" w:name="_Toc382146916"/>
+      <w:bookmarkStart w:id="11" w:name="_Toc387327204"/>
       <w:r>
         <w:rPr>
           <w:rFonts w:ascii="Arial" w:hAnsi="Arial" w:cs="Arial"/>
@@ -4214,7 +5256,7 @@
         </w:rPr>
         <w:t>Atributos de calidad</w:t>
       </w:r>
-      <w:bookmarkEnd w:id="10"/>
+      <w:bookmarkEnd w:id="11"/>
     </w:p>
     <w:p>
       <w:pPr>
@@ -4243,7 +5285,7 @@
           <w:szCs w:val="24"/>
         </w:rPr>
       </w:pPr>
-      <w:bookmarkStart w:id="11" w:name="_Toc382146917"/>
+      <w:bookmarkStart w:id="12" w:name="_Toc387327205"/>
       <w:r>
         <w:rPr>
           <w:rFonts w:ascii="Arial" w:hAnsi="Arial" w:cs="Arial"/>
@@ -4252,7 +5294,7 @@
         </w:rPr>
         <w:t>Disponibilidad</w:t>
       </w:r>
-      <w:bookmarkEnd w:id="11"/>
+      <w:bookmarkEnd w:id="12"/>
     </w:p>
     <w:p>
       <w:pPr>
@@ -4286,7 +5328,7 @@
           <w:szCs w:val="24"/>
         </w:rPr>
       </w:pPr>
-      <w:bookmarkStart w:id="12" w:name="_Toc382146918"/>
+      <w:bookmarkStart w:id="13" w:name="_Toc387327206"/>
       <w:proofErr w:type="spellStart"/>
       <w:r>
         <w:rPr>
@@ -4296,7 +5338,7 @@
         </w:rPr>
         <w:t>Modificabilidad</w:t>
       </w:r>
-      <w:bookmarkEnd w:id="12"/>
+      <w:bookmarkEnd w:id="13"/>
       <w:proofErr w:type="spellEnd"/>
     </w:p>
     <w:p>
@@ -4331,7 +5373,7 @@
           <w:szCs w:val="24"/>
         </w:rPr>
       </w:pPr>
-      <w:bookmarkStart w:id="13" w:name="_Toc382146919"/>
+      <w:bookmarkStart w:id="14" w:name="_Toc387327207"/>
       <w:r>
         <w:rPr>
           <w:rFonts w:ascii="Arial" w:hAnsi="Arial" w:cs="Arial"/>
@@ -4340,7 +5382,7 @@
         </w:rPr>
         <w:t>Rendimiento</w:t>
       </w:r>
-      <w:bookmarkEnd w:id="13"/>
+      <w:bookmarkEnd w:id="14"/>
     </w:p>
     <w:p>
       <w:pPr>
@@ -4373,7 +5415,6 @@
           <w:szCs w:val="24"/>
         </w:rPr>
       </w:pPr>
-      <w:bookmarkStart w:id="14" w:name="_Toc382146920"/>
     </w:p>
     <w:p>
       <w:pPr>
@@ -4385,6 +5426,7 @@
           <w:szCs w:val="24"/>
         </w:rPr>
       </w:pPr>
+      <w:bookmarkStart w:id="15" w:name="_Toc387327208"/>
       <w:r>
         <w:rPr>
           <w:rFonts w:ascii="Arial" w:hAnsi="Arial" w:cs="Arial"/>
@@ -4393,7 +5435,7 @@
         </w:rPr>
         <w:t>Seguridad</w:t>
       </w:r>
-      <w:bookmarkEnd w:id="14"/>
+      <w:bookmarkEnd w:id="15"/>
     </w:p>
     <w:p>
       <w:pPr>
@@ -4472,7 +5514,7 @@
           <w:szCs w:val="24"/>
         </w:rPr>
       </w:pPr>
-      <w:bookmarkStart w:id="15" w:name="_Toc382146921"/>
+      <w:bookmarkStart w:id="16" w:name="_Toc387327209"/>
       <w:proofErr w:type="spellStart"/>
       <w:r>
         <w:rPr>
@@ -4482,7 +5524,7 @@
         </w:rPr>
         <w:t>Testabilidad</w:t>
       </w:r>
-      <w:bookmarkEnd w:id="15"/>
+      <w:bookmarkEnd w:id="16"/>
       <w:proofErr w:type="spellEnd"/>
     </w:p>
     <w:p>
@@ -4517,7 +5559,7 @@
           <w:szCs w:val="24"/>
         </w:rPr>
       </w:pPr>
-      <w:bookmarkStart w:id="16" w:name="_Toc382146922"/>
+      <w:bookmarkStart w:id="17" w:name="_Toc387327210"/>
       <w:r>
         <w:rPr>
           <w:rFonts w:ascii="Arial" w:hAnsi="Arial" w:cs="Arial"/>
@@ -4526,7 +5568,7 @@
         </w:rPr>
         <w:t>Usabilidad</w:t>
       </w:r>
-      <w:bookmarkEnd w:id="16"/>
+      <w:bookmarkEnd w:id="17"/>
     </w:p>
     <w:p>
       <w:pPr>
@@ -4603,7 +5645,7 @@
           <w:szCs w:val="24"/>
         </w:rPr>
       </w:pPr>
-      <w:bookmarkStart w:id="17" w:name="_Toc382146923"/>
+      <w:bookmarkStart w:id="18" w:name="_Toc387327211"/>
       <w:r>
         <w:rPr>
           <w:rFonts w:ascii="Arial" w:hAnsi="Arial" w:cs="Arial"/>
@@ -4612,7 +5654,7 @@
         </w:rPr>
         <w:t>Primer acercamiento a la solución</w:t>
       </w:r>
-      <w:bookmarkEnd w:id="17"/>
+      <w:bookmarkEnd w:id="18"/>
     </w:p>
     <w:p>
       <w:pPr>
@@ -4667,7 +5709,7 @@
         </w:rPr>
         <w:tab/>
       </w:r>
-      <w:bookmarkStart w:id="18" w:name="_Toc382146924"/>
+      <w:bookmarkStart w:id="19" w:name="_Toc387327212"/>
       <w:r>
         <w:rPr>
           <w:rFonts w:ascii="Arial" w:hAnsi="Arial" w:cs="Arial"/>
@@ -4676,7 +5718,7 @@
         </w:rPr>
         <w:t>Riesgos</w:t>
       </w:r>
-      <w:bookmarkEnd w:id="18"/>
+      <w:bookmarkEnd w:id="19"/>
       <w:r>
         <w:rPr>
           <w:rFonts w:ascii="Arial" w:hAnsi="Arial" w:cs="Arial"/>
@@ -4940,14 +5982,34 @@
     </w:p>
     <w:p>
       <w:pPr>
+        <w:rPr>
+          <w:rFonts w:ascii="Arial" w:hAnsi="Arial" w:cs="Arial"/>
+          <w:b/>
+          <w:sz w:val="24"/>
+          <w:szCs w:val="24"/>
+        </w:rPr>
+      </w:pPr>
+      <w:r>
+        <w:rPr>
+          <w:rFonts w:ascii="Arial" w:hAnsi="Arial" w:cs="Arial"/>
+          <w:b/>
+          <w:sz w:val="24"/>
+          <w:szCs w:val="24"/>
+        </w:rPr>
+        <w:br w:type="page"/>
+      </w:r>
+    </w:p>
+    <w:p>
+      <w:pPr>
         <w:pStyle w:val="Ttulo2"/>
         <w:ind w:firstLine="708"/>
       </w:pPr>
-      <w:bookmarkStart w:id="19" w:name="_Toc382146925"/>
-      <w:r>
+      <w:bookmarkStart w:id="20" w:name="_Toc387327213"/>
+      <w:r>
+        <w:lastRenderedPageBreak/>
         <w:t>Solución a los mismos</w:t>
       </w:r>
-      <w:bookmarkEnd w:id="19"/>
+      <w:bookmarkEnd w:id="20"/>
     </w:p>
     <w:p>
       <w:pPr>
@@ -5036,16 +6098,7 @@
           <w:sz w:val="24"/>
           <w:szCs w:val="24"/>
         </w:rPr>
-        <w:t xml:space="preserve">, por </w:t>
-      </w:r>
-      <w:r>
-        <w:rPr>
-          <w:rFonts w:ascii="Arial" w:hAnsi="Arial" w:cs="Arial"/>
-          <w:sz w:val="24"/>
-          <w:szCs w:val="24"/>
-        </w:rPr>
-        <w:lastRenderedPageBreak/>
-        <w:t xml:space="preserve">ejemplo, </w:t>
+        <w:t xml:space="preserve">, por ejemplo, </w:t>
       </w:r>
       <w:r>
         <w:rPr>
@@ -5235,7 +6288,7 @@
           <w:szCs w:val="24"/>
         </w:rPr>
       </w:pPr>
-      <w:bookmarkStart w:id="20" w:name="_Toc382146926"/>
+      <w:bookmarkStart w:id="21" w:name="_Toc387327214"/>
       <w:r>
         <w:rPr>
           <w:rFonts w:ascii="Arial" w:hAnsi="Arial" w:cs="Arial"/>
@@ -5244,7 +6297,7 @@
         </w:rPr>
         <w:t>Repercusiones</w:t>
       </w:r>
-      <w:bookmarkEnd w:id="20"/>
+      <w:bookmarkEnd w:id="21"/>
     </w:p>
     <w:p>
       <w:pPr>
@@ -5273,16 +6326,30 @@
         </w:rPr>
         <w:t xml:space="preserve"> y que se incremente el gasto de tiempo y de esfuerzo a la hora de realizar y controlar la seguridad del sitio web.</w:t>
       </w:r>
-      <w:bookmarkStart w:id="21" w:name="_Toc382146927"/>
     </w:p>
     <w:p>
       <w:pPr>
+        <w:rPr>
+          <w:rFonts w:asciiTheme="majorHAnsi" w:eastAsiaTheme="majorEastAsia" w:hAnsiTheme="majorHAnsi" w:cstheme="majorBidi"/>
+          <w:color w:val="2E74B5" w:themeColor="accent1" w:themeShade="BF"/>
+          <w:sz w:val="32"/>
+          <w:szCs w:val="32"/>
+        </w:rPr>
+      </w:pPr>
+      <w:r>
+        <w:br w:type="page"/>
+      </w:r>
+    </w:p>
+    <w:p>
+      <w:pPr>
         <w:pStyle w:val="Ttulo1"/>
       </w:pPr>
-      <w:r>
+      <w:bookmarkStart w:id="22" w:name="_Toc387327215"/>
+      <w:r>
+        <w:lastRenderedPageBreak/>
         <w:t>Atributos de calidad</w:t>
       </w:r>
-      <w:bookmarkEnd w:id="21"/>
+      <w:bookmarkEnd w:id="22"/>
     </w:p>
     <w:p>
       <w:pPr>
@@ -5977,7 +7044,6 @@
                 <w:sz w:val="24"/>
                 <w:szCs w:val="24"/>
               </w:rPr>
-              <w:lastRenderedPageBreak/>
               <w:t>AT007</w:t>
             </w:r>
           </w:p>
@@ -6247,7 +7313,7 @@
           <w:szCs w:val="24"/>
         </w:rPr>
       </w:pPr>
-      <w:bookmarkStart w:id="22" w:name="_Toc382146928"/>
+      <w:bookmarkStart w:id="23" w:name="_Toc387327216"/>
       <w:r>
         <w:rPr>
           <w:rFonts w:ascii="Arial" w:hAnsi="Arial" w:cs="Arial"/>
@@ -6257,7 +7323,7 @@
         <w:lastRenderedPageBreak/>
         <w:t>Atributos de calidad e interesados</w:t>
       </w:r>
-      <w:bookmarkEnd w:id="22"/>
+      <w:bookmarkEnd w:id="23"/>
     </w:p>
     <w:p>
       <w:pPr>
@@ -7622,8 +8688,8 @@
       <w:pPr>
         <w:ind w:firstLine="708"/>
       </w:pPr>
-      <w:bookmarkStart w:id="23" w:name="h.1ci93xb" w:colFirst="0" w:colLast="0"/>
-      <w:bookmarkEnd w:id="23"/>
+      <w:bookmarkStart w:id="24" w:name="h.1ci93xb" w:colFirst="0" w:colLast="0"/>
+      <w:bookmarkEnd w:id="24"/>
       <w:r>
         <w:rPr>
           <w:rFonts w:ascii="Arial" w:eastAsia="Arial" w:hAnsi="Arial" w:cs="Arial"/>
@@ -7632,11 +8698,22 @@
       </w:r>
     </w:p>
     <w:p>
-      <w:r>
+      <w:pPr>
         <w:rPr>
           <w:rFonts w:ascii="Arial" w:eastAsia="Arial" w:hAnsi="Arial" w:cs="Arial"/>
         </w:rPr>
-        <w:t xml:space="preserve">El modelo se basa en un portal web, en el cual un usuario cualquiera que previamente se haya registrado y </w:t>
+      </w:pPr>
+      <w:r>
+        <w:rPr>
+          <w:rFonts w:ascii="Arial" w:eastAsia="Arial" w:hAnsi="Arial" w:cs="Arial"/>
+        </w:rPr>
+        <w:t>El modelo se basa en un portal web, en el cual un usuario que previamente se haya reg</w:t>
+      </w:r>
+      <w:r>
+        <w:rPr>
+          <w:rFonts w:ascii="Arial" w:eastAsia="Arial" w:hAnsi="Arial" w:cs="Arial"/>
+        </w:rPr>
+        <w:t xml:space="preserve">istrado y </w:t>
       </w:r>
       <w:proofErr w:type="spellStart"/>
       <w:r>
@@ -7650,30 +8727,64 @@
         <w:rPr>
           <w:rFonts w:ascii="Arial" w:eastAsia="Arial" w:hAnsi="Arial" w:cs="Arial"/>
         </w:rPr>
-        <w:t xml:space="preserve"> en el sistema podrá subir, compartir y comparar datos.</w:t>
+        <w:t xml:space="preserve"> </w:t>
+      </w:r>
+      <w:r>
+        <w:rPr>
+          <w:rFonts w:ascii="Arial" w:eastAsia="Arial" w:hAnsi="Arial" w:cs="Arial"/>
+        </w:rPr>
+        <w:t>podrá subir, compartir y comparar datos.</w:t>
       </w:r>
     </w:p>
     <w:p>
-      <w:pPr>
-        <w:jc w:val="center"/>
-      </w:pPr>
       <w:r>
         <w:rPr>
           <w:rFonts w:ascii="Arial" w:eastAsia="Arial" w:hAnsi="Arial" w:cs="Arial"/>
         </w:rPr>
-        <w:t xml:space="preserve">En primer lugar un diagrama del </w:t>
+        <w:t xml:space="preserve">Aun sin registrarse u </w:t>
       </w:r>
       <w:proofErr w:type="spellStart"/>
       <w:r>
         <w:rPr>
           <w:rFonts w:ascii="Arial" w:eastAsia="Arial" w:hAnsi="Arial" w:cs="Arial"/>
         </w:rPr>
-        <w:t>log</w:t>
-      </w:r>
-      <w:r>
-        <w:t>ueo</w:t>
+        <w:t>loguearse</w:t>
       </w:r>
       <w:proofErr w:type="spellEnd"/>
+      <w:r>
+        <w:rPr>
+          <w:rFonts w:ascii="Arial" w:eastAsia="Arial" w:hAnsi="Arial" w:cs="Arial"/>
+        </w:rPr>
+        <w:t xml:space="preserve">, un usuario </w:t>
+      </w:r>
+      <w:proofErr w:type="spellStart"/>
+      <w:r>
+        <w:rPr>
+          <w:rFonts w:ascii="Arial" w:eastAsia="Arial" w:hAnsi="Arial" w:cs="Arial"/>
+        </w:rPr>
+        <w:t>gest</w:t>
+      </w:r>
+      <w:proofErr w:type="spellEnd"/>
+      <w:r>
+        <w:rPr>
+          <w:rFonts w:ascii="Arial" w:eastAsia="Arial" w:hAnsi="Arial" w:cs="Arial"/>
+        </w:rPr>
+        <w:t xml:space="preserve"> podrá comparar datos pero no realizar otras operaciones.</w:t>
+      </w:r>
+    </w:p>
+    <w:p>
+      <w:r>
+        <w:rPr>
+          <w:rFonts w:ascii="Arial" w:eastAsia="Arial" w:hAnsi="Arial" w:cs="Arial"/>
+        </w:rPr>
+        <w:t xml:space="preserve">En primer lugar un diagrama </w:t>
+      </w:r>
+      <w:r>
+        <w:rPr>
+          <w:rFonts w:ascii="Arial" w:eastAsia="Arial" w:hAnsi="Arial" w:cs="Arial"/>
+        </w:rPr>
+        <w:t xml:space="preserve"> en el que se muestra el logueo</w:t>
+      </w:r>
       <w:r>
         <w:t xml:space="preserve"> de varios usuarios: </w:t>
       </w:r>
@@ -7682,35 +8793,99 @@
           <w:noProof/>
           <w:lang w:eastAsia="es-ES"/>
         </w:rPr>
+        <w:pict>
+          <v:shape id="_x0000_i1025" type="#_x0000_t75" style="width:402.25pt;height:129.9pt">
+            <v:imagedata r:id="rId8" o:title="diagrama1"/>
+          </v:shape>
+        </w:pict>
+      </w:r>
+    </w:p>
+    <w:p>
+      <w:pPr>
+        <w:rPr>
+          <w:noProof/>
+          <w:lang w:eastAsia="es-ES"/>
+        </w:rPr>
+      </w:pPr>
+      <w:r>
+        <w:t xml:space="preserve">En segundo lugar se muestra el tratamiento del flujo de información, </w:t>
+      </w:r>
+      <w:r>
+        <w:t xml:space="preserve">Los datos se transmiten hacia el portal </w:t>
+      </w:r>
+      <w:r>
+        <w:t xml:space="preserve">desde otras web como la ONU </w:t>
+      </w:r>
+      <w:r>
+        <w:t xml:space="preserve">o desde el portal a otros portales </w:t>
+      </w:r>
+      <w:proofErr w:type="spellStart"/>
+      <w:r>
+        <w:t>via</w:t>
+      </w:r>
+      <w:proofErr w:type="spellEnd"/>
+      <w:r>
+        <w:t xml:space="preserve"> API a los propios </w:t>
+      </w:r>
+      <w:r>
+        <w:t>usuarios:</w:t>
+      </w:r>
+      <w:r>
+        <w:rPr>
+          <w:noProof/>
+          <w:lang w:eastAsia="es-ES"/>
+        </w:rPr>
+        <w:t xml:space="preserve"> </w:t>
+      </w:r>
+    </w:p>
+    <w:p>
+      <w:r>
+        <w:rPr>
+          <w:noProof/>
+          <w:lang w:eastAsia="es-ES"/>
+        </w:rPr>
         <w:drawing>
-          <wp:inline distT="114300" distB="114300" distL="114300" distR="114300">
-            <wp:extent cx="4295775" cy="2924175"/>
-            <wp:effectExtent l="0" t="0" r="9525" b="9525"/>
-            <wp:docPr id="2" name="image01.png"/>
-            <wp:cNvGraphicFramePr/>
+          <wp:inline distT="0" distB="0" distL="0" distR="0">
+            <wp:extent cx="5120640" cy="4169410"/>
+            <wp:effectExtent l="0" t="0" r="0" b="0"/>
+            <wp:docPr id="3" name="Imagen 3" descr="C:\Users\Sergio\AppData\Local\Microsoft\Windows\INetCache\Content.Word\diagrama2.png"/>
+            <wp:cNvGraphicFramePr>
+              <a:graphicFrameLocks xmlns:a="http://schemas.openxmlformats.org/drawingml/2006/main" noChangeAspect="1"/>
+            </wp:cNvGraphicFramePr>
             <a:graphic xmlns:a="http://schemas.openxmlformats.org/drawingml/2006/main">
               <a:graphicData uri="http://schemas.openxmlformats.org/drawingml/2006/picture">
                 <pic:pic xmlns:pic="http://schemas.openxmlformats.org/drawingml/2006/picture">
                   <pic:nvPicPr>
-                    <pic:cNvPr id="0" name="image01.png"/>
-                    <pic:cNvPicPr preferRelativeResize="0"/>
+                    <pic:cNvPr id="0" name="Picture 6" descr="C:\Users\Sergio\AppData\Local\Microsoft\Windows\INetCache\Content.Word\diagrama2.png"/>
+                    <pic:cNvPicPr>
+                      <a:picLocks noChangeAspect="1" noChangeArrowheads="1"/>
+                    </pic:cNvPicPr>
                   </pic:nvPicPr>
                   <pic:blipFill>
-                    <a:blip r:embed="rId8" cstate="print"/>
+                    <a:blip r:embed="rId9">
+                      <a:extLst>
+                        <a:ext uri="{28A0092B-C50C-407E-A947-70E740481C1C}">
+                          <a14:useLocalDpi xmlns:a14="http://schemas.microsoft.com/office/drawing/2010/main" val="0"/>
+                        </a:ext>
+                      </a:extLst>
+                    </a:blip>
                     <a:srcRect/>
                     <a:stretch>
                       <a:fillRect/>
                     </a:stretch>
                   </pic:blipFill>
-                  <pic:spPr>
+                  <pic:spPr bwMode="auto">
                     <a:xfrm>
                       <a:off x="0" y="0"/>
-                      <a:ext cx="4295775" cy="2924175"/>
+                      <a:ext cx="5120640" cy="4169410"/>
                     </a:xfrm>
                     <a:prstGeom prst="rect">
                       <a:avLst/>
                     </a:prstGeom>
-                    <a:ln/>
+                    <a:noFill/>
+                    <a:ln>
+                      <a:noFill/>
+                    </a:ln>
                   </pic:spPr>
                 </pic:pic>
               </a:graphicData>
@@ -7719,62 +8894,13 @@
         </w:drawing>
       </w:r>
     </w:p>
-    <w:p/>
-    <w:p/>
     <w:p>
-      <w:r>
-        <w:t>Los datos se transmiten hacia el portal o desde el portal a otros portales o a ordenadores de usuarios:</w:t>
-      </w:r>
+      <w:pPr>
+        <w:jc w:val="center"/>
+      </w:pPr>
     </w:p>
     <w:p>
       <w:pPr>
-        <w:jc w:val="center"/>
-      </w:pPr>
-      <w:r>
-        <w:rPr>
-          <w:noProof/>
-          <w:lang w:eastAsia="es-ES"/>
-        </w:rPr>
-        <w:drawing>
-          <wp:inline distT="114300" distB="114300" distL="114300" distR="114300">
-            <wp:extent cx="4162425" cy="2733675"/>
-            <wp:effectExtent l="0" t="0" r="9525" b="9525"/>
-            <wp:docPr id="4" name="image02.png"/>
-            <wp:cNvGraphicFramePr/>
-            <a:graphic xmlns:a="http://schemas.openxmlformats.org/drawingml/2006/main">
-              <a:graphicData uri="http://schemas.openxmlformats.org/drawingml/2006/picture">
-                <pic:pic xmlns:pic="http://schemas.openxmlformats.org/drawingml/2006/picture">
-                  <pic:nvPicPr>
-                    <pic:cNvPr id="0" name="image02.png"/>
-                    <pic:cNvPicPr preferRelativeResize="0"/>
-                  </pic:nvPicPr>
-                  <pic:blipFill>
-                    <a:blip r:embed="rId9" cstate="print"/>
-                    <a:srcRect/>
-                    <a:stretch>
-                      <a:fillRect/>
-                    </a:stretch>
-                  </pic:blipFill>
-                  <pic:spPr>
-                    <a:xfrm>
-                      <a:off x="0" y="0"/>
-                      <a:ext cx="4162856" cy="2733958"/>
-                    </a:xfrm>
-                    <a:prstGeom prst="rect">
-                      <a:avLst/>
-                    </a:prstGeom>
-                    <a:ln/>
-                  </pic:spPr>
-                </pic:pic>
-              </a:graphicData>
-            </a:graphic>
-          </wp:inline>
-        </w:drawing>
-      </w:r>
-    </w:p>
-    <w:p/>
-    <w:p>
-      <w:pPr>
         <w:spacing w:before="40" w:after="0"/>
         <w:rPr>
           <w:rFonts w:ascii="Arial" w:eastAsia="Arial" w:hAnsi="Arial" w:cs="Arial"/>
@@ -7782,47 +8908,29 @@
           <w:sz w:val="24"/>
         </w:rPr>
       </w:pPr>
-      <w:bookmarkStart w:id="24" w:name="h.w9v1p9n2169y" w:colFirst="0" w:colLast="0"/>
-      <w:bookmarkEnd w:id="24"/>
+      <w:bookmarkStart w:id="25" w:name="h.w9v1p9n2169y" w:colFirst="0" w:colLast="0"/>
+      <w:bookmarkEnd w:id="25"/>
+    </w:p>
+    <w:p>
+      <w:pPr>
+        <w:spacing w:before="40" w:after="0"/>
+      </w:pPr>
       <w:r>
         <w:rPr>
           <w:rFonts w:ascii="Arial" w:eastAsia="Arial" w:hAnsi="Arial" w:cs="Arial"/>
           <w:color w:val="2E74B5"/>
           <w:sz w:val="24"/>
         </w:rPr>
-        <w:tab/>
+        <w:lastRenderedPageBreak/>
+        <w:t xml:space="preserve">Solución </w:t>
       </w:r>
     </w:p>
     <w:p>
       <w:pPr>
-        <w:spacing w:before="40" w:after="0"/>
-        <w:rPr>
-          <w:rFonts w:ascii="Arial" w:eastAsia="Arial" w:hAnsi="Arial" w:cs="Arial"/>
-          <w:color w:val="2E74B5"/>
-          <w:sz w:val="24"/>
-        </w:rPr>
-      </w:pPr>
-    </w:p>
-    <w:p>
-      <w:pPr>
-        <w:spacing w:before="40" w:after="0"/>
-      </w:pPr>
-      <w:r>
-        <w:rPr>
-          <w:rFonts w:ascii="Arial" w:eastAsia="Arial" w:hAnsi="Arial" w:cs="Arial"/>
-          <w:color w:val="2E74B5"/>
-          <w:sz w:val="24"/>
-        </w:rPr>
-        <w:lastRenderedPageBreak/>
-        <w:t xml:space="preserve">Solución </w:t>
-      </w:r>
-    </w:p>
-    <w:p>
-      <w:pPr>
         <w:ind w:firstLine="361"/>
       </w:pPr>
-      <w:bookmarkStart w:id="25" w:name="h.ub7uzmrm6jx9" w:colFirst="0" w:colLast="0"/>
-      <w:bookmarkEnd w:id="25"/>
+      <w:bookmarkStart w:id="26" w:name="h.ub7uzmrm6jx9" w:colFirst="0" w:colLast="0"/>
+      <w:bookmarkEnd w:id="26"/>
       <w:r>
         <w:t>En nuestra arquitectura nos encontramos ante dos sistemas:</w:t>
       </w:r>
@@ -7837,8 +8945,8 @@
         <w:ind w:hanging="359"/>
         <w:contextualSpacing/>
       </w:pPr>
-      <w:bookmarkStart w:id="26" w:name="h.7fo2zi1nozml" w:colFirst="0" w:colLast="0"/>
-      <w:bookmarkEnd w:id="26"/>
+      <w:bookmarkStart w:id="27" w:name="h.7fo2zi1nozml" w:colFirst="0" w:colLast="0"/>
+      <w:bookmarkEnd w:id="27"/>
       <w:r>
         <w:t>Gestión de usuarios</w:t>
       </w:r>
@@ -7853,8 +8961,8 @@
         <w:ind w:hanging="359"/>
         <w:contextualSpacing/>
       </w:pPr>
-      <w:bookmarkStart w:id="27" w:name="h.qpgvt0q6pfck" w:colFirst="0" w:colLast="0"/>
-      <w:bookmarkEnd w:id="27"/>
+      <w:bookmarkStart w:id="28" w:name="h.qpgvt0q6pfck" w:colFirst="0" w:colLast="0"/>
+      <w:bookmarkEnd w:id="28"/>
       <w:r>
         <w:t>Los usuarios registrados mediante la red comunicarse al portal web, que este verifica a través de la base de datos si el usuario existe y que nivel de privilegios posee.</w:t>
       </w:r>
@@ -7869,18 +8977,10 @@
         <w:ind w:hanging="359"/>
         <w:contextualSpacing/>
       </w:pPr>
-      <w:bookmarkStart w:id="28" w:name="h.674hk0g46wbs" w:colFirst="0" w:colLast="0"/>
-      <w:bookmarkEnd w:id="28"/>
-      <w:r>
-        <w:t xml:space="preserve">Posee una ventana visual donde se muestra información pública y da la posibilidad de </w:t>
-      </w:r>
-      <w:proofErr w:type="spellStart"/>
-      <w:r>
-        <w:t>logueo</w:t>
-      </w:r>
-      <w:proofErr w:type="spellEnd"/>
-      <w:r>
-        <w:t xml:space="preserve"> de usuarios registrados, así como permisos especiales como el de permitir subir datos o compartirlos más adelante.</w:t>
+      <w:bookmarkStart w:id="29" w:name="h.674hk0g46wbs" w:colFirst="0" w:colLast="0"/>
+      <w:bookmarkEnd w:id="29"/>
+      <w:r>
+        <w:t>Posee una ventana visual donde se muestra información pública y da la posibilidad de logueo de usuarios registrados, así como permisos especiales como el de permitir subir datos o compartirlos más adelante.</w:t>
       </w:r>
     </w:p>
     <w:p>
@@ -7893,8 +8993,8 @@
         <w:ind w:hanging="359"/>
         <w:contextualSpacing/>
       </w:pPr>
-      <w:bookmarkStart w:id="29" w:name="h.ogf1bjdyhhcn" w:colFirst="0" w:colLast="0"/>
-      <w:bookmarkEnd w:id="29"/>
+      <w:bookmarkStart w:id="30" w:name="h.ogf1bjdyhhcn" w:colFirst="0" w:colLast="0"/>
+      <w:bookmarkEnd w:id="30"/>
       <w:r>
         <w:t>Control de datos</w:t>
       </w:r>
@@ -7909,8 +9009,8 @@
         <w:ind w:hanging="359"/>
         <w:contextualSpacing/>
       </w:pPr>
-      <w:bookmarkStart w:id="30" w:name="h.gr2o9jidanpp" w:colFirst="0" w:colLast="0"/>
-      <w:bookmarkEnd w:id="30"/>
+      <w:bookmarkStart w:id="31" w:name="h.gr2o9jidanpp" w:colFirst="0" w:colLast="0"/>
+      <w:bookmarkEnd w:id="31"/>
       <w:r>
         <w:t>Controla los datos que sube un usuario, así como establecer que tiene un formato correcto.</w:t>
       </w:r>
@@ -7925,8 +9025,8 @@
         <w:ind w:hanging="359"/>
         <w:contextualSpacing/>
       </w:pPr>
-      <w:bookmarkStart w:id="31" w:name="h.pbw9hw5lc7w6" w:colFirst="0" w:colLast="0"/>
-      <w:bookmarkEnd w:id="31"/>
+      <w:bookmarkStart w:id="32" w:name="h.pbw9hw5lc7w6" w:colFirst="0" w:colLast="0"/>
+      <w:bookmarkEnd w:id="32"/>
       <w:r>
         <w:t>Obtiene información de otros portales.</w:t>
       </w:r>
@@ -7941,8 +9041,8 @@
         <w:ind w:hanging="359"/>
         <w:contextualSpacing/>
       </w:pPr>
-      <w:bookmarkStart w:id="32" w:name="h.mnu3ha13umhg" w:colFirst="0" w:colLast="0"/>
-      <w:bookmarkEnd w:id="32"/>
+      <w:bookmarkStart w:id="33" w:name="h.mnu3ha13umhg" w:colFirst="0" w:colLast="0"/>
+      <w:bookmarkEnd w:id="33"/>
       <w:r>
         <w:t>Cede información que ha recogido a usuarios y otros portales.</w:t>
       </w:r>
@@ -7957,8 +9057,8 @@
         <w:ind w:hanging="359"/>
         <w:contextualSpacing/>
       </w:pPr>
-      <w:bookmarkStart w:id="33" w:name="h.3whwml4" w:colFirst="0" w:colLast="0"/>
-      <w:bookmarkEnd w:id="33"/>
+      <w:bookmarkStart w:id="34" w:name="h.3whwml4" w:colFirst="0" w:colLast="0"/>
+      <w:bookmarkEnd w:id="34"/>
       <w:r>
         <w:t>Compara la información adquirida y la convierte de formato (</w:t>
       </w:r>
@@ -7975,39 +9075,39 @@
       <w:pPr>
         <w:pStyle w:val="Ttulo1"/>
       </w:pPr>
-      <w:bookmarkStart w:id="34" w:name="_Toc382146929"/>
+      <w:bookmarkStart w:id="35" w:name="_Toc387327217"/>
       <w:r>
         <w:t>Funcionamiento</w:t>
       </w:r>
-      <w:bookmarkEnd w:id="34"/>
+      <w:bookmarkEnd w:id="35"/>
     </w:p>
     <w:p>
       <w:pPr>
         <w:pStyle w:val="Ttulo2"/>
       </w:pPr>
-      <w:bookmarkStart w:id="35" w:name="h.xetqgs2f8hyi" w:colFirst="0" w:colLast="0"/>
-      <w:bookmarkEnd w:id="35"/>
+      <w:bookmarkStart w:id="36" w:name="h.xetqgs2f8hyi" w:colFirst="0" w:colLast="0"/>
+      <w:bookmarkEnd w:id="36"/>
       <w:r>
         <w:rPr>
           <w:rFonts w:eastAsia="Arial"/>
         </w:rPr>
         <w:tab/>
       </w:r>
-      <w:bookmarkStart w:id="36" w:name="_Toc382146930"/>
+      <w:bookmarkStart w:id="37" w:name="_Toc387327218"/>
       <w:r>
         <w:rPr>
           <w:rFonts w:eastAsia="Arial"/>
         </w:rPr>
         <w:t>Funcionamiento de la gestión de usuarios</w:t>
       </w:r>
-      <w:bookmarkEnd w:id="36"/>
+      <w:bookmarkEnd w:id="37"/>
     </w:p>
     <w:p>
       <w:pPr>
         <w:ind w:left="708" w:firstLine="708"/>
       </w:pPr>
-      <w:bookmarkStart w:id="37" w:name="h.ospbajra0vdn" w:colFirst="0" w:colLast="0"/>
-      <w:bookmarkEnd w:id="37"/>
+      <w:bookmarkStart w:id="38" w:name="h.ospbajra0vdn" w:colFirst="0" w:colLast="0"/>
+      <w:bookmarkEnd w:id="38"/>
       <w:r>
         <w:t>El usuario no registrado puede únicamente visualizar el contenido de los datos sobre los que posea permiso de lectura.</w:t>
       </w:r>
@@ -8016,26 +9116,18 @@
       <w:pPr>
         <w:ind w:left="708" w:firstLine="708"/>
       </w:pPr>
-      <w:bookmarkStart w:id="38" w:name="h.bu1s4wo58kbl" w:colFirst="0" w:colLast="0"/>
-      <w:bookmarkEnd w:id="38"/>
-      <w:r>
-        <w:t xml:space="preserve">Cada usuario registrado permite ampliar, comparar y modificar el repositorio de datos que se pretenden gestionar posteriormente en la aplicación web. Previamente ha de pasar por una ventana de </w:t>
-      </w:r>
-      <w:proofErr w:type="spellStart"/>
-      <w:r>
-        <w:t>logueo</w:t>
-      </w:r>
-      <w:proofErr w:type="spellEnd"/>
-      <w:r>
-        <w:t xml:space="preserve"> si desea realizar todas esas operaciones, y por supuesto también tiene el mismo permiso de lectura que posee un usuario no registrado agregado a los anteriores permisos mencionados (modificar, comparar y agregar contenido).</w:t>
+      <w:bookmarkStart w:id="39" w:name="h.bu1s4wo58kbl" w:colFirst="0" w:colLast="0"/>
+      <w:bookmarkEnd w:id="39"/>
+      <w:r>
+        <w:t>Cada usuario registrado permite ampliar, comparar y modificar el repositorio de datos que se pretenden gestionar posteriormente en la aplicación web. Previamente ha de pasar por una ventana de logueo si desea realizar todas esas operaciones, y por supuesto también tiene el mismo permiso de lectura que posee un usuario no registrado agregado a los anteriores permisos mencionados (modificar, comparar y agregar contenido).</w:t>
       </w:r>
     </w:p>
     <w:p>
       <w:pPr>
         <w:ind w:left="708" w:firstLine="708"/>
       </w:pPr>
-      <w:bookmarkStart w:id="39" w:name="h.6vrj98c3yll2" w:colFirst="0" w:colLast="0"/>
-      <w:bookmarkEnd w:id="39"/>
+      <w:bookmarkStart w:id="40" w:name="h.6vrj98c3yll2" w:colFirst="0" w:colLast="0"/>
+      <w:bookmarkEnd w:id="40"/>
       <w:r>
         <w:t xml:space="preserve">La idea del sistema es que </w:t>
       </w:r>
@@ -8053,23 +9145,23 @@
         <w:pStyle w:val="Ttulo2"/>
         <w:ind w:firstLine="708"/>
       </w:pPr>
-      <w:bookmarkStart w:id="40" w:name="h.knz0h0cv3c84" w:colFirst="0" w:colLast="0"/>
-      <w:bookmarkStart w:id="41" w:name="_Toc382146931"/>
-      <w:bookmarkEnd w:id="40"/>
+      <w:bookmarkStart w:id="41" w:name="h.knz0h0cv3c84" w:colFirst="0" w:colLast="0"/>
+      <w:bookmarkStart w:id="42" w:name="_Toc387327219"/>
+      <w:bookmarkEnd w:id="41"/>
       <w:r>
         <w:rPr>
           <w:rFonts w:eastAsia="Arial"/>
         </w:rPr>
         <w:t>Funcionamiento del control de datos</w:t>
       </w:r>
-      <w:bookmarkEnd w:id="41"/>
+      <w:bookmarkEnd w:id="42"/>
     </w:p>
     <w:p>
       <w:pPr>
         <w:ind w:left="708" w:firstLine="708"/>
       </w:pPr>
-      <w:bookmarkStart w:id="42" w:name="h.xgq7rg2laxgf" w:colFirst="0" w:colLast="0"/>
-      <w:bookmarkEnd w:id="42"/>
+      <w:bookmarkStart w:id="43" w:name="h.xgq7rg2laxgf" w:colFirst="0" w:colLast="0"/>
+      <w:bookmarkEnd w:id="43"/>
       <w:r>
         <w:t xml:space="preserve">Recoge la información pasada por los usuarios o por otros portales web, posteriormente la </w:t>
       </w:r>
@@ -8103,8 +9195,8 @@
       <w:pPr>
         <w:ind w:left="708" w:firstLine="708"/>
       </w:pPr>
-      <w:bookmarkStart w:id="43" w:name="h.ml92zgg6k28o" w:colFirst="0" w:colLast="0"/>
-      <w:bookmarkEnd w:id="43"/>
+      <w:bookmarkStart w:id="44" w:name="h.ml92zgg6k28o" w:colFirst="0" w:colLast="0"/>
+      <w:bookmarkEnd w:id="44"/>
       <w:r>
         <w:t>La información tomada se puede visualizar y comparar con otra ya recogida previamente para que un usuario pueda realizar estudios sobre esta, tales como comparación de tasas de natalidad de distintos años o información de las votaciones de un partido político por ejemplo. Además aquella información del repositorio del sistema se ha de permitir representar gráficamente mediante diagramas que también facilitarán al usuario la tarea de comparación de datos.</w:t>
       </w:r>
@@ -8116,8 +9208,8 @@
       <w:r>
         <w:t xml:space="preserve">También será posible ofrecer nuestra información a quienes lo deseen. Esto incluye tener una copia de la misma o acceso a ella para mostrarlos como </w:t>
       </w:r>
-      <w:bookmarkStart w:id="44" w:name="h.2bn6wsx" w:colFirst="0" w:colLast="0"/>
-      <w:bookmarkEnd w:id="44"/>
+      <w:bookmarkStart w:id="45" w:name="h.2bn6wsx" w:colFirst="0" w:colLast="0"/>
+      <w:bookmarkEnd w:id="45"/>
       <w:r>
         <w:t>ellos prefieran</w:t>
       </w:r>
@@ -8157,7 +9249,7 @@
           <w:szCs w:val="24"/>
         </w:rPr>
       </w:pPr>
-      <w:bookmarkStart w:id="45" w:name="_Toc382146932"/>
+      <w:bookmarkStart w:id="46" w:name="_Toc387327220"/>
       <w:r>
         <w:rPr>
           <w:rFonts w:ascii="Arial" w:hAnsi="Arial" w:cs="Arial"/>
@@ -8166,7 +9258,7 @@
         </w:rPr>
         <w:t>Escenarios de calidad</w:t>
       </w:r>
-      <w:bookmarkEnd w:id="45"/>
+      <w:bookmarkEnd w:id="46"/>
     </w:p>
     <w:tbl>
       <w:tblPr>
@@ -8972,11 +10064,9 @@
             <w:r>
               <w:t xml:space="preserve">Datos </w:t>
             </w:r>
-            <w:proofErr w:type="spellStart"/>
-            <w:r>
-              <w:t>integros</w:t>
-            </w:r>
-            <w:proofErr w:type="spellEnd"/>
+            <w:r>
+              <w:t>íntegros</w:t>
+            </w:r>
             <w:r>
               <w:t xml:space="preserve"> y coherentes para el </w:t>
             </w:r>
@@ -8999,11 +10089,9 @@
             <w:r>
               <w:t xml:space="preserve">Obtener siempre los mismos datos al leer dos o </w:t>
             </w:r>
-            <w:proofErr w:type="spellStart"/>
-            <w:r>
-              <w:t>mas</w:t>
-            </w:r>
-            <w:proofErr w:type="spellEnd"/>
+            <w:r>
+              <w:t>más</w:t>
+            </w:r>
             <w:r>
               <w:t xml:space="preserve"> veces</w:t>
             </w:r>
@@ -9412,11 +10500,9 @@
             <w:r>
               <w:t xml:space="preserve">Usuarios de diferentes nacionalidades necesitan traducción de </w:t>
             </w:r>
-            <w:proofErr w:type="spellStart"/>
-            <w:r>
-              <w:t>continido</w:t>
-            </w:r>
-            <w:proofErr w:type="spellEnd"/>
+            <w:r>
+              <w:t>contenido</w:t>
+            </w:r>
           </w:p>
         </w:tc>
         <w:tc>
@@ -9427,11 +10513,9 @@
             <w:pPr>
               <w:jc w:val="center"/>
             </w:pPr>
-            <w:proofErr w:type="spellStart"/>
-            <w:r>
-              <w:t>Explotacion</w:t>
-            </w:r>
-            <w:proofErr w:type="spellEnd"/>
+            <w:r>
+              <w:t>Explotación</w:t>
+            </w:r>
           </w:p>
         </w:tc>
         <w:tc>
@@ -9776,7 +10860,7 @@
           <w:szCs w:val="24"/>
         </w:rPr>
       </w:pPr>
-      <w:bookmarkStart w:id="46" w:name="_Toc382146933"/>
+      <w:bookmarkStart w:id="47" w:name="_Toc387327221"/>
       <w:r>
         <w:rPr>
           <w:rFonts w:ascii="Arial" w:hAnsi="Arial" w:cs="Arial"/>
@@ -9786,7 +10870,7 @@
         <w:lastRenderedPageBreak/>
         <w:t>Vistas</w:t>
       </w:r>
-      <w:bookmarkEnd w:id="46"/>
+      <w:bookmarkEnd w:id="47"/>
     </w:p>
     <w:p>
       <w:r>
@@ -9808,6 +10892,7 @@
       <w:r>
         <w:tab/>
       </w:r>
+      <w:bookmarkStart w:id="48" w:name="_Toc387327222"/>
       <w:proofErr w:type="spellStart"/>
       <w:r>
         <w:t>System</w:t>
@@ -9820,6 +10905,7 @@
       <w:r>
         <w:t>view</w:t>
       </w:r>
+      <w:bookmarkEnd w:id="48"/>
       <w:proofErr w:type="spellEnd"/>
       <w:r>
         <w:t xml:space="preserve"> </w:t>
@@ -9839,8 +10925,12 @@
       </w:pPr>
       <w:r>
         <w:tab/>
+      </w:r>
+      <w:bookmarkStart w:id="49" w:name="_Toc387327223"/>
+      <w:r>
         <w:t>Presentación principal</w:t>
       </w:r>
+      <w:bookmarkEnd w:id="49"/>
     </w:p>
     <w:p>
       <w:pPr>
@@ -9905,26 +10995,32 @@
       <w:pPr>
         <w:pStyle w:val="Ttulo1"/>
       </w:pPr>
+      <w:bookmarkStart w:id="50" w:name="_Toc387327224"/>
       <w:r>
         <w:t>Catálogo de elementos</w:t>
       </w:r>
+      <w:bookmarkEnd w:id="50"/>
     </w:p>
     <w:p>
       <w:pPr>
         <w:pStyle w:val="Ttulo2"/>
       </w:pPr>
+      <w:bookmarkStart w:id="51" w:name="_Toc387327225"/>
       <w:r>
         <w:t>Elementos</w:t>
       </w:r>
+      <w:bookmarkEnd w:id="51"/>
     </w:p>
     <w:p/>
     <w:p>
       <w:pPr>
         <w:pStyle w:val="Ttulo2"/>
       </w:pPr>
+      <w:bookmarkStart w:id="52" w:name="_Toc387327226"/>
       <w:r>
         <w:t>Interfaces/Puertos</w:t>
       </w:r>
+      <w:bookmarkEnd w:id="52"/>
     </w:p>
     <w:tbl>
       <w:tblPr>
@@ -10327,6 +11423,24 @@
               <w:t>Service</w:t>
             </w:r>
             <w:proofErr w:type="spellEnd"/>
+            <w:r>
+              <w:rPr>
+                <w:color w:val="1F4E79" w:themeColor="accent1" w:themeShade="80"/>
+                <w:sz w:val="20"/>
+                <w:szCs w:val="20"/>
+              </w:rPr>
+              <w:t xml:space="preserve"> </w:t>
+            </w:r>
+            <w:proofErr w:type="spellStart"/>
+            <w:r>
+              <w:rPr>
+                <w:color w:val="1F4E79" w:themeColor="accent1" w:themeShade="80"/>
+                <w:sz w:val="20"/>
+                <w:szCs w:val="20"/>
+              </w:rPr>
+              <w:t>Rest</w:t>
+            </w:r>
+            <w:proofErr w:type="spellEnd"/>
           </w:p>
         </w:tc>
         <w:tc>
@@ -10475,15 +11589,7 @@
                 <w:sz w:val="20"/>
                 <w:szCs w:val="20"/>
               </w:rPr>
-              <w:t>Permite</w:t>
-            </w:r>
-            <w:r>
-              <w:rPr>
-                <w:color w:val="1F4E79" w:themeColor="accent1" w:themeShade="80"/>
-                <w:sz w:val="20"/>
-                <w:szCs w:val="20"/>
-              </w:rPr>
-              <w:t xml:space="preserve"> a los usuarios registrados subir datos.</w:t>
+              <w:t>Permite a los usuarios registrados subir datos.</w:t>
             </w:r>
           </w:p>
         </w:tc>
@@ -10602,9 +11708,11 @@
       <w:pPr>
         <w:pStyle w:val="Ttulo1"/>
       </w:pPr>
+      <w:bookmarkStart w:id="53" w:name="_Toc387327227"/>
       <w:r>
         <w:t>Comportamiento</w:t>
       </w:r>
+      <w:bookmarkEnd w:id="53"/>
     </w:p>
     <w:p>
       <w:pPr>
@@ -10639,7 +11747,15 @@
           <w:sz w:val="24"/>
           <w:szCs w:val="24"/>
         </w:rPr>
-        <w:t>logearse</w:t>
+        <w:t>logea</w:t>
+      </w:r>
+      <w:r>
+        <w:rPr>
+          <w:rFonts w:ascii="Arial" w:hAnsi="Arial" w:cs="Arial"/>
+          <w:sz w:val="24"/>
+          <w:szCs w:val="24"/>
+        </w:rPr>
+        <w:t>rse</w:t>
       </w:r>
       <w:proofErr w:type="spellEnd"/>
       <w:r>
@@ -10649,6 +11765,104 @@
           <w:szCs w:val="24"/>
         </w:rPr>
         <w:t xml:space="preserve"> solicitar datos y enviarlos</w:t>
+      </w:r>
+      <w:r>
+        <w:rPr>
+          <w:rFonts w:ascii="Arial" w:hAnsi="Arial" w:cs="Arial"/>
+          <w:sz w:val="24"/>
+          <w:szCs w:val="24"/>
+        </w:rPr>
+        <w:t xml:space="preserve">. Las interfaces </w:t>
+      </w:r>
+      <w:proofErr w:type="spellStart"/>
+      <w:r>
+        <w:rPr>
+          <w:rFonts w:ascii="Arial" w:hAnsi="Arial" w:cs="Arial"/>
+          <w:sz w:val="24"/>
+          <w:szCs w:val="24"/>
+        </w:rPr>
+        <w:t>UserUpload</w:t>
+      </w:r>
+      <w:proofErr w:type="spellEnd"/>
+      <w:r>
+        <w:rPr>
+          <w:rFonts w:ascii="Arial" w:hAnsi="Arial" w:cs="Arial"/>
+          <w:sz w:val="24"/>
+          <w:szCs w:val="24"/>
+        </w:rPr>
+        <w:t xml:space="preserve">, </w:t>
+      </w:r>
+      <w:proofErr w:type="spellStart"/>
+      <w:r>
+        <w:rPr>
+          <w:rFonts w:ascii="Arial" w:hAnsi="Arial" w:cs="Arial"/>
+          <w:sz w:val="24"/>
+          <w:szCs w:val="24"/>
+        </w:rPr>
+        <w:t>Login</w:t>
+      </w:r>
+      <w:proofErr w:type="spellEnd"/>
+      <w:r>
+        <w:rPr>
+          <w:rFonts w:ascii="Arial" w:hAnsi="Arial" w:cs="Arial"/>
+          <w:sz w:val="24"/>
+          <w:szCs w:val="24"/>
+        </w:rPr>
+        <w:t xml:space="preserve"> y </w:t>
+      </w:r>
+      <w:proofErr w:type="spellStart"/>
+      <w:r>
+        <w:rPr>
+          <w:rFonts w:ascii="Arial" w:hAnsi="Arial" w:cs="Arial"/>
+          <w:sz w:val="24"/>
+          <w:szCs w:val="24"/>
+        </w:rPr>
+        <w:t>Respose</w:t>
+      </w:r>
+      <w:proofErr w:type="spellEnd"/>
+      <w:r>
+        <w:rPr>
+          <w:rFonts w:ascii="Arial" w:hAnsi="Arial" w:cs="Arial"/>
+          <w:sz w:val="24"/>
+          <w:szCs w:val="24"/>
+        </w:rPr>
+        <w:t xml:space="preserve"> son desde las cuales el usuario se </w:t>
+      </w:r>
+      <w:proofErr w:type="spellStart"/>
+      <w:r>
+        <w:rPr>
+          <w:rFonts w:ascii="Arial" w:hAnsi="Arial" w:cs="Arial"/>
+          <w:sz w:val="24"/>
+          <w:szCs w:val="24"/>
+        </w:rPr>
+        <w:t>loguea</w:t>
+      </w:r>
+      <w:proofErr w:type="spellEnd"/>
+      <w:r>
+        <w:rPr>
+          <w:rFonts w:ascii="Arial" w:hAnsi="Arial" w:cs="Arial"/>
+          <w:sz w:val="24"/>
+          <w:szCs w:val="24"/>
+        </w:rPr>
+        <w:t xml:space="preserve">, recibe las respuestas del portal web y desde </w:t>
+      </w:r>
+      <w:proofErr w:type="spellStart"/>
+      <w:r>
+        <w:rPr>
+          <w:rFonts w:ascii="Arial" w:hAnsi="Arial" w:cs="Arial"/>
+          <w:sz w:val="24"/>
+          <w:szCs w:val="24"/>
+        </w:rPr>
+        <w:t>UserUpload</w:t>
+      </w:r>
+      <w:proofErr w:type="spellEnd"/>
+      <w:r>
+        <w:rPr>
+          <w:rFonts w:ascii="Arial" w:hAnsi="Arial" w:cs="Arial"/>
+          <w:sz w:val="24"/>
+          <w:szCs w:val="24"/>
+        </w:rPr>
+        <w:t xml:space="preserve"> se le facilita la caga de datos personales al portal.</w:t>
       </w:r>
     </w:p>
     <w:p>
@@ -10659,53 +11873,63 @@
           <w:szCs w:val="24"/>
         </w:rPr>
       </w:pPr>
+      <w:r>
+        <w:rPr>
+          <w:rFonts w:ascii="Arial" w:hAnsi="Arial" w:cs="Arial"/>
+          <w:sz w:val="24"/>
+          <w:szCs w:val="24"/>
+        </w:rPr>
+        <w:t xml:space="preserve">La interfaz </w:t>
+      </w:r>
+      <w:proofErr w:type="spellStart"/>
+      <w:r>
+        <w:rPr>
+          <w:rFonts w:ascii="Arial" w:hAnsi="Arial" w:cs="Arial"/>
+          <w:sz w:val="24"/>
+          <w:szCs w:val="24"/>
+        </w:rPr>
+        <w:t>Provide</w:t>
+      </w:r>
+      <w:proofErr w:type="spellEnd"/>
+      <w:r>
+        <w:rPr>
+          <w:rFonts w:ascii="Arial" w:hAnsi="Arial" w:cs="Arial"/>
+          <w:sz w:val="24"/>
+          <w:szCs w:val="24"/>
+        </w:rPr>
+        <w:t xml:space="preserve"> data  permite a otros desarrolladores acceder a los datos del portal web, por ultimo </w:t>
+      </w:r>
+      <w:proofErr w:type="spellStart"/>
+      <w:r>
+        <w:rPr>
+          <w:rFonts w:ascii="Arial" w:hAnsi="Arial" w:cs="Arial"/>
+          <w:sz w:val="24"/>
+          <w:szCs w:val="24"/>
+        </w:rPr>
+        <w:t>Retrieve</w:t>
+      </w:r>
+      <w:proofErr w:type="spellEnd"/>
+      <w:r>
+        <w:rPr>
+          <w:rFonts w:ascii="Arial" w:hAnsi="Arial" w:cs="Arial"/>
+          <w:sz w:val="24"/>
+          <w:szCs w:val="24"/>
+        </w:rPr>
+        <w:t xml:space="preserve"> data obtiene los datos de otras web.</w:t>
+      </w:r>
     </w:p>
     <w:p>
       <w:pPr>
-        <w:rPr>
-          <w:rFonts w:ascii="Arial" w:hAnsi="Arial" w:cs="Arial"/>
-          <w:sz w:val="24"/>
-          <w:szCs w:val="24"/>
-        </w:rPr>
-      </w:pPr>
-    </w:p>
-    <w:p>
-      <w:pPr>
-        <w:rPr>
-          <w:rFonts w:ascii="Arial" w:hAnsi="Arial" w:cs="Arial"/>
-          <w:sz w:val="24"/>
-          <w:szCs w:val="24"/>
-        </w:rPr>
-      </w:pPr>
-    </w:p>
-    <w:p>
-      <w:pPr>
-        <w:rPr>
-          <w:rFonts w:ascii="Arial" w:hAnsi="Arial" w:cs="Arial"/>
-          <w:sz w:val="24"/>
-          <w:szCs w:val="24"/>
-        </w:rPr>
-      </w:pPr>
-    </w:p>
-    <w:p>
-      <w:pPr>
-        <w:rPr>
-          <w:rFonts w:ascii="Arial" w:hAnsi="Arial" w:cs="Arial"/>
-          <w:sz w:val="24"/>
-          <w:szCs w:val="24"/>
-        </w:rPr>
-      </w:pPr>
-    </w:p>
-    <w:p>
-      <w:pPr>
         <w:pStyle w:val="Ttulo1"/>
       </w:pPr>
+      <w:bookmarkStart w:id="54" w:name="_Toc387327228"/>
       <w:r>
         <w:t>Justificación</w:t>
       </w:r>
       <w:r>
         <w:t xml:space="preserve"> de las decisiones</w:t>
       </w:r>
+      <w:bookmarkEnd w:id="54"/>
     </w:p>
     <w:tbl>
       <w:tblPr>
@@ -10751,7 +11975,6 @@
                 <w:szCs w:val="18"/>
               </w:rPr>
             </w:pPr>
-            <w:bookmarkStart w:id="47" w:name="_GoBack" w:colFirst="1" w:colLast="1"/>
             <w:r>
               <w:rPr>
                 <w:rFonts w:ascii="Calibri" w:hAnsi="Calibri" w:cs="Calibri"/>
@@ -11159,7 +12382,6 @@
           </w:p>
         </w:tc>
       </w:tr>
-      <w:bookmarkEnd w:id="47"/>
     </w:tbl>
     <w:p>
       <w:pPr>
@@ -11172,10 +12394,25 @@
     </w:p>
     <w:p>
       <w:pPr>
+        <w:rPr>
+          <w:rFonts w:asciiTheme="majorHAnsi" w:eastAsiaTheme="majorEastAsia" w:hAnsiTheme="majorHAnsi" w:cstheme="majorBidi"/>
+          <w:color w:val="2E74B5" w:themeColor="accent1" w:themeShade="BF"/>
+          <w:sz w:val="32"/>
+          <w:szCs w:val="32"/>
+        </w:rPr>
+      </w:pPr>
+      <w:r>
+        <w:br w:type="page"/>
+      </w:r>
+    </w:p>
+    <w:p>
+      <w:pPr>
         <w:pStyle w:val="Ttulo1"/>
       </w:pPr>
+      <w:bookmarkStart w:id="55" w:name="_Toc387327229"/>
       <w:proofErr w:type="spellStart"/>
       <w:r>
+        <w:lastRenderedPageBreak/>
         <w:t>Observaterra</w:t>
       </w:r>
       <w:proofErr w:type="spellEnd"/>
@@ -11186,6 +12423,7 @@
       <w:r>
         <w:t>view</w:t>
       </w:r>
+      <w:bookmarkEnd w:id="55"/>
       <w:proofErr w:type="spellEnd"/>
     </w:p>
     <w:p>
@@ -11216,90 +12454,53 @@
       <w:pPr>
         <w:pStyle w:val="Ttulo1"/>
       </w:pPr>
-      <w:r>
-        <w:lastRenderedPageBreak/>
+      <w:bookmarkStart w:id="56" w:name="_Toc387327230"/>
+      <w:r>
+        <w:rPr>
+          <w:noProof/>
+        </w:rPr>
+        <w:pict>
+          <v:shape id="_x0000_s1058" type="#_x0000_t75" style="position:absolute;margin-left:-24.55pt;margin-top:43.35pt;width:474.5pt;height:386.15pt;z-index:251660800;mso-position-horizontal-relative:text;mso-position-vertical-relative:text;mso-width-relative:page;mso-height-relative:page">
+            <v:imagedata r:id="rId11" o:title="ObservaTerra4"/>
+            <w10:wrap type="square"/>
+          </v:shape>
+        </w:pict>
+      </w:r>
+      <w:r>
         <w:t>Presentación principal</w:t>
+      </w:r>
+      <w:bookmarkEnd w:id="56"/>
+    </w:p>
+    <w:p/>
+    <w:p/>
+    <w:p>
+      <w:r>
+        <w:br w:type="page"/>
       </w:r>
     </w:p>
     <w:p>
-      <w:r>
-        <w:rPr>
-          <w:noProof/>
-          <w:lang w:eastAsia="es-ES"/>
-        </w:rPr>
-        <w:drawing>
-          <wp:inline distT="0" distB="0" distL="0" distR="0">
-            <wp:extent cx="5400040" cy="4534649"/>
-            <wp:effectExtent l="0" t="0" r="0" b="0"/>
-            <wp:docPr id="5" name="Imagen 5"/>
-            <wp:cNvGraphicFramePr>
-              <a:graphicFrameLocks xmlns:a="http://schemas.openxmlformats.org/drawingml/2006/main" noChangeAspect="1"/>
-            </wp:cNvGraphicFramePr>
-            <a:graphic xmlns:a="http://schemas.openxmlformats.org/drawingml/2006/main">
-              <a:graphicData uri="http://schemas.openxmlformats.org/drawingml/2006/picture">
-                <pic:pic xmlns:pic="http://schemas.openxmlformats.org/drawingml/2006/picture">
-                  <pic:nvPicPr>
-                    <pic:cNvPr id="0" name="Picture 1"/>
-                    <pic:cNvPicPr>
-                      <a:picLocks noChangeAspect="1" noChangeArrowheads="1"/>
-                    </pic:cNvPicPr>
-                  </pic:nvPicPr>
-                  <pic:blipFill>
-                    <a:blip r:embed="rId11" cstate="print">
-                      <a:extLst>
-                        <a:ext uri="{28A0092B-C50C-407E-A947-70E740481C1C}">
-                          <a14:useLocalDpi xmlns:a14="http://schemas.microsoft.com/office/drawing/2010/main" val="0"/>
-                        </a:ext>
-                      </a:extLst>
-                    </a:blip>
-                    <a:srcRect/>
-                    <a:stretch>
-                      <a:fillRect/>
-                    </a:stretch>
-                  </pic:blipFill>
-                  <pic:spPr bwMode="auto">
-                    <a:xfrm>
-                      <a:off x="0" y="0"/>
-                      <a:ext cx="5400040" cy="4534649"/>
-                    </a:xfrm>
-                    <a:prstGeom prst="rect">
-                      <a:avLst/>
-                    </a:prstGeom>
-                    <a:noFill/>
-                    <a:ln>
-                      <a:noFill/>
-                    </a:ln>
-                  </pic:spPr>
-                </pic:pic>
-              </a:graphicData>
-            </a:graphic>
-          </wp:inline>
-        </w:drawing>
-      </w:r>
+      <w:pPr>
+        <w:pStyle w:val="Ttulo1"/>
+      </w:pPr>
+      <w:bookmarkStart w:id="57" w:name="_Toc387327231"/>
+      <w:r>
+        <w:lastRenderedPageBreak/>
+        <w:t>Catálogo de elementos</w:t>
+      </w:r>
+      <w:bookmarkEnd w:id="57"/>
     </w:p>
     <w:p/>
     <w:p>
-      <w:r>
-        <w:br w:type="page"/>
-      </w:r>
+      <w:pPr>
+        <w:pStyle w:val="Ttulo2"/>
+      </w:pPr>
+      <w:bookmarkStart w:id="58" w:name="_Toc387327232"/>
+      <w:r>
+        <w:t>Elementos</w:t>
+      </w:r>
+      <w:bookmarkEnd w:id="58"/>
     </w:p>
-    <w:p>
-      <w:pPr>
-        <w:pStyle w:val="Ttulo1"/>
-      </w:pPr>
-      <w:r>
-        <w:lastRenderedPageBreak/>
-        <w:t>Catálogo de elementos</w:t>
-      </w:r>
-    </w:p>
-    <w:p>
-      <w:pPr>
-        <w:pStyle w:val="Ttulo2"/>
-      </w:pPr>
-      <w:r>
-        <w:t>Elementos</w:t>
-      </w:r>
-    </w:p>
+    <w:p/>
     <w:tbl>
       <w:tblPr>
         <w:tblW w:w="0" w:type="auto"/>
@@ -12134,9 +13335,11 @@
       <w:pPr>
         <w:pStyle w:val="Ttulo1"/>
       </w:pPr>
+      <w:bookmarkStart w:id="59" w:name="_Toc387327233"/>
       <w:r>
         <w:t>Comportamiento</w:t>
       </w:r>
+      <w:bookmarkEnd w:id="59"/>
     </w:p>
     <w:p>
       <w:pPr>
@@ -12152,25 +13355,39 @@
           <w:sz w:val="24"/>
           <w:szCs w:val="24"/>
         </w:rPr>
-        <w:t xml:space="preserve">Nuestro sistema cuenta con un módulo de </w:t>
-      </w:r>
-      <w:proofErr w:type="spellStart"/>
-      <w:r>
-        <w:rPr>
-          <w:rFonts w:ascii="Arial" w:hAnsi="Arial" w:cs="Arial"/>
-          <w:sz w:val="24"/>
-          <w:szCs w:val="24"/>
-        </w:rPr>
-        <w:t>logeo</w:t>
-      </w:r>
-      <w:proofErr w:type="spellEnd"/>
-      <w:r>
-        <w:rPr>
-          <w:rFonts w:ascii="Arial" w:hAnsi="Arial" w:cs="Arial"/>
-          <w:sz w:val="24"/>
-          <w:szCs w:val="24"/>
-        </w:rPr>
-        <w:t xml:space="preserve"> para diferir y proteger los usuarios llamado controlador de peticiones de usuario, también cortamos con un módulo de peticiones remotas encargado de la obtención de los datos en las otras webs, por último, el controlador de datos es el encargado de almacenar y gestionar tanto los datos enviados por los usuarios como los descargados por el controlador remoto.</w:t>
+        <w:t>Nuestro sistema cuenta con un módulo de log</w:t>
+      </w:r>
+      <w:r>
+        <w:rPr>
+          <w:rFonts w:ascii="Arial" w:hAnsi="Arial" w:cs="Arial"/>
+          <w:sz w:val="24"/>
+          <w:szCs w:val="24"/>
+        </w:rPr>
+        <w:t>u</w:t>
+      </w:r>
+      <w:r>
+        <w:rPr>
+          <w:rFonts w:ascii="Arial" w:hAnsi="Arial" w:cs="Arial"/>
+          <w:sz w:val="24"/>
+          <w:szCs w:val="24"/>
+        </w:rPr>
+        <w:t>eo para diferir y proteger los usuarios llamado controlador de pe</w:t>
+      </w:r>
+      <w:r>
+        <w:rPr>
+          <w:rFonts w:ascii="Arial" w:hAnsi="Arial" w:cs="Arial"/>
+          <w:sz w:val="24"/>
+          <w:szCs w:val="24"/>
+        </w:rPr>
+        <w:t>ticiones de usuario, también con</w:t>
+      </w:r>
+      <w:r>
+        <w:rPr>
+          <w:rFonts w:ascii="Arial" w:hAnsi="Arial" w:cs="Arial"/>
+          <w:sz w:val="24"/>
+          <w:szCs w:val="24"/>
+        </w:rPr>
+        <w:t>tamos con un módulo de peticiones remotas encargado de la obtención de los datos en las otras webs, por último, el controlador de datos es el encargado de almacenar y gestionar tanto los datos enviados por los usuarios como los descargados por el controlador remoto.</w:t>
       </w:r>
     </w:p>
     <w:p>
@@ -12194,10 +13411,12 @@
       <w:pPr>
         <w:pStyle w:val="Ttulo1"/>
       </w:pPr>
+      <w:bookmarkStart w:id="60" w:name="_Toc387327234"/>
       <w:r>
         <w:lastRenderedPageBreak/>
         <w:t>Justificación de las decisiones</w:t>
       </w:r>
+      <w:bookmarkEnd w:id="60"/>
     </w:p>
     <w:tbl>
       <w:tblPr>
@@ -13090,6 +14309,7 @@
       <w:pPr>
         <w:pStyle w:val="Ttulo1"/>
       </w:pPr>
+      <w:bookmarkStart w:id="61" w:name="_Toc387327235"/>
       <w:proofErr w:type="spellStart"/>
       <w:r>
         <w:lastRenderedPageBreak/>
@@ -13107,6 +14327,7 @@
       <w:r>
         <w:t xml:space="preserve"> View</w:t>
       </w:r>
+      <w:bookmarkEnd w:id="61"/>
     </w:p>
     <w:p>
       <w:r>
@@ -13174,9 +14395,11 @@
       <w:pPr>
         <w:pStyle w:val="Ttulo1"/>
       </w:pPr>
+      <w:bookmarkStart w:id="62" w:name="_Toc387327236"/>
       <w:r>
         <w:t>Justificación de las decisiones</w:t>
       </w:r>
+      <w:bookmarkEnd w:id="62"/>
     </w:p>
     <w:tbl>
       <w:tblPr>
@@ -16178,7 +17401,7 @@
 </file>
 
 <file path=customXml/itemProps2.xml><?xml version="1.0" encoding="utf-8"?>
-<ds:datastoreItem xmlns:ds="http://schemas.openxmlformats.org/officeDocument/2006/customXml" ds:itemID="{B8A23DD2-1605-4621-9E65-CE859E586885}">
+<ds:datastoreItem xmlns:ds="http://schemas.openxmlformats.org/officeDocument/2006/customXml" ds:itemID="{F7433A78-E99F-42EF-9350-CBC76E5A9F4E}">
   <ds:schemaRefs>
     <ds:schemaRef ds:uri="http://schemas.openxmlformats.org/officeDocument/2006/bibliography"/>
   </ds:schemaRefs>

--- a/documentacion/ASW completo. Ampliacion-V1.0.docx
+++ b/documentacion/ASW completo. Ampliacion-V1.0.docx
@@ -63,6 +63,7 @@
                             <w:calendar w:val="gregorian"/>
                           </w:date>
                         </w:sdtPr>
+                        <w:sdtEndPr/>
                         <w:sdtContent>
                           <w:p>
                             <w:pPr>
@@ -227,6 +228,7 @@
                           <w:dataBinding w:prefixMappings="xmlns:ns0='http://purl.org/dc/elements/1.1/' xmlns:ns1='http://schemas.openxmlformats.org/package/2006/metadata/core-properties' " w:xpath="/ns1:coreProperties[1]/ns0:title[1]" w:storeItemID="{6C3C8BC8-F283-45AE-878A-BAB7291924A1}"/>
                           <w:text/>
                         </w:sdtPr>
+                        <w:sdtEndPr/>
                         <w:sdtContent>
                           <w:proofErr w:type="spellStart"/>
                           <w:r>
@@ -273,6 +275,7 @@
                           <w:dataBinding w:prefixMappings="xmlns:ns0='http://purl.org/dc/elements/1.1/' xmlns:ns1='http://schemas.openxmlformats.org/package/2006/metadata/core-properties' " w:xpath="/ns1:coreProperties[1]/ns0:subject[1]" w:storeItemID="{6C3C8BC8-F283-45AE-878A-BAB7291924A1}"/>
                           <w:text/>
                         </w:sdtPr>
+                        <w:sdtEndPr/>
                         <w:sdtContent>
                           <w:r>
                             <w:rPr>
@@ -333,6 +336,7 @@
                           <w:dataBinding w:prefixMappings="xmlns:ns0='http://purl.org/dc/elements/1.1/' xmlns:ns1='http://schemas.openxmlformats.org/package/2006/metadata/core-properties' " w:xpath="/ns1:coreProperties[1]/ns0:creator[1]" w:storeItemID="{6C3C8BC8-F283-45AE-878A-BAB7291924A1}"/>
                           <w:text/>
                         </w:sdtPr>
+                        <w:sdtEndPr/>
                         <w:sdtContent>
                           <w:r>
                             <w:rPr>
@@ -496,8 +500,6 @@
           <w:r>
             <w:t>Contenido</w:t>
           </w:r>
-          <w:bookmarkStart w:id="0" w:name="_GoBack"/>
-          <w:bookmarkEnd w:id="0"/>
         </w:p>
         <w:p>
           <w:pPr>
@@ -3595,7 +3597,7 @@
           <w:szCs w:val="24"/>
         </w:rPr>
       </w:pPr>
-      <w:bookmarkStart w:id="1" w:name="_Toc387327194"/>
+      <w:bookmarkStart w:id="0" w:name="_Toc387327194"/>
       <w:r>
         <w:rPr>
           <w:rFonts w:ascii="Arial" w:hAnsi="Arial" w:cs="Arial"/>
@@ -3604,11 +3606,141 @@
         </w:rPr>
         <w:lastRenderedPageBreak/>
         <w:t>Planteamiento de problema</w:t>
+      </w:r>
+      <w:bookmarkEnd w:id="0"/>
+    </w:p>
+    <w:p>
+      <w:pPr>
+        <w:pStyle w:val="Ttulo2"/>
+        <w:ind w:firstLine="708"/>
+        <w:rPr>
+          <w:rFonts w:ascii="Arial" w:hAnsi="Arial" w:cs="Arial"/>
+          <w:sz w:val="24"/>
+          <w:szCs w:val="24"/>
+        </w:rPr>
+      </w:pPr>
+      <w:bookmarkStart w:id="1" w:name="_Toc387327195"/>
+      <w:r>
+        <w:rPr>
+          <w:rFonts w:ascii="Arial" w:hAnsi="Arial" w:cs="Arial"/>
+          <w:sz w:val="24"/>
+          <w:szCs w:val="24"/>
+        </w:rPr>
+        <w:t>Problema</w:t>
       </w:r>
       <w:bookmarkEnd w:id="1"/>
     </w:p>
     <w:p>
       <w:pPr>
+        <w:ind w:left="708" w:firstLine="708"/>
+      </w:pPr>
+      <w:r>
+        <w:t xml:space="preserve">La ONG Internacional </w:t>
+      </w:r>
+      <w:proofErr w:type="spellStart"/>
+      <w:r>
+        <w:t>Observaterra</w:t>
+      </w:r>
+      <w:proofErr w:type="spellEnd"/>
+      <w:r>
+        <w:t xml:space="preserve"> necesita una aplicación en la cual se facilite el acceso, lectura y escritura a los datos recogidos por las diferentes organizaciones que la forman. </w:t>
+      </w:r>
+    </w:p>
+    <w:p>
+      <w:pPr>
+        <w:ind w:left="708"/>
+      </w:pPr>
+      <w:r>
+        <w:t xml:space="preserve">Estos datos podrán ser consultados por todo aquel que lo desee aunque con diferentes niveles de privilegios y compartidos en caso de que así de dese. </w:t>
+      </w:r>
+    </w:p>
+    <w:p>
+      <w:pPr>
+        <w:ind w:left="708"/>
+      </w:pPr>
+      <w:r>
+        <w:t xml:space="preserve">Algunas funcionalidades específicas será la posibilidad de comparar lecturas y la representación de ella en tablas o graficas según se quiera. </w:t>
+      </w:r>
+    </w:p>
+    <w:p>
+      <w:pPr>
+        <w:ind w:left="708"/>
+      </w:pPr>
+      <w:r>
+        <w:t>En caso de querer añadir nuevos datos a la aplicación el sistema deberá contemplar dos casos posibles:</w:t>
+      </w:r>
+    </w:p>
+    <w:p>
+      <w:pPr>
+        <w:ind w:left="705"/>
+      </w:pPr>
+      <w:r>
+        <w:t>-Datos añadidos por los interesados: se deberán registrar en la aplicación y su actividad y aportes estarán a disposición de los administradores</w:t>
+      </w:r>
+    </w:p>
+    <w:p>
+      <w:pPr>
+        <w:ind w:left="705"/>
+      </w:pPr>
+      <w:r>
+        <w:t>-Actualizaciones automáticas de información: Cada cierto tiempo aun no estipulado, el sistema lanzara peticiones de información a las organizaciones que nos faciliten sus datos de forma automatizada.</w:t>
+      </w:r>
+    </w:p>
+    <w:p>
+      <w:pPr>
+        <w:ind w:left="705"/>
+      </w:pPr>
+      <w:r>
+        <w:t>Teniendo en cuenta que las peticiones son automáticas, hay que garantizar que las actualizaciones se realizan en un plazo de tiempo razonable y no influye sobre el funcionamiento normal de la aplicación (perdidas de conexión, archivos corruptos, perdida de paquetes</w:t>
+      </w:r>
+      <w:r>
+        <w:t>,…</w:t>
+      </w:r>
+      <w:r>
+        <w:t xml:space="preserve">). </w:t>
+      </w:r>
+    </w:p>
+    <w:p>
+      <w:pPr>
+        <w:ind w:left="705"/>
+      </w:pPr>
+      <w:r>
+        <w:t xml:space="preserve">En ambos casos nuestra aplicación será la encargada de leeros y guardarlos de la forma más adecuada. Si los datos recibidos estuviesen en diferentes formatos, estos serán </w:t>
+      </w:r>
+      <w:proofErr w:type="spellStart"/>
+      <w:r>
+        <w:t>parseados</w:t>
+      </w:r>
+      <w:proofErr w:type="spellEnd"/>
+      <w:r>
+        <w:t xml:space="preserve"> a un format</w:t>
+      </w:r>
+      <w:r>
+        <w:t>o genérico para todos ellos.</w:t>
+      </w:r>
+    </w:p>
+    <w:p>
+      <w:pPr>
+        <w:ind w:left="705"/>
+      </w:pPr>
+      <w:r>
+        <w:t xml:space="preserve">Para terminar, los datos alojados en nuestra aplicación deben </w:t>
+      </w:r>
+      <w:r>
+        <w:t>está</w:t>
+      </w:r>
+      <w:r>
+        <w:t xml:space="preserve"> a disposición de todas aquellas personas que quieran consultarlos o compartir</w:t>
+      </w:r>
+      <w:r>
+        <w:t>los</w:t>
+      </w:r>
+      <w:r>
+        <w:t xml:space="preserve"> en sus portales Web.</w:t>
+      </w:r>
+    </w:p>
+    <w:p>
+      <w:pPr>
         <w:pStyle w:val="Ttulo2"/>
         <w:ind w:firstLine="708"/>
         <w:rPr>
@@ -3617,137 +3749,7 @@
           <w:szCs w:val="24"/>
         </w:rPr>
       </w:pPr>
-      <w:bookmarkStart w:id="2" w:name="_Toc387327195"/>
-      <w:r>
-        <w:rPr>
-          <w:rFonts w:ascii="Arial" w:hAnsi="Arial" w:cs="Arial"/>
-          <w:sz w:val="24"/>
-          <w:szCs w:val="24"/>
-        </w:rPr>
-        <w:t>Problema</w:t>
-      </w:r>
-      <w:bookmarkEnd w:id="2"/>
-    </w:p>
-    <w:p>
-      <w:pPr>
-        <w:ind w:left="708" w:firstLine="708"/>
-      </w:pPr>
-      <w:r>
-        <w:t xml:space="preserve">La ONG Internacional </w:t>
-      </w:r>
-      <w:proofErr w:type="spellStart"/>
-      <w:r>
-        <w:t>Observaterra</w:t>
-      </w:r>
-      <w:proofErr w:type="spellEnd"/>
-      <w:r>
-        <w:t xml:space="preserve"> necesita una aplicación en la cual se facilite el acceso, lectura y escritura a los datos recogidos por las diferentes organizaciones que la forman. </w:t>
-      </w:r>
-    </w:p>
-    <w:p>
-      <w:pPr>
-        <w:ind w:left="708"/>
-      </w:pPr>
-      <w:r>
-        <w:t xml:space="preserve">Estos datos podrán ser consultados por todo aquel que lo desee aunque con diferentes niveles de privilegios y compartidos en caso de que así de dese. </w:t>
-      </w:r>
-    </w:p>
-    <w:p>
-      <w:pPr>
-        <w:ind w:left="708"/>
-      </w:pPr>
-      <w:r>
-        <w:t xml:space="preserve">Algunas funcionalidades específicas será la posibilidad de comparar lecturas y la representación de ella en tablas o graficas según se quiera. </w:t>
-      </w:r>
-    </w:p>
-    <w:p>
-      <w:pPr>
-        <w:ind w:left="708"/>
-      </w:pPr>
-      <w:r>
-        <w:t>En caso de querer añadir nuevos datos a la aplicación el sistema deberá contemplar dos casos posibles:</w:t>
-      </w:r>
-    </w:p>
-    <w:p>
-      <w:pPr>
-        <w:ind w:left="705"/>
-      </w:pPr>
-      <w:r>
-        <w:t>-Datos añadidos por los interesados: se deberán registrar en la aplicación y su actividad y aportes estarán a disposición de los administradores</w:t>
-      </w:r>
-    </w:p>
-    <w:p>
-      <w:pPr>
-        <w:ind w:left="705"/>
-      </w:pPr>
-      <w:r>
-        <w:t>-Actualizaciones automáticas de información: Cada cierto tiempo aun no estipulado, el sistema lanzara peticiones de información a las organizaciones que nos faciliten sus datos de forma automatizada.</w:t>
-      </w:r>
-    </w:p>
-    <w:p>
-      <w:pPr>
-        <w:ind w:left="705"/>
-      </w:pPr>
-      <w:r>
-        <w:t>Teniendo en cuenta que las peticiones son automáticas, hay que garantizar que las actualizaciones se realizan en un plazo de tiempo razonable y no influye sobre el funcionamiento normal de la aplicación (perdidas de conexión, archivos corruptos, perdida de paquetes</w:t>
-      </w:r>
-      <w:r>
-        <w:t>,…</w:t>
-      </w:r>
-      <w:r>
-        <w:t xml:space="preserve">). </w:t>
-      </w:r>
-    </w:p>
-    <w:p>
-      <w:pPr>
-        <w:ind w:left="705"/>
-      </w:pPr>
-      <w:r>
-        <w:t xml:space="preserve">En ambos casos nuestra aplicación será la encargada de leeros y guardarlos de la forma más adecuada. Si los datos recibidos estuviesen en diferentes formatos, estos serán </w:t>
-      </w:r>
-      <w:proofErr w:type="spellStart"/>
-      <w:r>
-        <w:t>parseados</w:t>
-      </w:r>
-      <w:proofErr w:type="spellEnd"/>
-      <w:r>
-        <w:t xml:space="preserve"> a un format</w:t>
-      </w:r>
-      <w:r>
-        <w:t>o genérico para todos ellos.</w:t>
-      </w:r>
-    </w:p>
-    <w:p>
-      <w:pPr>
-        <w:ind w:left="705"/>
-      </w:pPr>
-      <w:r>
-        <w:t xml:space="preserve">Para terminar, los datos alojados en nuestra aplicación deben </w:t>
-      </w:r>
-      <w:r>
-        <w:t>está</w:t>
-      </w:r>
-      <w:r>
-        <w:t xml:space="preserve"> a disposición de todas aquellas personas que quieran consultarlos o compartir</w:t>
-      </w:r>
-      <w:r>
-        <w:t>los</w:t>
-      </w:r>
-      <w:r>
-        <w:t xml:space="preserve"> en sus portales Web.</w:t>
-      </w:r>
-    </w:p>
-    <w:p>
-      <w:pPr>
-        <w:pStyle w:val="Ttulo2"/>
-        <w:ind w:firstLine="708"/>
-        <w:rPr>
-          <w:rFonts w:ascii="Arial" w:hAnsi="Arial" w:cs="Arial"/>
-          <w:sz w:val="24"/>
-          <w:szCs w:val="24"/>
-        </w:rPr>
-      </w:pPr>
-      <w:bookmarkStart w:id="3" w:name="_Toc387327196"/>
+      <w:bookmarkStart w:id="2" w:name="_Toc387327196"/>
       <w:r>
         <w:rPr>
           <w:noProof/>
@@ -3773,7 +3775,7 @@
             <o:lock v:ext="edit" aspectratio="t"/>
           </v:shapetype>
           <v:shape id="_x0000_s1060" type="#_x0000_t75" style="position:absolute;left:0;text-align:left;margin-left:-18.1pt;margin-top:28.45pt;width:460.2pt;height:233.35pt;z-index:251662848;mso-position-horizontal-relative:text;mso-position-vertical-relative:text;mso-width-relative:page;mso-height-relative:page">
-            <v:imagedata r:id="rId7" o:title="diagrama0"/>
+            <v:imagedata r:id="rId9" o:title="diagrama0"/>
             <w10:wrap type="square"/>
           </v:shape>
         </w:pict>
@@ -3786,10 +3788,10 @@
         </w:rPr>
         <w:t>Diagrama contextual</w:t>
       </w:r>
-      <w:bookmarkEnd w:id="3"/>
+      <w:bookmarkEnd w:id="2"/>
     </w:p>
     <w:p>
-      <w:bookmarkStart w:id="4" w:name="_Toc387327197"/>
+      <w:bookmarkStart w:id="3" w:name="_Toc387327197"/>
       <w:r>
         <w:rPr>
           <w:rStyle w:val="Ttulo1Car"/>
@@ -3800,7 +3802,7 @@
         <w:lastRenderedPageBreak/>
         <w:t>Metodología usada</w:t>
       </w:r>
-      <w:bookmarkEnd w:id="4"/>
+      <w:bookmarkEnd w:id="3"/>
       <w:r>
         <w:rPr>
           <w:rFonts w:ascii="Arial" w:hAnsi="Arial" w:cs="Arial"/>
@@ -3930,7 +3932,7 @@
           <w:szCs w:val="24"/>
         </w:rPr>
       </w:pPr>
-      <w:bookmarkStart w:id="5" w:name="_Toc387327198"/>
+      <w:bookmarkStart w:id="4" w:name="_Toc387327198"/>
       <w:r>
         <w:rPr>
           <w:rStyle w:val="Ttulo1Car"/>
@@ -3960,7 +3962,7 @@
         </w:rPr>
         <w:t>)</w:t>
       </w:r>
-      <w:bookmarkEnd w:id="5"/>
+      <w:bookmarkEnd w:id="4"/>
       <w:r>
         <w:rPr>
           <w:rStyle w:val="Ttulo1Car"/>
@@ -4082,7 +4084,7 @@
           <w:szCs w:val="24"/>
         </w:rPr>
       </w:pPr>
-      <w:bookmarkStart w:id="6" w:name="_Toc387327199"/>
+      <w:bookmarkStart w:id="5" w:name="_Toc387327199"/>
       <w:r>
         <w:rPr>
           <w:rStyle w:val="Ttulo1Car"/>
@@ -4102,7 +4104,7 @@
         </w:rPr>
         <w:t>Stakeholders</w:t>
       </w:r>
-      <w:bookmarkEnd w:id="6"/>
+      <w:bookmarkEnd w:id="5"/>
       <w:proofErr w:type="spellEnd"/>
     </w:p>
     <w:p>
@@ -4115,7 +4117,7 @@
           <w:szCs w:val="24"/>
         </w:rPr>
       </w:pPr>
-      <w:bookmarkStart w:id="7" w:name="_Toc387327200"/>
+      <w:bookmarkStart w:id="6" w:name="_Toc387327200"/>
       <w:r>
         <w:rPr>
           <w:rFonts w:ascii="Arial" w:hAnsi="Arial" w:cs="Arial"/>
@@ -4124,7 +4126,7 @@
         </w:rPr>
         <w:t>Usuarios/Clientes</w:t>
       </w:r>
-      <w:bookmarkEnd w:id="7"/>
+      <w:bookmarkEnd w:id="6"/>
     </w:p>
     <w:p>
       <w:pPr>
@@ -4326,7 +4328,7 @@
           <w:szCs w:val="24"/>
         </w:rPr>
       </w:pPr>
-      <w:bookmarkStart w:id="8" w:name="_Toc387327201"/>
+      <w:bookmarkStart w:id="7" w:name="_Toc387327201"/>
       <w:r>
         <w:rPr>
           <w:rFonts w:ascii="Arial" w:hAnsi="Arial" w:cs="Arial"/>
@@ -4335,7 +4337,7 @@
         </w:rPr>
         <w:t>Directores del proyecto</w:t>
       </w:r>
-      <w:bookmarkEnd w:id="8"/>
+      <w:bookmarkEnd w:id="7"/>
     </w:p>
     <w:p>
       <w:pPr>
@@ -4449,7 +4451,7 @@
           <w:szCs w:val="24"/>
         </w:rPr>
       </w:pPr>
-      <w:bookmarkStart w:id="9" w:name="_Toc387327202"/>
+      <w:bookmarkStart w:id="8" w:name="_Toc387327202"/>
       <w:r>
         <w:rPr>
           <w:rFonts w:ascii="Arial" w:hAnsi="Arial" w:cs="Arial"/>
@@ -4458,7 +4460,7 @@
         </w:rPr>
         <w:t>Desarrolladores</w:t>
       </w:r>
-      <w:bookmarkEnd w:id="9"/>
+      <w:bookmarkEnd w:id="8"/>
     </w:p>
     <w:p>
       <w:pPr>
@@ -4615,7 +4617,7 @@
           <w:szCs w:val="24"/>
         </w:rPr>
       </w:pPr>
-      <w:bookmarkStart w:id="10" w:name="_Toc387327203"/>
+      <w:bookmarkStart w:id="9" w:name="_Toc387327203"/>
       <w:r>
         <w:lastRenderedPageBreak/>
         <w:t>L</w:t>
@@ -4633,7 +4635,7 @@
         </w:rPr>
         <w:t>Stakeholders</w:t>
       </w:r>
-      <w:bookmarkEnd w:id="10"/>
+      <w:bookmarkEnd w:id="9"/>
       <w:proofErr w:type="spellEnd"/>
     </w:p>
     <w:p>
@@ -5239,44 +5241,50 @@
     </w:tbl>
     <w:p/>
     <w:p>
-      <w:pPr>
-        <w:pStyle w:val="Ttulo1"/>
-        <w:rPr>
-          <w:rFonts w:ascii="Arial" w:hAnsi="Arial" w:cs="Arial"/>
-          <w:sz w:val="24"/>
-          <w:szCs w:val="24"/>
-        </w:rPr>
-      </w:pPr>
-      <w:bookmarkStart w:id="11" w:name="_Toc387327204"/>
-      <w:r>
-        <w:rPr>
-          <w:rFonts w:ascii="Arial" w:hAnsi="Arial" w:cs="Arial"/>
-          <w:sz w:val="24"/>
-          <w:szCs w:val="24"/>
-        </w:rPr>
-        <w:t>Atributos de calidad</w:t>
-      </w:r>
-      <w:bookmarkEnd w:id="11"/>
+      <w:r>
+        <w:br w:type="page"/>
+      </w:r>
     </w:p>
     <w:p>
       <w:pPr>
-        <w:rPr>
-          <w:rFonts w:ascii="Arial" w:hAnsi="Arial" w:cs="Arial"/>
-          <w:sz w:val="24"/>
-          <w:szCs w:val="24"/>
-        </w:rPr>
-      </w:pPr>
-      <w:r>
-        <w:rPr>
-          <w:rFonts w:ascii="Arial" w:hAnsi="Arial" w:cs="Arial"/>
-          <w:sz w:val="24"/>
-          <w:szCs w:val="24"/>
-        </w:rPr>
-        <w:t>Los atributos de calidad identificados para esta aplicación son:</w:t>
-      </w:r>
+        <w:pStyle w:val="Ttulo1"/>
+        <w:rPr>
+          <w:rFonts w:ascii="Arial" w:hAnsi="Arial" w:cs="Arial"/>
+          <w:sz w:val="24"/>
+          <w:szCs w:val="24"/>
+        </w:rPr>
+      </w:pPr>
+      <w:bookmarkStart w:id="10" w:name="_Toc387327204"/>
+      <w:r>
+        <w:rPr>
+          <w:rFonts w:ascii="Arial" w:hAnsi="Arial" w:cs="Arial"/>
+          <w:sz w:val="24"/>
+          <w:szCs w:val="24"/>
+        </w:rPr>
+        <w:lastRenderedPageBreak/>
+        <w:t>Atributos de calidad</w:t>
+      </w:r>
+      <w:bookmarkEnd w:id="10"/>
     </w:p>
     <w:p>
       <w:pPr>
+        <w:rPr>
+          <w:rFonts w:ascii="Arial" w:hAnsi="Arial" w:cs="Arial"/>
+          <w:sz w:val="24"/>
+          <w:szCs w:val="24"/>
+        </w:rPr>
+      </w:pPr>
+      <w:r>
+        <w:rPr>
+          <w:rFonts w:ascii="Arial" w:hAnsi="Arial" w:cs="Arial"/>
+          <w:sz w:val="24"/>
+          <w:szCs w:val="24"/>
+        </w:rPr>
+        <w:t>Los atributos de calidad identificados para esta aplicación son:</w:t>
+      </w:r>
+    </w:p>
+    <w:p>
+      <w:pPr>
         <w:pStyle w:val="Ttulo2"/>
         <w:ind w:firstLine="708"/>
         <w:rPr>
@@ -5285,7 +5293,7 @@
           <w:szCs w:val="24"/>
         </w:rPr>
       </w:pPr>
-      <w:bookmarkStart w:id="12" w:name="_Toc387327205"/>
+      <w:bookmarkStart w:id="11" w:name="_Toc387327205"/>
       <w:r>
         <w:rPr>
           <w:rFonts w:ascii="Arial" w:hAnsi="Arial" w:cs="Arial"/>
@@ -5294,7 +5302,7 @@
         </w:rPr>
         <w:t>Disponibilidad</w:t>
       </w:r>
-      <w:bookmarkEnd w:id="12"/>
+      <w:bookmarkEnd w:id="11"/>
     </w:p>
     <w:p>
       <w:pPr>
@@ -5328,7 +5336,7 @@
           <w:szCs w:val="24"/>
         </w:rPr>
       </w:pPr>
-      <w:bookmarkStart w:id="13" w:name="_Toc387327206"/>
+      <w:bookmarkStart w:id="12" w:name="_Toc387327206"/>
       <w:proofErr w:type="spellStart"/>
       <w:r>
         <w:rPr>
@@ -5338,7 +5346,7 @@
         </w:rPr>
         <w:t>Modificabilidad</w:t>
       </w:r>
-      <w:bookmarkEnd w:id="13"/>
+      <w:bookmarkEnd w:id="12"/>
       <w:proofErr w:type="spellEnd"/>
     </w:p>
     <w:p>
@@ -5373,7 +5381,7 @@
           <w:szCs w:val="24"/>
         </w:rPr>
       </w:pPr>
-      <w:bookmarkStart w:id="14" w:name="_Toc387327207"/>
+      <w:bookmarkStart w:id="13" w:name="_Toc387327207"/>
       <w:r>
         <w:rPr>
           <w:rFonts w:ascii="Arial" w:hAnsi="Arial" w:cs="Arial"/>
@@ -5382,7 +5390,7 @@
         </w:rPr>
         <w:t>Rendimiento</w:t>
       </w:r>
-      <w:bookmarkEnd w:id="14"/>
+      <w:bookmarkEnd w:id="13"/>
     </w:p>
     <w:p>
       <w:pPr>
@@ -5426,7 +5434,7 @@
           <w:szCs w:val="24"/>
         </w:rPr>
       </w:pPr>
-      <w:bookmarkStart w:id="15" w:name="_Toc387327208"/>
+      <w:bookmarkStart w:id="14" w:name="_Toc387327208"/>
       <w:r>
         <w:rPr>
           <w:rFonts w:ascii="Arial" w:hAnsi="Arial" w:cs="Arial"/>
@@ -5435,7 +5443,7 @@
         </w:rPr>
         <w:t>Seguridad</w:t>
       </w:r>
-      <w:bookmarkEnd w:id="15"/>
+      <w:bookmarkEnd w:id="14"/>
     </w:p>
     <w:p>
       <w:pPr>
@@ -5478,7 +5486,6 @@
           <w:sz w:val="24"/>
           <w:szCs w:val="24"/>
         </w:rPr>
-        <w:lastRenderedPageBreak/>
         <w:t>También seguridad en el almacenamiento de los datos y asegurar su integridad.</w:t>
       </w:r>
     </w:p>
@@ -5514,7 +5521,7 @@
           <w:szCs w:val="24"/>
         </w:rPr>
       </w:pPr>
-      <w:bookmarkStart w:id="16" w:name="_Toc387327209"/>
+      <w:bookmarkStart w:id="15" w:name="_Toc387327209"/>
       <w:proofErr w:type="spellStart"/>
       <w:r>
         <w:rPr>
@@ -5524,7 +5531,7 @@
         </w:rPr>
         <w:t>Testabilidad</w:t>
       </w:r>
-      <w:bookmarkEnd w:id="16"/>
+      <w:bookmarkEnd w:id="15"/>
       <w:proofErr w:type="spellEnd"/>
     </w:p>
     <w:p>
@@ -5559,7 +5566,7 @@
           <w:szCs w:val="24"/>
         </w:rPr>
       </w:pPr>
-      <w:bookmarkStart w:id="17" w:name="_Toc387327210"/>
+      <w:bookmarkStart w:id="16" w:name="_Toc387327210"/>
       <w:r>
         <w:rPr>
           <w:rFonts w:ascii="Arial" w:hAnsi="Arial" w:cs="Arial"/>
@@ -5568,7 +5575,7 @@
         </w:rPr>
         <w:t>Usabilidad</w:t>
       </w:r>
-      <w:bookmarkEnd w:id="17"/>
+      <w:bookmarkEnd w:id="16"/>
     </w:p>
     <w:p>
       <w:pPr>
@@ -5638,6 +5645,25 @@
     </w:p>
     <w:p>
       <w:pPr>
+        <w:rPr>
+          <w:rFonts w:ascii="Arial" w:hAnsi="Arial" w:cs="Arial"/>
+          <w:sz w:val="24"/>
+          <w:szCs w:val="24"/>
+        </w:rPr>
+      </w:pPr>
+      <w:r>
+        <w:rPr>
+          <w:rFonts w:ascii="Arial" w:hAnsi="Arial" w:cs="Arial"/>
+          <w:sz w:val="24"/>
+          <w:szCs w:val="24"/>
+        </w:rPr>
+        <w:br w:type="page"/>
+      </w:r>
+      <w:bookmarkStart w:id="17" w:name="_GoBack"/>
+      <w:bookmarkEnd w:id="17"/>
+    </w:p>
+    <w:p>
+      <w:pPr>
         <w:pStyle w:val="Ttulo1"/>
         <w:rPr>
           <w:rFonts w:ascii="Arial" w:hAnsi="Arial" w:cs="Arial"/>
@@ -5652,6 +5678,7 @@
           <w:sz w:val="24"/>
           <w:szCs w:val="24"/>
         </w:rPr>
+        <w:lastRenderedPageBreak/>
         <w:t>Primer acercamiento a la solución</w:t>
       </w:r>
       <w:bookmarkEnd w:id="18"/>
@@ -8794,8 +8821,8 @@
           <w:lang w:eastAsia="es-ES"/>
         </w:rPr>
         <w:pict>
-          <v:shape id="_x0000_i1025" type="#_x0000_t75" style="width:402.25pt;height:129.9pt">
-            <v:imagedata r:id="rId8" o:title="diagrama1"/>
+          <v:shape id="_x0000_i1025" type="#_x0000_t75" style="width:402pt;height:130pt">
+            <v:imagedata r:id="rId10" o:title="diagrama1"/>
           </v:shape>
         </w:pict>
       </w:r>
@@ -8862,7 +8889,7 @@
                     </pic:cNvPicPr>
                   </pic:nvPicPr>
                   <pic:blipFill>
-                    <a:blip r:embed="rId9">
+                    <a:blip r:embed="rId11">
                       <a:extLst>
                         <a:ext uri="{28A0092B-C50C-407E-A947-70E740481C1C}">
                           <a14:useLocalDpi xmlns:a14="http://schemas.microsoft.com/office/drawing/2010/main" val="0"/>
@@ -9269,8 +9296,8 @@
         <w:tblLook w:val="04A0" w:firstRow="1" w:lastRow="0" w:firstColumn="1" w:lastColumn="0" w:noHBand="0" w:noVBand="1"/>
       </w:tblPr>
       <w:tblGrid>
-        <w:gridCol w:w="567"/>
-        <w:gridCol w:w="1702"/>
+        <w:gridCol w:w="851"/>
+        <w:gridCol w:w="1418"/>
         <w:gridCol w:w="1559"/>
         <w:gridCol w:w="1276"/>
         <w:gridCol w:w="1559"/>
@@ -9281,7 +9308,7 @@
       <w:tr>
         <w:tc>
           <w:tcPr>
-            <w:tcW w:w="567" w:type="dxa"/>
+            <w:tcW w:w="851" w:type="dxa"/>
           </w:tcPr>
           <w:p>
             <w:pPr>
@@ -9299,7 +9326,7 @@
         </w:tc>
         <w:tc>
           <w:tcPr>
-            <w:tcW w:w="1702" w:type="dxa"/>
+            <w:tcW w:w="1418" w:type="dxa"/>
           </w:tcPr>
           <w:p>
             <w:pPr>
@@ -9427,7 +9454,7 @@
       <w:tr>
         <w:tc>
           <w:tcPr>
-            <w:tcW w:w="567" w:type="dxa"/>
+            <w:tcW w:w="851" w:type="dxa"/>
           </w:tcPr>
           <w:p>
             <w:pPr>
@@ -9440,7 +9467,7 @@
         </w:tc>
         <w:tc>
           <w:tcPr>
-            <w:tcW w:w="1702" w:type="dxa"/>
+            <w:tcW w:w="1418" w:type="dxa"/>
           </w:tcPr>
           <w:p>
             <w:pPr>
@@ -9541,7 +9568,7 @@
         </w:trPr>
         <w:tc>
           <w:tcPr>
-            <w:tcW w:w="567" w:type="dxa"/>
+            <w:tcW w:w="851" w:type="dxa"/>
           </w:tcPr>
           <w:p>
             <w:pPr>
@@ -9554,7 +9581,7 @@
         </w:tc>
         <w:tc>
           <w:tcPr>
-            <w:tcW w:w="1702" w:type="dxa"/>
+            <w:tcW w:w="1418" w:type="dxa"/>
           </w:tcPr>
           <w:p>
             <w:pPr>
@@ -9652,7 +9679,7 @@
       <w:tr>
         <w:tc>
           <w:tcPr>
-            <w:tcW w:w="567" w:type="dxa"/>
+            <w:tcW w:w="851" w:type="dxa"/>
           </w:tcPr>
           <w:p>
             <w:pPr>
@@ -9665,7 +9692,7 @@
         </w:tc>
         <w:tc>
           <w:tcPr>
-            <w:tcW w:w="1702" w:type="dxa"/>
+            <w:tcW w:w="1418" w:type="dxa"/>
           </w:tcPr>
           <w:p>
             <w:pPr>
@@ -9763,7 +9790,7 @@
       <w:tr>
         <w:tc>
           <w:tcPr>
-            <w:tcW w:w="567" w:type="dxa"/>
+            <w:tcW w:w="851" w:type="dxa"/>
           </w:tcPr>
           <w:p>
             <w:pPr>
@@ -9776,7 +9803,7 @@
         </w:tc>
         <w:tc>
           <w:tcPr>
-            <w:tcW w:w="1702" w:type="dxa"/>
+            <w:tcW w:w="1418" w:type="dxa"/>
           </w:tcPr>
           <w:p>
             <w:pPr>
@@ -9871,7 +9898,7 @@
       <w:tr>
         <w:tc>
           <w:tcPr>
-            <w:tcW w:w="567" w:type="dxa"/>
+            <w:tcW w:w="851" w:type="dxa"/>
           </w:tcPr>
           <w:p>
             <w:pPr>
@@ -9884,7 +9911,7 @@
         </w:tc>
         <w:tc>
           <w:tcPr>
-            <w:tcW w:w="1702" w:type="dxa"/>
+            <w:tcW w:w="1418" w:type="dxa"/>
           </w:tcPr>
           <w:p>
             <w:pPr>
@@ -9990,7 +10017,7 @@
         </w:trPr>
         <w:tc>
           <w:tcPr>
-            <w:tcW w:w="567" w:type="dxa"/>
+            <w:tcW w:w="851" w:type="dxa"/>
           </w:tcPr>
           <w:p>
             <w:pPr>
@@ -10003,7 +10030,7 @@
         </w:tc>
         <w:tc>
           <w:tcPr>
-            <w:tcW w:w="1702" w:type="dxa"/>
+            <w:tcW w:w="1418" w:type="dxa"/>
           </w:tcPr>
           <w:p>
             <w:pPr>
@@ -10127,7 +10154,7 @@
       <w:tr>
         <w:tc>
           <w:tcPr>
-            <w:tcW w:w="567" w:type="dxa"/>
+            <w:tcW w:w="851" w:type="dxa"/>
           </w:tcPr>
           <w:p>
             <w:pPr>
@@ -10140,7 +10167,7 @@
         </w:tc>
         <w:tc>
           <w:tcPr>
-            <w:tcW w:w="1702" w:type="dxa"/>
+            <w:tcW w:w="1418" w:type="dxa"/>
           </w:tcPr>
           <w:p>
             <w:pPr>
@@ -10238,7 +10265,7 @@
       <w:tr>
         <w:tc>
           <w:tcPr>
-            <w:tcW w:w="567" w:type="dxa"/>
+            <w:tcW w:w="851" w:type="dxa"/>
           </w:tcPr>
           <w:p>
             <w:pPr>
@@ -10251,7 +10278,7 @@
         </w:tc>
         <w:tc>
           <w:tcPr>
-            <w:tcW w:w="1702" w:type="dxa"/>
+            <w:tcW w:w="1418" w:type="dxa"/>
           </w:tcPr>
           <w:p>
             <w:pPr>
@@ -10349,7 +10376,7 @@
       <w:tr>
         <w:tc>
           <w:tcPr>
-            <w:tcW w:w="567" w:type="dxa"/>
+            <w:tcW w:w="851" w:type="dxa"/>
           </w:tcPr>
           <w:p>
             <w:pPr>
@@ -10362,7 +10389,7 @@
         </w:tc>
         <w:tc>
           <w:tcPr>
-            <w:tcW w:w="1702" w:type="dxa"/>
+            <w:tcW w:w="1418" w:type="dxa"/>
           </w:tcPr>
           <w:p>
             <w:pPr>
@@ -10465,7 +10492,7 @@
       <w:tr>
         <w:tc>
           <w:tcPr>
-            <w:tcW w:w="567" w:type="dxa"/>
+            <w:tcW w:w="851" w:type="dxa"/>
           </w:tcPr>
           <w:p>
             <w:pPr>
@@ -10478,7 +10505,7 @@
         </w:tc>
         <w:tc>
           <w:tcPr>
-            <w:tcW w:w="1702" w:type="dxa"/>
+            <w:tcW w:w="1418" w:type="dxa"/>
           </w:tcPr>
           <w:p>
             <w:pPr>
@@ -10501,6 +10528,7 @@
               <w:t xml:space="preserve">Usuarios de diferentes nacionalidades necesitan traducción de </w:t>
             </w:r>
             <w:r>
+              <w:lastRenderedPageBreak/>
               <w:t>contenido</w:t>
             </w:r>
           </w:p>
@@ -10514,6 +10542,7 @@
               <w:jc w:val="center"/>
             </w:pPr>
             <w:r>
+              <w:lastRenderedPageBreak/>
               <w:t>Explotación</w:t>
             </w:r>
           </w:p>
@@ -10553,11 +10582,11 @@
               <w:jc w:val="center"/>
             </w:pPr>
             <w:r>
-              <w:t xml:space="preserve">Idiomas: español inglés, ampliable posteriormente por la </w:t>
+              <w:t>Idiomas: español inglés, ampliable posteriorme</w:t>
             </w:r>
             <w:r>
               <w:lastRenderedPageBreak/>
-              <w:t>comunidad</w:t>
+              <w:t>nte por la comunidad</w:t>
             </w:r>
           </w:p>
         </w:tc>
@@ -10599,7 +10628,7 @@
       <w:tr>
         <w:tc>
           <w:tcPr>
-            <w:tcW w:w="567" w:type="dxa"/>
+            <w:tcW w:w="851" w:type="dxa"/>
           </w:tcPr>
           <w:p>
             <w:pPr>
@@ -10613,7 +10642,7 @@
         </w:tc>
         <w:tc>
           <w:tcPr>
-            <w:tcW w:w="1702" w:type="dxa"/>
+            <w:tcW w:w="1418" w:type="dxa"/>
           </w:tcPr>
           <w:p>
             <w:pPr>
@@ -10728,7 +10757,7 @@
       <w:tr>
         <w:tc>
           <w:tcPr>
-            <w:tcW w:w="567" w:type="dxa"/>
+            <w:tcW w:w="851" w:type="dxa"/>
           </w:tcPr>
           <w:p>
             <w:pPr>
@@ -10741,7 +10770,7 @@
         </w:tc>
         <w:tc>
           <w:tcPr>
-            <w:tcW w:w="1702" w:type="dxa"/>
+            <w:tcW w:w="1418" w:type="dxa"/>
           </w:tcPr>
           <w:p>
             <w:pPr>
@@ -10959,7 +10988,7 @@
                     </pic:cNvPicPr>
                   </pic:nvPicPr>
                   <pic:blipFill>
-                    <a:blip r:embed="rId10" cstate="print">
+                    <a:blip r:embed="rId12" cstate="print">
                       <a:extLst>
                         <a:ext uri="{28A0092B-C50C-407E-A947-70E740481C1C}">
                           <a14:useLocalDpi xmlns:a14="http://schemas.microsoft.com/office/drawing/2010/main" val="0"/>
@@ -12461,7 +12490,7 @@
         </w:rPr>
         <w:pict>
           <v:shape id="_x0000_s1058" type="#_x0000_t75" style="position:absolute;margin-left:-24.55pt;margin-top:43.35pt;width:474.5pt;height:386.15pt;z-index:251660800;mso-position-horizontal-relative:text;mso-position-vertical-relative:text;mso-width-relative:page;mso-height-relative:page">
-            <v:imagedata r:id="rId11" o:title="ObservaTerra4"/>
+            <v:imagedata r:id="rId13" o:title="ObservaTerra4"/>
             <w10:wrap type="square"/>
           </v:shape>
         </w:pict>
@@ -14358,7 +14387,7 @@
                     </pic:cNvPicPr>
                   </pic:nvPicPr>
                   <pic:blipFill>
-                    <a:blip r:embed="rId12" cstate="print">
+                    <a:blip r:embed="rId14" cstate="print">
                       <a:extLst>
                         <a:ext uri="{28A0092B-C50C-407E-A947-70E740481C1C}">
                           <a14:useLocalDpi xmlns:a14="http://schemas.microsoft.com/office/drawing/2010/main" val="0"/>
@@ -14737,6 +14766,7 @@
     </w:p>
     <w:p/>
     <w:sectPr>
+      <w:footerReference w:type="default" r:id="rId15"/>
       <w:pgSz w:w="11906" w:h="16838"/>
       <w:pgMar w:top="1417" w:right="1701" w:bottom="1417" w:left="1701" w:header="708" w:footer="708" w:gutter="0"/>
       <w:pgNumType w:start="0"/>
@@ -14746,6 +14776,101 @@
     </w:sectPr>
   </w:body>
 </w:document>
+</file>
+
+<file path=word/endnotes.xml><?xml version="1.0" encoding="utf-8"?>
+<w:endnotes xmlns:wpc="http://schemas.microsoft.com/office/word/2010/wordprocessingCanvas" xmlns:mc="http://schemas.openxmlformats.org/markup-compatibility/2006" xmlns:o="urn:schemas-microsoft-com:office:office" xmlns:r="http://schemas.openxmlformats.org/officeDocument/2006/relationships" xmlns:m="http://schemas.openxmlformats.org/officeDocument/2006/math" xmlns:v="urn:schemas-microsoft-com:vml" xmlns:wp14="http://schemas.microsoft.com/office/word/2010/wordprocessingDrawing" xmlns:wp="http://schemas.openxmlformats.org/drawingml/2006/wordprocessingDrawing" xmlns:w10="urn:schemas-microsoft-com:office:word" xmlns:w="http://schemas.openxmlformats.org/wordprocessingml/2006/main" xmlns:w14="http://schemas.microsoft.com/office/word/2010/wordml" xmlns:w15="http://schemas.microsoft.com/office/word/2012/wordml" xmlns:wpg="http://schemas.microsoft.com/office/word/2010/wordprocessingGroup" xmlns:wpi="http://schemas.microsoft.com/office/word/2010/wordprocessingInk" xmlns:wne="http://schemas.microsoft.com/office/word/2006/wordml" xmlns:wps="http://schemas.microsoft.com/office/word/2010/wordprocessingShape" mc:Ignorable="w14 w15 wp14">
+  <w:endnote w:type="separator" w:id="-1">
+    <w:p>
+      <w:pPr>
+        <w:spacing w:after="0" w:line="240" w:lineRule="auto"/>
+      </w:pPr>
+      <w:r>
+        <w:separator/>
+      </w:r>
+    </w:p>
+  </w:endnote>
+  <w:endnote w:type="continuationSeparator" w:id="0">
+    <w:p>
+      <w:pPr>
+        <w:spacing w:after="0" w:line="240" w:lineRule="auto"/>
+      </w:pPr>
+      <w:r>
+        <w:continuationSeparator/>
+      </w:r>
+    </w:p>
+  </w:endnote>
+</w:endnotes>
+</file>
+
+<file path=word/footer1.xml><?xml version="1.0" encoding="utf-8"?>
+<w:ftr xmlns:wpc="http://schemas.microsoft.com/office/word/2010/wordprocessingCanvas" xmlns:mc="http://schemas.openxmlformats.org/markup-compatibility/2006" xmlns:o="urn:schemas-microsoft-com:office:office" xmlns:r="http://schemas.openxmlformats.org/officeDocument/2006/relationships" xmlns:m="http://schemas.openxmlformats.org/officeDocument/2006/math" xmlns:v="urn:schemas-microsoft-com:vml" xmlns:wp14="http://schemas.microsoft.com/office/word/2010/wordprocessingDrawing" xmlns:wp="http://schemas.openxmlformats.org/drawingml/2006/wordprocessingDrawing" xmlns:w10="urn:schemas-microsoft-com:office:word" xmlns:w="http://schemas.openxmlformats.org/wordprocessingml/2006/main" xmlns:w14="http://schemas.microsoft.com/office/word/2010/wordml" xmlns:w15="http://schemas.microsoft.com/office/word/2012/wordml" xmlns:wpg="http://schemas.microsoft.com/office/word/2010/wordprocessingGroup" xmlns:wpi="http://schemas.microsoft.com/office/word/2010/wordprocessingInk" xmlns:wne="http://schemas.microsoft.com/office/word/2006/wordml" xmlns:wps="http://schemas.microsoft.com/office/word/2010/wordprocessingShape" mc:Ignorable="w14 w15 wp14">
+  <w:sdt>
+    <w:sdtPr>
+      <w:id w:val="-1154986372"/>
+      <w:docPartObj>
+        <w:docPartGallery w:val="Page Numbers (Bottom of Page)"/>
+        <w:docPartUnique/>
+      </w:docPartObj>
+    </w:sdtPr>
+    <w:sdtContent>
+      <w:p>
+        <w:pPr>
+          <w:pStyle w:val="Piedepgina"/>
+          <w:jc w:val="center"/>
+        </w:pPr>
+        <w:r>
+          <w:fldChar w:fldCharType="begin"/>
+        </w:r>
+        <w:r>
+          <w:instrText>PAGE   \* MERGEFORMAT</w:instrText>
+        </w:r>
+        <w:r>
+          <w:fldChar w:fldCharType="separate"/>
+        </w:r>
+        <w:r>
+          <w:rPr>
+            <w:noProof/>
+          </w:rPr>
+          <w:t>10</w:t>
+        </w:r>
+        <w:r>
+          <w:fldChar w:fldCharType="end"/>
+        </w:r>
+      </w:p>
+    </w:sdtContent>
+  </w:sdt>
+  <w:p>
+    <w:pPr>
+      <w:pStyle w:val="Piedepgina"/>
+    </w:pPr>
+  </w:p>
+</w:ftr>
+</file>
+
+<file path=word/footnotes.xml><?xml version="1.0" encoding="utf-8"?>
+<w:footnotes xmlns:wpc="http://schemas.microsoft.com/office/word/2010/wordprocessingCanvas" xmlns:mc="http://schemas.openxmlformats.org/markup-compatibility/2006" xmlns:o="urn:schemas-microsoft-com:office:office" xmlns:r="http://schemas.openxmlformats.org/officeDocument/2006/relationships" xmlns:m="http://schemas.openxmlformats.org/officeDocument/2006/math" xmlns:v="urn:schemas-microsoft-com:vml" xmlns:wp14="http://schemas.microsoft.com/office/word/2010/wordprocessingDrawing" xmlns:wp="http://schemas.openxmlformats.org/drawingml/2006/wordprocessingDrawing" xmlns:w10="urn:schemas-microsoft-com:office:word" xmlns:w="http://schemas.openxmlformats.org/wordprocessingml/2006/main" xmlns:w14="http://schemas.microsoft.com/office/word/2010/wordml" xmlns:w15="http://schemas.microsoft.com/office/word/2012/wordml" xmlns:wpg="http://schemas.microsoft.com/office/word/2010/wordprocessingGroup" xmlns:wpi="http://schemas.microsoft.com/office/word/2010/wordprocessingInk" xmlns:wne="http://schemas.microsoft.com/office/word/2006/wordml" xmlns:wps="http://schemas.microsoft.com/office/word/2010/wordprocessingShape" mc:Ignorable="w14 w15 wp14">
+  <w:footnote w:type="separator" w:id="-1">
+    <w:p>
+      <w:pPr>
+        <w:spacing w:after="0" w:line="240" w:lineRule="auto"/>
+      </w:pPr>
+      <w:r>
+        <w:separator/>
+      </w:r>
+    </w:p>
+  </w:footnote>
+  <w:footnote w:type="continuationSeparator" w:id="0">
+    <w:p>
+      <w:pPr>
+        <w:spacing w:after="0" w:line="240" w:lineRule="auto"/>
+      </w:pPr>
+      <w:r>
+        <w:continuationSeparator/>
+      </w:r>
+    </w:p>
+  </w:footnote>
+</w:footnotes>
 </file>
 
 <file path=word/numbering.xml><?xml version="1.0" encoding="utf-8"?>
@@ -17113,6 +17238,50 @@
     <w:basedOn w:val="Fuentedeprrafopredeter"/>
     <w:rsid w:val="003A368B"/>
   </w:style>
+  <w:style w:type="paragraph" w:styleId="Encabezado">
+    <w:name w:val="header"/>
+    <w:basedOn w:val="Normal"/>
+    <w:link w:val="EncabezadoCar"/>
+    <w:uiPriority w:val="99"/>
+    <w:unhideWhenUsed/>
+    <w:rsid w:val="005A6DE8"/>
+    <w:pPr>
+      <w:tabs>
+        <w:tab w:val="center" w:pos="4252"/>
+        <w:tab w:val="right" w:pos="8504"/>
+      </w:tabs>
+      <w:spacing w:after="0" w:line="240" w:lineRule="auto"/>
+    </w:pPr>
+  </w:style>
+  <w:style w:type="character" w:customStyle="1" w:styleId="EncabezadoCar">
+    <w:name w:val="Encabezado Car"/>
+    <w:basedOn w:val="Fuentedeprrafopredeter"/>
+    <w:link w:val="Encabezado"/>
+    <w:uiPriority w:val="99"/>
+    <w:rsid w:val="005A6DE8"/>
+  </w:style>
+  <w:style w:type="paragraph" w:styleId="Piedepgina">
+    <w:name w:val="footer"/>
+    <w:basedOn w:val="Normal"/>
+    <w:link w:val="PiedepginaCar"/>
+    <w:uiPriority w:val="99"/>
+    <w:unhideWhenUsed/>
+    <w:rsid w:val="005A6DE8"/>
+    <w:pPr>
+      <w:tabs>
+        <w:tab w:val="center" w:pos="4252"/>
+        <w:tab w:val="right" w:pos="8504"/>
+      </w:tabs>
+      <w:spacing w:after="0" w:line="240" w:lineRule="auto"/>
+    </w:pPr>
+  </w:style>
+  <w:style w:type="character" w:customStyle="1" w:styleId="PiedepginaCar">
+    <w:name w:val="Pie de página Car"/>
+    <w:basedOn w:val="Fuentedeprrafopredeter"/>
+    <w:link w:val="Piedepgina"/>
+    <w:uiPriority w:val="99"/>
+    <w:rsid w:val="005A6DE8"/>
+  </w:style>
 </w:styles>
 </file>
 
@@ -17401,7 +17570,7 @@
 </file>
 
 <file path=customXml/itemProps2.xml><?xml version="1.0" encoding="utf-8"?>
-<ds:datastoreItem xmlns:ds="http://schemas.openxmlformats.org/officeDocument/2006/customXml" ds:itemID="{F7433A78-E99F-42EF-9350-CBC76E5A9F4E}">
+<ds:datastoreItem xmlns:ds="http://schemas.openxmlformats.org/officeDocument/2006/customXml" ds:itemID="{4BCB9E09-D08F-4FB0-9B34-65A3CA1DC454}">
   <ds:schemaRefs>
     <ds:schemaRef ds:uri="http://schemas.openxmlformats.org/officeDocument/2006/bibliography"/>
   </ds:schemaRefs>

--- a/documentacion/ASW completo. Ampliacion-V1.0.docx
+++ b/documentacion/ASW completo. Ampliacion-V1.0.docx
@@ -5659,68 +5659,66 @@
         </w:rPr>
         <w:br w:type="page"/>
       </w:r>
-      <w:bookmarkStart w:id="17" w:name="_GoBack"/>
+    </w:p>
+    <w:p>
+      <w:pPr>
+        <w:pStyle w:val="Ttulo1"/>
+        <w:rPr>
+          <w:rFonts w:ascii="Arial" w:hAnsi="Arial" w:cs="Arial"/>
+          <w:sz w:val="24"/>
+          <w:szCs w:val="24"/>
+        </w:rPr>
+      </w:pPr>
+      <w:bookmarkStart w:id="17" w:name="_Toc387327211"/>
+      <w:r>
+        <w:rPr>
+          <w:rFonts w:ascii="Arial" w:hAnsi="Arial" w:cs="Arial"/>
+          <w:sz w:val="24"/>
+          <w:szCs w:val="24"/>
+        </w:rPr>
+        <w:lastRenderedPageBreak/>
+        <w:t>Primer acercamiento a la solución</w:t>
+      </w:r>
       <w:bookmarkEnd w:id="17"/>
     </w:p>
     <w:p>
       <w:pPr>
-        <w:pStyle w:val="Ttulo1"/>
-        <w:rPr>
-          <w:rFonts w:ascii="Arial" w:hAnsi="Arial" w:cs="Arial"/>
-          <w:sz w:val="24"/>
-          <w:szCs w:val="24"/>
-        </w:rPr>
-      </w:pPr>
-      <w:bookmarkStart w:id="18" w:name="_Toc387327211"/>
-      <w:r>
-        <w:rPr>
-          <w:rFonts w:ascii="Arial" w:hAnsi="Arial" w:cs="Arial"/>
-          <w:sz w:val="24"/>
-          <w:szCs w:val="24"/>
-        </w:rPr>
-        <w:lastRenderedPageBreak/>
-        <w:t>Primer acercamiento a la solución</w:t>
-      </w:r>
-      <w:bookmarkEnd w:id="18"/>
+        <w:ind w:firstLine="708"/>
+        <w:rPr>
+          <w:rFonts w:ascii="Arial" w:hAnsi="Arial" w:cs="Arial"/>
+          <w:sz w:val="24"/>
+          <w:szCs w:val="24"/>
+        </w:rPr>
+      </w:pPr>
+      <w:r>
+        <w:rPr>
+          <w:rFonts w:ascii="Arial" w:hAnsi="Arial" w:cs="Arial"/>
+          <w:sz w:val="24"/>
+          <w:szCs w:val="24"/>
+        </w:rPr>
+        <w:t xml:space="preserve">La solución aportada es una aplicación web basada en el modelo vista-controlador que permitirá a los usuarios acceder a través del portal </w:t>
+      </w:r>
+      <w:proofErr w:type="spellStart"/>
+      <w:r>
+        <w:rPr>
+          <w:rFonts w:ascii="Arial" w:hAnsi="Arial" w:cs="Arial"/>
+          <w:sz w:val="24"/>
+          <w:szCs w:val="24"/>
+        </w:rPr>
+        <w:t>ObservaTerra</w:t>
+      </w:r>
+      <w:proofErr w:type="spellEnd"/>
+      <w:r>
+        <w:rPr>
+          <w:rFonts w:ascii="Arial" w:hAnsi="Arial" w:cs="Arial"/>
+          <w:sz w:val="24"/>
+          <w:szCs w:val="24"/>
+        </w:rPr>
+        <w:t>.</w:t>
+      </w:r>
     </w:p>
     <w:p>
       <w:pPr>
-        <w:ind w:firstLine="708"/>
-        <w:rPr>
-          <w:rFonts w:ascii="Arial" w:hAnsi="Arial" w:cs="Arial"/>
-          <w:sz w:val="24"/>
-          <w:szCs w:val="24"/>
-        </w:rPr>
-      </w:pPr>
-      <w:r>
-        <w:rPr>
-          <w:rFonts w:ascii="Arial" w:hAnsi="Arial" w:cs="Arial"/>
-          <w:sz w:val="24"/>
-          <w:szCs w:val="24"/>
-        </w:rPr>
-        <w:t xml:space="preserve">La solución aportada es una aplicación web basada en el modelo vista-controlador que permitirá a los usuarios acceder a través del portal </w:t>
-      </w:r>
-      <w:proofErr w:type="spellStart"/>
-      <w:r>
-        <w:rPr>
-          <w:rFonts w:ascii="Arial" w:hAnsi="Arial" w:cs="Arial"/>
-          <w:sz w:val="24"/>
-          <w:szCs w:val="24"/>
-        </w:rPr>
-        <w:t>ObservaTerra</w:t>
-      </w:r>
-      <w:proofErr w:type="spellEnd"/>
-      <w:r>
-        <w:rPr>
-          <w:rFonts w:ascii="Arial" w:hAnsi="Arial" w:cs="Arial"/>
-          <w:sz w:val="24"/>
-          <w:szCs w:val="24"/>
-        </w:rPr>
-        <w:t>.</w:t>
-      </w:r>
-    </w:p>
-    <w:p>
-      <w:pPr>
         <w:pStyle w:val="Ttulo2"/>
         <w:rPr>
           <w:rFonts w:ascii="Arial" w:hAnsi="Arial" w:cs="Arial"/>
@@ -5736,7 +5734,7 @@
         </w:rPr>
         <w:tab/>
       </w:r>
-      <w:bookmarkStart w:id="19" w:name="_Toc387327212"/>
+      <w:bookmarkStart w:id="18" w:name="_Toc387327212"/>
       <w:r>
         <w:rPr>
           <w:rFonts w:ascii="Arial" w:hAnsi="Arial" w:cs="Arial"/>
@@ -5745,7 +5743,7 @@
         </w:rPr>
         <w:t>Riesgos</w:t>
       </w:r>
-      <w:bookmarkEnd w:id="19"/>
+      <w:bookmarkEnd w:id="18"/>
       <w:r>
         <w:rPr>
           <w:rFonts w:ascii="Arial" w:hAnsi="Arial" w:cs="Arial"/>
@@ -6031,12 +6029,12 @@
         <w:pStyle w:val="Ttulo2"/>
         <w:ind w:firstLine="708"/>
       </w:pPr>
-      <w:bookmarkStart w:id="20" w:name="_Toc387327213"/>
+      <w:bookmarkStart w:id="19" w:name="_Toc387327213"/>
       <w:r>
         <w:lastRenderedPageBreak/>
         <w:t>Solución a los mismos</w:t>
       </w:r>
-      <w:bookmarkEnd w:id="20"/>
+      <w:bookmarkEnd w:id="19"/>
     </w:p>
     <w:p>
       <w:pPr>
@@ -6315,7 +6313,7 @@
           <w:szCs w:val="24"/>
         </w:rPr>
       </w:pPr>
-      <w:bookmarkStart w:id="21" w:name="_Toc387327214"/>
+      <w:bookmarkStart w:id="20" w:name="_Toc387327214"/>
       <w:r>
         <w:rPr>
           <w:rFonts w:ascii="Arial" w:hAnsi="Arial" w:cs="Arial"/>
@@ -6324,7 +6322,7 @@
         </w:rPr>
         <w:t>Repercusiones</w:t>
       </w:r>
-      <w:bookmarkEnd w:id="21"/>
+      <w:bookmarkEnd w:id="20"/>
     </w:p>
     <w:p>
       <w:pPr>
@@ -6371,12 +6369,12 @@
       <w:pPr>
         <w:pStyle w:val="Ttulo1"/>
       </w:pPr>
-      <w:bookmarkStart w:id="22" w:name="_Toc387327215"/>
+      <w:bookmarkStart w:id="21" w:name="_Toc387327215"/>
       <w:r>
         <w:lastRenderedPageBreak/>
         <w:t>Atributos de calidad</w:t>
       </w:r>
-      <w:bookmarkEnd w:id="22"/>
+      <w:bookmarkEnd w:id="21"/>
     </w:p>
     <w:p>
       <w:pPr>
@@ -7340,7 +7338,7 @@
           <w:szCs w:val="24"/>
         </w:rPr>
       </w:pPr>
-      <w:bookmarkStart w:id="23" w:name="_Toc387327216"/>
+      <w:bookmarkStart w:id="22" w:name="_Toc387327216"/>
       <w:r>
         <w:rPr>
           <w:rFonts w:ascii="Arial" w:hAnsi="Arial" w:cs="Arial"/>
@@ -7350,7 +7348,7 @@
         <w:lastRenderedPageBreak/>
         <w:t>Atributos de calidad e interesados</w:t>
       </w:r>
-      <w:bookmarkEnd w:id="23"/>
+      <w:bookmarkEnd w:id="22"/>
     </w:p>
     <w:p>
       <w:pPr>
@@ -8715,8 +8713,8 @@
       <w:pPr>
         <w:ind w:firstLine="708"/>
       </w:pPr>
-      <w:bookmarkStart w:id="24" w:name="h.1ci93xb" w:colFirst="0" w:colLast="0"/>
-      <w:bookmarkEnd w:id="24"/>
+      <w:bookmarkStart w:id="23" w:name="h.1ci93xb" w:colFirst="0" w:colLast="0"/>
+      <w:bookmarkEnd w:id="23"/>
       <w:r>
         <w:rPr>
           <w:rFonts w:ascii="Arial" w:eastAsia="Arial" w:hAnsi="Arial" w:cs="Arial"/>
@@ -8821,7 +8819,7 @@
           <w:lang w:eastAsia="es-ES"/>
         </w:rPr>
         <w:pict>
-          <v:shape id="_x0000_i1025" type="#_x0000_t75" style="width:402pt;height:130pt">
+          <v:shape id="_x0000_i1025" type="#_x0000_t75" style="width:402.15pt;height:130.2pt">
             <v:imagedata r:id="rId10" o:title="diagrama1"/>
           </v:shape>
         </w:pict>
@@ -8935,8 +8933,8 @@
           <w:sz w:val="24"/>
         </w:rPr>
       </w:pPr>
-      <w:bookmarkStart w:id="25" w:name="h.w9v1p9n2169y" w:colFirst="0" w:colLast="0"/>
-      <w:bookmarkEnd w:id="25"/>
+      <w:bookmarkStart w:id="24" w:name="h.w9v1p9n2169y" w:colFirst="0" w:colLast="0"/>
+      <w:bookmarkEnd w:id="24"/>
     </w:p>
     <w:p>
       <w:pPr>
@@ -8956,8 +8954,8 @@
       <w:pPr>
         <w:ind w:firstLine="361"/>
       </w:pPr>
-      <w:bookmarkStart w:id="26" w:name="h.ub7uzmrm6jx9" w:colFirst="0" w:colLast="0"/>
-      <w:bookmarkEnd w:id="26"/>
+      <w:bookmarkStart w:id="25" w:name="h.ub7uzmrm6jx9" w:colFirst="0" w:colLast="0"/>
+      <w:bookmarkEnd w:id="25"/>
       <w:r>
         <w:t>En nuestra arquitectura nos encontramos ante dos sistemas:</w:t>
       </w:r>
@@ -8972,8 +8970,8 @@
         <w:ind w:hanging="359"/>
         <w:contextualSpacing/>
       </w:pPr>
-      <w:bookmarkStart w:id="27" w:name="h.7fo2zi1nozml" w:colFirst="0" w:colLast="0"/>
-      <w:bookmarkEnd w:id="27"/>
+      <w:bookmarkStart w:id="26" w:name="h.7fo2zi1nozml" w:colFirst="0" w:colLast="0"/>
+      <w:bookmarkEnd w:id="26"/>
       <w:r>
         <w:t>Gestión de usuarios</w:t>
       </w:r>
@@ -8988,8 +8986,8 @@
         <w:ind w:hanging="359"/>
         <w:contextualSpacing/>
       </w:pPr>
-      <w:bookmarkStart w:id="28" w:name="h.qpgvt0q6pfck" w:colFirst="0" w:colLast="0"/>
-      <w:bookmarkEnd w:id="28"/>
+      <w:bookmarkStart w:id="27" w:name="h.qpgvt0q6pfck" w:colFirst="0" w:colLast="0"/>
+      <w:bookmarkEnd w:id="27"/>
       <w:r>
         <w:t>Los usuarios registrados mediante la red comunicarse al portal web, que este verifica a través de la base de datos si el usuario existe y que nivel de privilegios posee.</w:t>
       </w:r>
@@ -9004,8 +9002,8 @@
         <w:ind w:hanging="359"/>
         <w:contextualSpacing/>
       </w:pPr>
-      <w:bookmarkStart w:id="29" w:name="h.674hk0g46wbs" w:colFirst="0" w:colLast="0"/>
-      <w:bookmarkEnd w:id="29"/>
+      <w:bookmarkStart w:id="28" w:name="h.674hk0g46wbs" w:colFirst="0" w:colLast="0"/>
+      <w:bookmarkEnd w:id="28"/>
       <w:r>
         <w:t>Posee una ventana visual donde se muestra información pública y da la posibilidad de logueo de usuarios registrados, así como permisos especiales como el de permitir subir datos o compartirlos más adelante.</w:t>
       </w:r>
@@ -9020,8 +9018,8 @@
         <w:ind w:hanging="359"/>
         <w:contextualSpacing/>
       </w:pPr>
-      <w:bookmarkStart w:id="30" w:name="h.ogf1bjdyhhcn" w:colFirst="0" w:colLast="0"/>
-      <w:bookmarkEnd w:id="30"/>
+      <w:bookmarkStart w:id="29" w:name="h.ogf1bjdyhhcn" w:colFirst="0" w:colLast="0"/>
+      <w:bookmarkEnd w:id="29"/>
       <w:r>
         <w:t>Control de datos</w:t>
       </w:r>
@@ -9036,8 +9034,8 @@
         <w:ind w:hanging="359"/>
         <w:contextualSpacing/>
       </w:pPr>
-      <w:bookmarkStart w:id="31" w:name="h.gr2o9jidanpp" w:colFirst="0" w:colLast="0"/>
-      <w:bookmarkEnd w:id="31"/>
+      <w:bookmarkStart w:id="30" w:name="h.gr2o9jidanpp" w:colFirst="0" w:colLast="0"/>
+      <w:bookmarkEnd w:id="30"/>
       <w:r>
         <w:t>Controla los datos que sube un usuario, así como establecer que tiene un formato correcto.</w:t>
       </w:r>
@@ -9052,8 +9050,8 @@
         <w:ind w:hanging="359"/>
         <w:contextualSpacing/>
       </w:pPr>
-      <w:bookmarkStart w:id="32" w:name="h.pbw9hw5lc7w6" w:colFirst="0" w:colLast="0"/>
-      <w:bookmarkEnd w:id="32"/>
+      <w:bookmarkStart w:id="31" w:name="h.pbw9hw5lc7w6" w:colFirst="0" w:colLast="0"/>
+      <w:bookmarkEnd w:id="31"/>
       <w:r>
         <w:t>Obtiene información de otros portales.</w:t>
       </w:r>
@@ -9068,8 +9066,8 @@
         <w:ind w:hanging="359"/>
         <w:contextualSpacing/>
       </w:pPr>
-      <w:bookmarkStart w:id="33" w:name="h.mnu3ha13umhg" w:colFirst="0" w:colLast="0"/>
-      <w:bookmarkEnd w:id="33"/>
+      <w:bookmarkStart w:id="32" w:name="h.mnu3ha13umhg" w:colFirst="0" w:colLast="0"/>
+      <w:bookmarkEnd w:id="32"/>
       <w:r>
         <w:t>Cede información que ha recogido a usuarios y otros portales.</w:t>
       </w:r>
@@ -9084,8 +9082,8 @@
         <w:ind w:hanging="359"/>
         <w:contextualSpacing/>
       </w:pPr>
-      <w:bookmarkStart w:id="34" w:name="h.3whwml4" w:colFirst="0" w:colLast="0"/>
-      <w:bookmarkEnd w:id="34"/>
+      <w:bookmarkStart w:id="33" w:name="h.3whwml4" w:colFirst="0" w:colLast="0"/>
+      <w:bookmarkEnd w:id="33"/>
       <w:r>
         <w:t>Compara la información adquirida y la convierte de formato (</w:t>
       </w:r>
@@ -9102,39 +9100,39 @@
       <w:pPr>
         <w:pStyle w:val="Ttulo1"/>
       </w:pPr>
-      <w:bookmarkStart w:id="35" w:name="_Toc387327217"/>
+      <w:bookmarkStart w:id="34" w:name="_Toc387327217"/>
       <w:r>
         <w:t>Funcionamiento</w:t>
       </w:r>
-      <w:bookmarkEnd w:id="35"/>
+      <w:bookmarkEnd w:id="34"/>
     </w:p>
     <w:p>
       <w:pPr>
         <w:pStyle w:val="Ttulo2"/>
       </w:pPr>
-      <w:bookmarkStart w:id="36" w:name="h.xetqgs2f8hyi" w:colFirst="0" w:colLast="0"/>
+      <w:bookmarkStart w:id="35" w:name="h.xetqgs2f8hyi" w:colFirst="0" w:colLast="0"/>
+      <w:bookmarkEnd w:id="35"/>
+      <w:r>
+        <w:rPr>
+          <w:rFonts w:eastAsia="Arial"/>
+        </w:rPr>
+        <w:tab/>
+      </w:r>
+      <w:bookmarkStart w:id="36" w:name="_Toc387327218"/>
+      <w:r>
+        <w:rPr>
+          <w:rFonts w:eastAsia="Arial"/>
+        </w:rPr>
+        <w:t>Funcionamiento de la gestión de usuarios</w:t>
+      </w:r>
       <w:bookmarkEnd w:id="36"/>
-      <w:r>
-        <w:rPr>
-          <w:rFonts w:eastAsia="Arial"/>
-        </w:rPr>
-        <w:tab/>
-      </w:r>
-      <w:bookmarkStart w:id="37" w:name="_Toc387327218"/>
-      <w:r>
-        <w:rPr>
-          <w:rFonts w:eastAsia="Arial"/>
-        </w:rPr>
-        <w:t>Funcionamiento de la gestión de usuarios</w:t>
-      </w:r>
-      <w:bookmarkEnd w:id="37"/>
     </w:p>
     <w:p>
       <w:pPr>
         <w:ind w:left="708" w:firstLine="708"/>
       </w:pPr>
-      <w:bookmarkStart w:id="38" w:name="h.ospbajra0vdn" w:colFirst="0" w:colLast="0"/>
-      <w:bookmarkEnd w:id="38"/>
+      <w:bookmarkStart w:id="37" w:name="h.ospbajra0vdn" w:colFirst="0" w:colLast="0"/>
+      <w:bookmarkEnd w:id="37"/>
       <w:r>
         <w:t>El usuario no registrado puede únicamente visualizar el contenido de los datos sobre los que posea permiso de lectura.</w:t>
       </w:r>
@@ -9143,8 +9141,8 @@
       <w:pPr>
         <w:ind w:left="708" w:firstLine="708"/>
       </w:pPr>
-      <w:bookmarkStart w:id="39" w:name="h.bu1s4wo58kbl" w:colFirst="0" w:colLast="0"/>
-      <w:bookmarkEnd w:id="39"/>
+      <w:bookmarkStart w:id="38" w:name="h.bu1s4wo58kbl" w:colFirst="0" w:colLast="0"/>
+      <w:bookmarkEnd w:id="38"/>
       <w:r>
         <w:t>Cada usuario registrado permite ampliar, comparar y modificar el repositorio de datos que se pretenden gestionar posteriormente en la aplicación web. Previamente ha de pasar por una ventana de logueo si desea realizar todas esas operaciones, y por supuesto también tiene el mismo permiso de lectura que posee un usuario no registrado agregado a los anteriores permisos mencionados (modificar, comparar y agregar contenido).</w:t>
       </w:r>
@@ -9153,8 +9151,8 @@
       <w:pPr>
         <w:ind w:left="708" w:firstLine="708"/>
       </w:pPr>
-      <w:bookmarkStart w:id="40" w:name="h.6vrj98c3yll2" w:colFirst="0" w:colLast="0"/>
-      <w:bookmarkEnd w:id="40"/>
+      <w:bookmarkStart w:id="39" w:name="h.6vrj98c3yll2" w:colFirst="0" w:colLast="0"/>
+      <w:bookmarkEnd w:id="39"/>
       <w:r>
         <w:t xml:space="preserve">La idea del sistema es que </w:t>
       </w:r>
@@ -9172,23 +9170,23 @@
         <w:pStyle w:val="Ttulo2"/>
         <w:ind w:firstLine="708"/>
       </w:pPr>
-      <w:bookmarkStart w:id="41" w:name="h.knz0h0cv3c84" w:colFirst="0" w:colLast="0"/>
-      <w:bookmarkStart w:id="42" w:name="_Toc387327219"/>
+      <w:bookmarkStart w:id="40" w:name="h.knz0h0cv3c84" w:colFirst="0" w:colLast="0"/>
+      <w:bookmarkStart w:id="41" w:name="_Toc387327219"/>
+      <w:bookmarkEnd w:id="40"/>
+      <w:r>
+        <w:rPr>
+          <w:rFonts w:eastAsia="Arial"/>
+        </w:rPr>
+        <w:t>Funcionamiento del control de datos</w:t>
+      </w:r>
       <w:bookmarkEnd w:id="41"/>
-      <w:r>
-        <w:rPr>
-          <w:rFonts w:eastAsia="Arial"/>
-        </w:rPr>
-        <w:t>Funcionamiento del control de datos</w:t>
-      </w:r>
-      <w:bookmarkEnd w:id="42"/>
     </w:p>
     <w:p>
       <w:pPr>
         <w:ind w:left="708" w:firstLine="708"/>
       </w:pPr>
-      <w:bookmarkStart w:id="43" w:name="h.xgq7rg2laxgf" w:colFirst="0" w:colLast="0"/>
-      <w:bookmarkEnd w:id="43"/>
+      <w:bookmarkStart w:id="42" w:name="h.xgq7rg2laxgf" w:colFirst="0" w:colLast="0"/>
+      <w:bookmarkEnd w:id="42"/>
       <w:r>
         <w:t xml:space="preserve">Recoge la información pasada por los usuarios o por otros portales web, posteriormente la </w:t>
       </w:r>
@@ -9222,8 +9220,8 @@
       <w:pPr>
         <w:ind w:left="708" w:firstLine="708"/>
       </w:pPr>
-      <w:bookmarkStart w:id="44" w:name="h.ml92zgg6k28o" w:colFirst="0" w:colLast="0"/>
-      <w:bookmarkEnd w:id="44"/>
+      <w:bookmarkStart w:id="43" w:name="h.ml92zgg6k28o" w:colFirst="0" w:colLast="0"/>
+      <w:bookmarkEnd w:id="43"/>
       <w:r>
         <w:t>La información tomada se puede visualizar y comparar con otra ya recogida previamente para que un usuario pueda realizar estudios sobre esta, tales como comparación de tasas de natalidad de distintos años o información de las votaciones de un partido político por ejemplo. Además aquella información del repositorio del sistema se ha de permitir representar gráficamente mediante diagramas que también facilitarán al usuario la tarea de comparación de datos.</w:t>
       </w:r>
@@ -9235,8 +9233,8 @@
       <w:r>
         <w:t xml:space="preserve">También será posible ofrecer nuestra información a quienes lo deseen. Esto incluye tener una copia de la misma o acceso a ella para mostrarlos como </w:t>
       </w:r>
-      <w:bookmarkStart w:id="45" w:name="h.2bn6wsx" w:colFirst="0" w:colLast="0"/>
-      <w:bookmarkEnd w:id="45"/>
+      <w:bookmarkStart w:id="44" w:name="h.2bn6wsx" w:colFirst="0" w:colLast="0"/>
+      <w:bookmarkEnd w:id="44"/>
       <w:r>
         <w:t>ellos prefieran</w:t>
       </w:r>
@@ -9276,7 +9274,7 @@
           <w:szCs w:val="24"/>
         </w:rPr>
       </w:pPr>
-      <w:bookmarkStart w:id="46" w:name="_Toc387327220"/>
+      <w:bookmarkStart w:id="45" w:name="_Toc387327220"/>
       <w:r>
         <w:rPr>
           <w:rFonts w:ascii="Arial" w:hAnsi="Arial" w:cs="Arial"/>
@@ -9285,7 +9283,7 @@
         </w:rPr>
         <w:t>Escenarios de calidad</w:t>
       </w:r>
-      <w:bookmarkEnd w:id="46"/>
+      <w:bookmarkEnd w:id="45"/>
     </w:p>
     <w:tbl>
       <w:tblPr>
@@ -10889,7 +10887,7 @@
           <w:szCs w:val="24"/>
         </w:rPr>
       </w:pPr>
-      <w:bookmarkStart w:id="47" w:name="_Toc387327221"/>
+      <w:bookmarkStart w:id="46" w:name="_Toc387327221"/>
       <w:r>
         <w:rPr>
           <w:rFonts w:ascii="Arial" w:hAnsi="Arial" w:cs="Arial"/>
@@ -10899,7 +10897,7 @@
         <w:lastRenderedPageBreak/>
         <w:t>Vistas</w:t>
       </w:r>
-      <w:bookmarkEnd w:id="47"/>
+      <w:bookmarkEnd w:id="46"/>
     </w:p>
     <w:p>
       <w:r>
@@ -10921,7 +10919,7 @@
       <w:r>
         <w:tab/>
       </w:r>
-      <w:bookmarkStart w:id="48" w:name="_Toc387327222"/>
+      <w:bookmarkStart w:id="47" w:name="_Toc387327222"/>
       <w:proofErr w:type="spellStart"/>
       <w:r>
         <w:t>System</w:t>
@@ -10934,7 +10932,7 @@
       <w:r>
         <w:t>view</w:t>
       </w:r>
-      <w:bookmarkEnd w:id="48"/>
+      <w:bookmarkEnd w:id="47"/>
       <w:proofErr w:type="spellEnd"/>
       <w:r>
         <w:t xml:space="preserve"> </w:t>
@@ -10955,11 +10953,11 @@
       <w:r>
         <w:tab/>
       </w:r>
-      <w:bookmarkStart w:id="49" w:name="_Toc387327223"/>
+      <w:bookmarkStart w:id="48" w:name="_Toc387327223"/>
       <w:r>
         <w:t>Presentación principal</w:t>
       </w:r>
-      <w:bookmarkEnd w:id="49"/>
+      <w:bookmarkEnd w:id="48"/>
     </w:p>
     <w:p>
       <w:pPr>
@@ -11024,32 +11022,32 @@
       <w:pPr>
         <w:pStyle w:val="Ttulo1"/>
       </w:pPr>
-      <w:bookmarkStart w:id="50" w:name="_Toc387327224"/>
+      <w:bookmarkStart w:id="49" w:name="_Toc387327224"/>
       <w:r>
         <w:t>Catálogo de elementos</w:t>
       </w:r>
-      <w:bookmarkEnd w:id="50"/>
+      <w:bookmarkEnd w:id="49"/>
     </w:p>
     <w:p>
       <w:pPr>
         <w:pStyle w:val="Ttulo2"/>
       </w:pPr>
-      <w:bookmarkStart w:id="51" w:name="_Toc387327225"/>
+      <w:bookmarkStart w:id="50" w:name="_Toc387327225"/>
       <w:r>
         <w:t>Elementos</w:t>
       </w:r>
-      <w:bookmarkEnd w:id="51"/>
+      <w:bookmarkEnd w:id="50"/>
     </w:p>
     <w:p/>
     <w:p>
       <w:pPr>
         <w:pStyle w:val="Ttulo2"/>
       </w:pPr>
-      <w:bookmarkStart w:id="52" w:name="_Toc387327226"/>
+      <w:bookmarkStart w:id="51" w:name="_Toc387327226"/>
       <w:r>
         <w:t>Interfaces/Puertos</w:t>
       </w:r>
-      <w:bookmarkEnd w:id="52"/>
+      <w:bookmarkEnd w:id="51"/>
     </w:p>
     <w:tbl>
       <w:tblPr>
@@ -11737,11 +11735,11 @@
       <w:pPr>
         <w:pStyle w:val="Ttulo1"/>
       </w:pPr>
-      <w:bookmarkStart w:id="53" w:name="_Toc387327227"/>
+      <w:bookmarkStart w:id="52" w:name="_Toc387327227"/>
       <w:r>
         <w:t>Comportamiento</w:t>
       </w:r>
-      <w:bookmarkEnd w:id="53"/>
+      <w:bookmarkEnd w:id="52"/>
     </w:p>
     <w:p>
       <w:pPr>
@@ -11951,14 +11949,14 @@
       <w:pPr>
         <w:pStyle w:val="Ttulo1"/>
       </w:pPr>
-      <w:bookmarkStart w:id="54" w:name="_Toc387327228"/>
+      <w:bookmarkStart w:id="53" w:name="_Toc387327228"/>
       <w:r>
         <w:t>Justificación</w:t>
       </w:r>
       <w:r>
         <w:t xml:space="preserve"> de las decisiones</w:t>
       </w:r>
-      <w:bookmarkEnd w:id="54"/>
+      <w:bookmarkEnd w:id="53"/>
     </w:p>
     <w:tbl>
       <w:tblPr>
@@ -12438,7 +12436,7 @@
       <w:pPr>
         <w:pStyle w:val="Ttulo1"/>
       </w:pPr>
-      <w:bookmarkStart w:id="55" w:name="_Toc387327229"/>
+      <w:bookmarkStart w:id="54" w:name="_Toc387327229"/>
       <w:proofErr w:type="spellStart"/>
       <w:r>
         <w:lastRenderedPageBreak/>
@@ -12452,7 +12450,7 @@
       <w:r>
         <w:t>view</w:t>
       </w:r>
-      <w:bookmarkEnd w:id="55"/>
+      <w:bookmarkEnd w:id="54"/>
       <w:proofErr w:type="spellEnd"/>
     </w:p>
     <w:p>
@@ -12483,7 +12481,7 @@
       <w:pPr>
         <w:pStyle w:val="Ttulo1"/>
       </w:pPr>
-      <w:bookmarkStart w:id="56" w:name="_Toc387327230"/>
+      <w:bookmarkStart w:id="55" w:name="_Toc387327230"/>
       <w:r>
         <w:rPr>
           <w:noProof/>
@@ -12498,7 +12496,7 @@
       <w:r>
         <w:t>Presentación principal</w:t>
       </w:r>
-      <w:bookmarkEnd w:id="56"/>
+      <w:bookmarkEnd w:id="55"/>
     </w:p>
     <w:p/>
     <w:p/>
@@ -12511,23 +12509,23 @@
       <w:pPr>
         <w:pStyle w:val="Ttulo1"/>
       </w:pPr>
-      <w:bookmarkStart w:id="57" w:name="_Toc387327231"/>
+      <w:bookmarkStart w:id="56" w:name="_Toc387327231"/>
       <w:r>
         <w:lastRenderedPageBreak/>
         <w:t>Catálogo de elementos</w:t>
       </w:r>
-      <w:bookmarkEnd w:id="57"/>
+      <w:bookmarkEnd w:id="56"/>
     </w:p>
     <w:p/>
     <w:p>
       <w:pPr>
         <w:pStyle w:val="Ttulo2"/>
       </w:pPr>
-      <w:bookmarkStart w:id="58" w:name="_Toc387327232"/>
+      <w:bookmarkStart w:id="57" w:name="_Toc387327232"/>
       <w:r>
         <w:t>Elementos</w:t>
       </w:r>
-      <w:bookmarkEnd w:id="58"/>
+      <w:bookmarkEnd w:id="57"/>
     </w:p>
     <w:p/>
     <w:tbl>
@@ -13364,11 +13362,11 @@
       <w:pPr>
         <w:pStyle w:val="Ttulo1"/>
       </w:pPr>
-      <w:bookmarkStart w:id="59" w:name="_Toc387327233"/>
+      <w:bookmarkStart w:id="58" w:name="_Toc387327233"/>
       <w:r>
         <w:t>Comportamiento</w:t>
       </w:r>
-      <w:bookmarkEnd w:id="59"/>
+      <w:bookmarkEnd w:id="58"/>
     </w:p>
     <w:p>
       <w:pPr>
@@ -13440,12 +13438,12 @@
       <w:pPr>
         <w:pStyle w:val="Ttulo1"/>
       </w:pPr>
-      <w:bookmarkStart w:id="60" w:name="_Toc387327234"/>
+      <w:bookmarkStart w:id="59" w:name="_Toc387327234"/>
       <w:r>
         <w:lastRenderedPageBreak/>
         <w:t>Justificación de las decisiones</w:t>
       </w:r>
-      <w:bookmarkEnd w:id="60"/>
+      <w:bookmarkEnd w:id="59"/>
     </w:p>
     <w:tbl>
       <w:tblPr>
@@ -14338,7 +14336,7 @@
       <w:pPr>
         <w:pStyle w:val="Ttulo1"/>
       </w:pPr>
-      <w:bookmarkStart w:id="61" w:name="_Toc387327235"/>
+      <w:bookmarkStart w:id="60" w:name="_Toc387327235"/>
       <w:proofErr w:type="spellStart"/>
       <w:r>
         <w:lastRenderedPageBreak/>
@@ -14356,24 +14354,40 @@
       <w:r>
         <w:t xml:space="preserve"> View</w:t>
       </w:r>
-      <w:bookmarkEnd w:id="61"/>
+      <w:bookmarkEnd w:id="60"/>
     </w:p>
     <w:p>
       <w:r>
-        <w:t>La vista de paquete muestra información importante para el equipo de desarrollo del sistema: el empaquetamiento de los componentes.</w:t>
-      </w:r>
-    </w:p>
-    <w:p>
-      <w:r>
-        <w:rPr>
+        <w:rPr>
+          <w:rFonts w:ascii="Times New Roman" w:hAnsi="Times New Roman" w:cs="Times New Roman"/>
           <w:noProof/>
+          <w:color w:val="000000"/>
+          <w:sz w:val="2"/>
+          <w:szCs w:val="2"/>
+          <w:u w:color="000000"/>
           <w:lang w:eastAsia="es-ES"/>
         </w:rPr>
         <w:drawing>
-          <wp:inline distT="0" distB="0" distL="0" distR="0">
-            <wp:extent cx="5400040" cy="4671945"/>
+          <wp:anchor distT="0" distB="0" distL="114300" distR="114300" simplePos="0" relativeHeight="251658752" behindDoc="1" locked="0" layoutInCell="1" allowOverlap="1" wp14:anchorId="6C01250E" wp14:editId="02F777B6">
+            <wp:simplePos x="0" y="0"/>
+            <wp:positionH relativeFrom="column">
+              <wp:posOffset>-350817</wp:posOffset>
+            </wp:positionH>
+            <wp:positionV relativeFrom="paragraph">
+              <wp:posOffset>543763</wp:posOffset>
+            </wp:positionV>
+            <wp:extent cx="6101080" cy="4231005"/>
             <wp:effectExtent l="0" t="0" r="0" b="0"/>
-            <wp:docPr id="6" name="Imagen 6"/>
+            <wp:wrapTight wrapText="bothSides">
+              <wp:wrapPolygon edited="0">
+                <wp:start x="0" y="0"/>
+                <wp:lineTo x="0" y="21493"/>
+                <wp:lineTo x="21515" y="21493"/>
+                <wp:lineTo x="21515" y="0"/>
+                <wp:lineTo x="0" y="0"/>
+              </wp:wrapPolygon>
+            </wp:wrapTight>
+            <wp:docPr id="2" name="Imagen 2"/>
             <wp:cNvGraphicFramePr>
               <a:graphicFrameLocks xmlns:a="http://schemas.openxmlformats.org/drawingml/2006/main" noChangeAspect="1"/>
             </wp:cNvGraphicFramePr>
@@ -14381,13 +14395,13 @@
               <a:graphicData uri="http://schemas.openxmlformats.org/drawingml/2006/picture">
                 <pic:pic xmlns:pic="http://schemas.openxmlformats.org/drawingml/2006/picture">
                   <pic:nvPicPr>
-                    <pic:cNvPr id="0" name="Picture 3"/>
+                    <pic:cNvPr id="0" name="Picture 2"/>
                     <pic:cNvPicPr>
                       <a:picLocks noChangeAspect="1" noChangeArrowheads="1"/>
                     </pic:cNvPicPr>
                   </pic:nvPicPr>
                   <pic:blipFill>
-                    <a:blip r:embed="rId14" cstate="print">
+                    <a:blip r:embed="rId14">
                       <a:extLst>
                         <a:ext uri="{28A0092B-C50C-407E-A947-70E740481C1C}">
                           <a14:useLocalDpi xmlns:a14="http://schemas.microsoft.com/office/drawing/2010/main" val="0"/>
@@ -14402,7 +14416,7 @@
                   <pic:spPr bwMode="auto">
                     <a:xfrm>
                       <a:off x="0" y="0"/>
-                      <a:ext cx="5400040" cy="4671945"/>
+                      <a:ext cx="6101080" cy="4231005"/>
                     </a:xfrm>
                     <a:prstGeom prst="rect">
                       <a:avLst/>
@@ -14415,8 +14429,17 @@
                 </pic:pic>
               </a:graphicData>
             </a:graphic>
-          </wp:inline>
+            <wp14:sizeRelH relativeFrom="margin">
+              <wp14:pctWidth>0</wp14:pctWidth>
+            </wp14:sizeRelH>
+            <wp14:sizeRelV relativeFrom="margin">
+              <wp14:pctHeight>0</wp14:pctHeight>
+            </wp14:sizeRelV>
+          </wp:anchor>
         </w:drawing>
+      </w:r>
+      <w:r>
+        <w:t>La vista de paquete muestra información importante para el equipo de desarrollo del sistema: el empaquetamiento de los componentes.</w:t>
       </w:r>
     </w:p>
     <w:p/>
@@ -14424,11 +14447,13 @@
       <w:pPr>
         <w:pStyle w:val="Ttulo1"/>
       </w:pPr>
-      <w:bookmarkStart w:id="62" w:name="_Toc387327236"/>
+      <w:bookmarkStart w:id="61" w:name="_Toc387327236"/>
+      <w:bookmarkStart w:id="62" w:name="_GoBack"/>
+      <w:bookmarkEnd w:id="62"/>
       <w:r>
         <w:t>Justificación de las decisiones</w:t>
       </w:r>
-      <w:bookmarkEnd w:id="62"/>
+      <w:bookmarkEnd w:id="61"/>
     </w:p>
     <w:tbl>
       <w:tblPr>
@@ -14813,6 +14838,7 @@
         <w:docPartUnique/>
       </w:docPartObj>
     </w:sdtPr>
+    <w:sdtEndPr/>
     <w:sdtContent>
       <w:p>
         <w:pPr>
@@ -14832,7 +14858,7 @@
           <w:rPr>
             <w:noProof/>
           </w:rPr>
-          <w:t>10</w:t>
+          <w:t>20</w:t>
         </w:r>
         <w:r>
           <w:fldChar w:fldCharType="end"/>
@@ -17570,7 +17596,7 @@
 </file>
 
 <file path=customXml/itemProps2.xml><?xml version="1.0" encoding="utf-8"?>
-<ds:datastoreItem xmlns:ds="http://schemas.openxmlformats.org/officeDocument/2006/customXml" ds:itemID="{4BCB9E09-D08F-4FB0-9B34-65A3CA1DC454}">
+<ds:datastoreItem xmlns:ds="http://schemas.openxmlformats.org/officeDocument/2006/customXml" ds:itemID="{7B4C6B67-9CAE-4CC3-9FC2-242187E26C4B}">
   <ds:schemaRefs>
     <ds:schemaRef ds:uri="http://schemas.openxmlformats.org/officeDocument/2006/bibliography"/>
   </ds:schemaRefs>
